--- a/resources/pi2go_sim/AnswersWS28-Pi2GoSimulator.docx
+++ b/resources/pi2go_sim/AnswersWS28-Pi2GoSimulator.docx
@@ -87,7 +87,7 @@
           <w:sz w:val="40"/>
           <w:szCs w:val="40"/>
         </w:rPr>
-        <w:t xml:space="preserve"> Sample Answer</w:t>
+        <w:t xml:space="preserve"> </w:t>
       </w:r>
       <w:r>
         <w:rPr>
@@ -97,96 +97,152 @@
           <w:sz w:val="40"/>
           <w:szCs w:val="40"/>
         </w:rPr>
-        <w:t>s</w:t>
-      </w:r>
-    </w:p>
-    <w:p>
-      <w:pPr>
-        <w:jc w:val="both"/>
+        <w:t xml:space="preserve">&amp; Ex28 </w:t>
+      </w:r>
+      <w:r>
         <w:rPr>
           <w:rFonts w:ascii="Calibri" w:eastAsia="Calibri" w:hAnsi="Calibri" w:cs="Calibri"/>
           <w:b/>
-          <w:bCs/>
-        </w:rPr>
-      </w:pPr>
-    </w:p>
-    <w:p>
-      <w:pPr>
-        <w:jc w:val="both"/>
-        <w:rPr>
-          <w:rFonts w:ascii="Calibri" w:eastAsia="Calibri" w:hAnsi="Calibri" w:cs="Calibri"/>
-        </w:rPr>
-      </w:pPr>
+          <w:color w:val="00FF00"/>
+          <w:sz w:val="40"/>
+          <w:szCs w:val="40"/>
+        </w:rPr>
+        <w:t>Sample Answer</w:t>
+      </w:r>
       <w:r>
         <w:rPr>
           <w:rFonts w:ascii="Calibri" w:eastAsia="Calibri" w:hAnsi="Calibri" w:cs="Calibri"/>
           <w:b/>
-          <w:bCs/>
-        </w:rPr>
-        <w:t xml:space="preserve">General </w:t>
-      </w:r>
-      <w:proofErr w:type="spellStart"/>
-      <w:r>
+          <w:color w:val="00FF00"/>
+          <w:sz w:val="40"/>
+          <w:szCs w:val="40"/>
+        </w:rPr>
+        <w:t>s</w:t>
+      </w:r>
+    </w:p>
+    <w:p>
+      <w:pPr>
+        <w:jc w:val="both"/>
         <w:rPr>
           <w:rFonts w:ascii="Calibri" w:eastAsia="Calibri" w:hAnsi="Calibri" w:cs="Calibri"/>
           <w:b/>
           <w:bCs/>
         </w:rPr>
-        <w:t>Trouleshooting</w:t>
-      </w:r>
-      <w:proofErr w:type="spellEnd"/>
-      <w:r>
+      </w:pPr>
+    </w:p>
+    <w:p>
+      <w:pPr>
+        <w:jc w:val="both"/>
         <w:rPr>
           <w:rFonts w:ascii="Calibri" w:eastAsia="Calibri" w:hAnsi="Calibri" w:cs="Calibri"/>
           <w:b/>
           <w:bCs/>
-        </w:rPr>
-        <w:t xml:space="preserve">:  </w:t>
-      </w:r>
-      <w:r>
-        <w:rPr>
-          <w:rFonts w:ascii="Calibri" w:eastAsia="Calibri" w:hAnsi="Calibri" w:cs="Calibri"/>
-        </w:rPr>
-        <w:t xml:space="preserve">Watch out for complaints about </w:t>
-      </w:r>
-      <w:proofErr w:type="spellStart"/>
-      <w:r>
-        <w:rPr>
-          <w:rFonts w:ascii="Calibri" w:eastAsia="Calibri" w:hAnsi="Calibri" w:cs="Calibri"/>
-        </w:rPr>
-        <w:t>apostraphes</w:t>
-      </w:r>
-      <w:proofErr w:type="spellEnd"/>
-      <w:r>
-        <w:rPr>
-          <w:rFonts w:ascii="Calibri" w:eastAsia="Calibri" w:hAnsi="Calibri" w:cs="Calibri"/>
-        </w:rPr>
-        <w:t xml:space="preserve"> if students are cutting and pasting between the worksheet and IDLE.</w:t>
-      </w:r>
-    </w:p>
-    <w:p>
-      <w:pPr>
-        <w:jc w:val="both"/>
+          <w:u w:val="single"/>
+        </w:rPr>
+      </w:pPr>
+      <w:r>
         <w:rPr>
           <w:rFonts w:ascii="Calibri" w:eastAsia="Calibri" w:hAnsi="Calibri" w:cs="Calibri"/>
           <w:b/>
           <w:bCs/>
-        </w:rPr>
-      </w:pPr>
+          <w:u w:val="single"/>
+        </w:rPr>
+        <w:t>WS28</w:t>
+      </w:r>
     </w:p>
     <w:p>
       <w:pPr>
         <w:jc w:val="both"/>
-        <w:rPr>
-          <w:rFonts w:ascii="Calibri" w:eastAsia="Calibri" w:hAnsi="Calibri" w:cs="Calibri"/>
-        </w:rPr>
-      </w:pPr>
-      <w:r>
         <w:rPr>
           <w:rFonts w:ascii="Calibri" w:eastAsia="Calibri" w:hAnsi="Calibri" w:cs="Calibri"/>
           <w:b/>
           <w:bCs/>
         </w:rPr>
+      </w:pPr>
+    </w:p>
+    <w:p>
+      <w:pPr>
+        <w:jc w:val="both"/>
+        <w:rPr>
+          <w:rFonts w:ascii="Calibri" w:eastAsia="Calibri" w:hAnsi="Calibri" w:cs="Calibri"/>
+        </w:rPr>
+      </w:pPr>
+      <w:r>
+        <w:rPr>
+          <w:rFonts w:ascii="Calibri" w:eastAsia="Calibri" w:hAnsi="Calibri" w:cs="Calibri"/>
+          <w:b/>
+          <w:bCs/>
+        </w:rPr>
+        <w:t>General</w:t>
+      </w:r>
+      <w:r>
+        <w:rPr>
+          <w:rFonts w:ascii="Calibri" w:eastAsia="Calibri" w:hAnsi="Calibri" w:cs="Calibri"/>
+          <w:b/>
+          <w:bCs/>
+        </w:rPr>
+        <w:t xml:space="preserve"> Trou</w:t>
+      </w:r>
+      <w:r>
+        <w:rPr>
+          <w:rFonts w:ascii="Calibri" w:eastAsia="Calibri" w:hAnsi="Calibri" w:cs="Calibri"/>
+          <w:b/>
+          <w:bCs/>
+        </w:rPr>
+        <w:t>b</w:t>
+      </w:r>
+      <w:r>
+        <w:rPr>
+          <w:rFonts w:ascii="Calibri" w:eastAsia="Calibri" w:hAnsi="Calibri" w:cs="Calibri"/>
+          <w:b/>
+          <w:bCs/>
+        </w:rPr>
+        <w:t xml:space="preserve">leshooting:  </w:t>
+      </w:r>
+      <w:r>
+        <w:rPr>
+          <w:rFonts w:ascii="Calibri" w:eastAsia="Calibri" w:hAnsi="Calibri" w:cs="Calibri"/>
+        </w:rPr>
+        <w:t xml:space="preserve">Watch out for complaints about </w:t>
+      </w:r>
+      <w:proofErr w:type="spellStart"/>
+      <w:r>
+        <w:rPr>
+          <w:rFonts w:ascii="Calibri" w:eastAsia="Calibri" w:hAnsi="Calibri" w:cs="Calibri"/>
+        </w:rPr>
+        <w:t>apostraphes</w:t>
+      </w:r>
+      <w:proofErr w:type="spellEnd"/>
+      <w:r>
+        <w:rPr>
+          <w:rFonts w:ascii="Calibri" w:eastAsia="Calibri" w:hAnsi="Calibri" w:cs="Calibri"/>
+        </w:rPr>
+        <w:t xml:space="preserve"> if students are cutting and pasting between the worksheet and IDLE.</w:t>
+      </w:r>
+    </w:p>
+    <w:p>
+      <w:pPr>
+        <w:jc w:val="both"/>
+        <w:rPr>
+          <w:rFonts w:ascii="Calibri" w:eastAsia="Calibri" w:hAnsi="Calibri" w:cs="Calibri"/>
+          <w:b/>
+          <w:bCs/>
+        </w:rPr>
+      </w:pPr>
+    </w:p>
+    <w:p>
+      <w:pPr>
+        <w:jc w:val="both"/>
+        <w:rPr>
+          <w:rFonts w:ascii="Calibri" w:eastAsia="Calibri" w:hAnsi="Calibri" w:cs="Calibri"/>
+        </w:rPr>
+      </w:pPr>
+      <w:r>
+        <w:rPr>
+          <w:rFonts w:ascii="Calibri" w:eastAsia="Calibri" w:hAnsi="Calibri" w:cs="Calibri"/>
+          <w:b/>
+          <w:bCs/>
+        </w:rPr>
         <w:t xml:space="preserve">Question 1:  </w:t>
       </w:r>
       <w:r>
@@ -751,8 +807,3412 @@
         </w:rPr>
         <w:t xml:space="preserve">  This is because the robot is a field in the agent object.</w:t>
       </w:r>
-      <w:bookmarkStart w:id="0" w:name="_GoBack"/>
-      <w:bookmarkEnd w:id="0"/>
+    </w:p>
+    <w:p>
+      <w:pPr>
+        <w:jc w:val="both"/>
+        <w:rPr>
+          <w:rFonts w:asciiTheme="majorHAnsi" w:eastAsia="Calibri" w:hAnsiTheme="majorHAnsi" w:cs="Calibri"/>
+        </w:rPr>
+      </w:pPr>
+    </w:p>
+    <w:p>
+      <w:pPr>
+        <w:jc w:val="both"/>
+        <w:rPr>
+          <w:rFonts w:asciiTheme="majorHAnsi" w:eastAsia="Calibri" w:hAnsiTheme="majorHAnsi" w:cs="Calibri"/>
+        </w:rPr>
+      </w:pPr>
+    </w:p>
+    <w:p>
+      <w:pPr>
+        <w:jc w:val="both"/>
+        <w:rPr>
+          <w:rFonts w:asciiTheme="majorHAnsi" w:eastAsia="Calibri" w:hAnsiTheme="majorHAnsi" w:cs="Calibri"/>
+        </w:rPr>
+      </w:pPr>
+    </w:p>
+    <w:p>
+      <w:pPr>
+        <w:jc w:val="both"/>
+        <w:rPr>
+          <w:rFonts w:asciiTheme="majorHAnsi" w:eastAsia="Calibri" w:hAnsiTheme="majorHAnsi" w:cs="Calibri"/>
+        </w:rPr>
+      </w:pPr>
+    </w:p>
+    <w:p>
+      <w:pPr>
+        <w:jc w:val="both"/>
+        <w:rPr>
+          <w:rFonts w:asciiTheme="majorHAnsi" w:eastAsia="Calibri" w:hAnsiTheme="majorHAnsi" w:cs="Calibri"/>
+        </w:rPr>
+      </w:pPr>
+    </w:p>
+    <w:p>
+      <w:pPr>
+        <w:jc w:val="both"/>
+        <w:rPr>
+          <w:rFonts w:asciiTheme="majorHAnsi" w:eastAsia="Calibri" w:hAnsiTheme="majorHAnsi" w:cs="Calibri"/>
+        </w:rPr>
+      </w:pPr>
+    </w:p>
+    <w:p>
+      <w:pPr>
+        <w:jc w:val="both"/>
+        <w:rPr>
+          <w:rFonts w:asciiTheme="majorHAnsi" w:eastAsia="Calibri" w:hAnsiTheme="majorHAnsi" w:cs="Calibri"/>
+        </w:rPr>
+      </w:pPr>
+    </w:p>
+    <w:p>
+      <w:pPr>
+        <w:jc w:val="both"/>
+        <w:rPr>
+          <w:rFonts w:asciiTheme="majorHAnsi" w:eastAsia="Calibri" w:hAnsiTheme="majorHAnsi" w:cs="Calibri"/>
+          <w:b/>
+          <w:bCs/>
+          <w:u w:val="single"/>
+        </w:rPr>
+      </w:pPr>
+      <w:r>
+        <w:rPr>
+          <w:rFonts w:asciiTheme="majorHAnsi" w:eastAsia="Calibri" w:hAnsiTheme="majorHAnsi" w:cs="Calibri"/>
+          <w:b/>
+          <w:bCs/>
+          <w:u w:val="single"/>
+        </w:rPr>
+        <w:lastRenderedPageBreak/>
+        <w:t>Ex28</w:t>
+      </w:r>
+    </w:p>
+    <w:p>
+      <w:pPr>
+        <w:jc w:val="both"/>
+        <w:rPr>
+          <w:rFonts w:asciiTheme="majorHAnsi" w:eastAsia="Calibri" w:hAnsiTheme="majorHAnsi" w:cs="Calibri"/>
+          <w:b/>
+          <w:bCs/>
+          <w:u w:val="single"/>
+        </w:rPr>
+      </w:pPr>
+    </w:p>
+    <w:p>
+      <w:pPr>
+        <w:jc w:val="both"/>
+        <w:rPr>
+          <w:rFonts w:asciiTheme="majorHAnsi" w:eastAsia="Calibri" w:hAnsiTheme="majorHAnsi" w:cs="Calibri"/>
+          <w:b/>
+          <w:bCs/>
+        </w:rPr>
+      </w:pPr>
+      <w:r>
+        <w:rPr>
+          <w:rFonts w:asciiTheme="majorHAnsi" w:eastAsia="Calibri" w:hAnsiTheme="majorHAnsi" w:cs="Calibri"/>
+          <w:b/>
+          <w:bCs/>
+        </w:rPr>
+        <w:t>Exercise 1:</w:t>
+      </w:r>
+    </w:p>
+    <w:p>
+      <w:pPr>
+        <w:rPr>
+          <w:rFonts w:ascii="Calibri" w:eastAsia="Calibri" w:hAnsi="Calibri" w:cs="Calibri"/>
+        </w:rPr>
+      </w:pPr>
+    </w:p>
+    <w:p>
+      <w:pPr>
+        <w:pBdr>
+          <w:top w:val="single" w:sz="4" w:space="1" w:color="auto"/>
+          <w:left w:val="single" w:sz="4" w:space="4" w:color="auto"/>
+          <w:bottom w:val="single" w:sz="4" w:space="1" w:color="auto"/>
+          <w:right w:val="single" w:sz="4" w:space="4" w:color="auto"/>
+        </w:pBdr>
+        <w:rPr>
+          <w:rFonts w:ascii="Courier" w:eastAsia="Calibri" w:hAnsi="Courier" w:cs="Calibri"/>
+        </w:rPr>
+      </w:pPr>
+      <w:r>
+        <w:rPr>
+          <w:rFonts w:ascii="Courier" w:eastAsia="Calibri" w:hAnsi="Courier" w:cs="Calibri"/>
+        </w:rPr>
+        <w:t>import bdi.pi2goagent as cognitive</w:t>
+      </w:r>
+    </w:p>
+    <w:p>
+      <w:pPr>
+        <w:pBdr>
+          <w:top w:val="single" w:sz="4" w:space="1" w:color="auto"/>
+          <w:left w:val="single" w:sz="4" w:space="4" w:color="auto"/>
+          <w:bottom w:val="single" w:sz="4" w:space="1" w:color="auto"/>
+          <w:right w:val="single" w:sz="4" w:space="4" w:color="auto"/>
+        </w:pBdr>
+        <w:rPr>
+          <w:rFonts w:ascii="Courier" w:eastAsia="Calibri" w:hAnsi="Courier" w:cs="Calibri"/>
+        </w:rPr>
+      </w:pPr>
+    </w:p>
+    <w:p>
+      <w:pPr>
+        <w:pBdr>
+          <w:top w:val="single" w:sz="4" w:space="1" w:color="auto"/>
+          <w:left w:val="single" w:sz="4" w:space="4" w:color="auto"/>
+          <w:bottom w:val="single" w:sz="4" w:space="1" w:color="auto"/>
+          <w:right w:val="single" w:sz="4" w:space="4" w:color="auto"/>
+        </w:pBdr>
+        <w:rPr>
+          <w:rFonts w:ascii="Courier" w:eastAsia="Calibri" w:hAnsi="Courier" w:cs="Calibri"/>
+        </w:rPr>
+      </w:pPr>
+      <w:r>
+        <w:rPr>
+          <w:rFonts w:ascii="Courier" w:eastAsia="Calibri" w:hAnsi="Courier" w:cs="Calibri"/>
+        </w:rPr>
+        <w:t>agent = cognitive.Pi2GoAgent()</w:t>
+      </w:r>
+    </w:p>
+    <w:p>
+      <w:pPr>
+        <w:pBdr>
+          <w:top w:val="single" w:sz="4" w:space="1" w:color="auto"/>
+          <w:left w:val="single" w:sz="4" w:space="4" w:color="auto"/>
+          <w:bottom w:val="single" w:sz="4" w:space="1" w:color="auto"/>
+          <w:right w:val="single" w:sz="4" w:space="4" w:color="auto"/>
+        </w:pBdr>
+        <w:rPr>
+          <w:rFonts w:ascii="Courier" w:eastAsia="Calibri" w:hAnsi="Courier" w:cs="Calibri"/>
+        </w:rPr>
+      </w:pPr>
+      <w:proofErr w:type="spellStart"/>
+      <w:r>
+        <w:rPr>
+          <w:rFonts w:ascii="Courier" w:eastAsia="Calibri" w:hAnsi="Courier" w:cs="Calibri"/>
+        </w:rPr>
+        <w:t>agent.init</w:t>
+      </w:r>
+      <w:proofErr w:type="spellEnd"/>
+      <w:r>
+        <w:rPr>
+          <w:rFonts w:ascii="Courier" w:eastAsia="Calibri" w:hAnsi="Courier" w:cs="Calibri"/>
+        </w:rPr>
+        <w:t>()</w:t>
+      </w:r>
+    </w:p>
+    <w:p>
+      <w:pPr>
+        <w:pBdr>
+          <w:top w:val="single" w:sz="4" w:space="1" w:color="auto"/>
+          <w:left w:val="single" w:sz="4" w:space="4" w:color="auto"/>
+          <w:bottom w:val="single" w:sz="4" w:space="1" w:color="auto"/>
+          <w:right w:val="single" w:sz="4" w:space="4" w:color="auto"/>
+        </w:pBdr>
+        <w:rPr>
+          <w:rFonts w:ascii="Courier" w:eastAsia="Calibri" w:hAnsi="Courier" w:cs="Calibri"/>
+        </w:rPr>
+      </w:pPr>
+    </w:p>
+    <w:p>
+      <w:pPr>
+        <w:pBdr>
+          <w:top w:val="single" w:sz="4" w:space="1" w:color="auto"/>
+          <w:left w:val="single" w:sz="4" w:space="4" w:color="auto"/>
+          <w:bottom w:val="single" w:sz="4" w:space="1" w:color="auto"/>
+          <w:right w:val="single" w:sz="4" w:space="4" w:color="auto"/>
+        </w:pBdr>
+        <w:rPr>
+          <w:rFonts w:ascii="Courier" w:eastAsia="Calibri" w:hAnsi="Courier" w:cs="Calibri"/>
+        </w:rPr>
+      </w:pPr>
+      <w:proofErr w:type="spellStart"/>
+      <w:r>
+        <w:rPr>
+          <w:rFonts w:ascii="Courier" w:eastAsia="Calibri" w:hAnsi="Courier" w:cs="Calibri"/>
+        </w:rPr>
+        <w:t>agent.getPercepts</w:t>
+      </w:r>
+      <w:proofErr w:type="spellEnd"/>
+      <w:r>
+        <w:rPr>
+          <w:rFonts w:ascii="Courier" w:eastAsia="Calibri" w:hAnsi="Courier" w:cs="Calibri"/>
+        </w:rPr>
+        <w:t>()</w:t>
+      </w:r>
+    </w:p>
+    <w:p>
+      <w:pPr>
+        <w:pBdr>
+          <w:top w:val="single" w:sz="4" w:space="1" w:color="auto"/>
+          <w:left w:val="single" w:sz="4" w:space="4" w:color="auto"/>
+          <w:bottom w:val="single" w:sz="4" w:space="1" w:color="auto"/>
+          <w:right w:val="single" w:sz="4" w:space="4" w:color="auto"/>
+        </w:pBdr>
+        <w:rPr>
+          <w:rFonts w:ascii="Courier" w:eastAsia="Calibri" w:hAnsi="Courier" w:cs="Calibri"/>
+        </w:rPr>
+      </w:pPr>
+    </w:p>
+    <w:p>
+      <w:pPr>
+        <w:pBdr>
+          <w:top w:val="single" w:sz="4" w:space="1" w:color="auto"/>
+          <w:left w:val="single" w:sz="4" w:space="4" w:color="auto"/>
+          <w:bottom w:val="single" w:sz="4" w:space="1" w:color="auto"/>
+          <w:right w:val="single" w:sz="4" w:space="4" w:color="auto"/>
+        </w:pBdr>
+        <w:rPr>
+          <w:rFonts w:ascii="Courier" w:eastAsia="Calibri" w:hAnsi="Courier" w:cs="Calibri"/>
+        </w:rPr>
+      </w:pPr>
+      <w:r>
+        <w:rPr>
+          <w:rFonts w:ascii="Courier" w:eastAsia="Calibri" w:hAnsi="Courier" w:cs="Calibri"/>
+        </w:rPr>
+        <w:t>while not (</w:t>
+      </w:r>
+      <w:proofErr w:type="spellStart"/>
+      <w:r>
+        <w:rPr>
+          <w:rFonts w:ascii="Courier" w:eastAsia="Calibri" w:hAnsi="Courier" w:cs="Calibri"/>
+        </w:rPr>
+        <w:t>agent.beliefbase</w:t>
+      </w:r>
+      <w:proofErr w:type="spellEnd"/>
+      <w:r>
+        <w:rPr>
+          <w:rFonts w:ascii="Courier" w:eastAsia="Calibri" w:hAnsi="Courier" w:cs="Calibri"/>
+        </w:rPr>
+        <w:t>['</w:t>
+      </w:r>
+      <w:proofErr w:type="spellStart"/>
+      <w:r>
+        <w:rPr>
+          <w:rFonts w:ascii="Courier" w:eastAsia="Calibri" w:hAnsi="Courier" w:cs="Calibri"/>
+        </w:rPr>
+        <w:t>switch_pressed</w:t>
+      </w:r>
+      <w:proofErr w:type="spellEnd"/>
+      <w:r>
+        <w:rPr>
+          <w:rFonts w:ascii="Courier" w:eastAsia="Calibri" w:hAnsi="Courier" w:cs="Calibri"/>
+        </w:rPr>
+        <w:t>']):</w:t>
+      </w:r>
+    </w:p>
+    <w:p>
+      <w:pPr>
+        <w:pBdr>
+          <w:top w:val="single" w:sz="4" w:space="1" w:color="auto"/>
+          <w:left w:val="single" w:sz="4" w:space="4" w:color="auto"/>
+          <w:bottom w:val="single" w:sz="4" w:space="1" w:color="auto"/>
+          <w:right w:val="single" w:sz="4" w:space="4" w:color="auto"/>
+        </w:pBdr>
+        <w:rPr>
+          <w:rFonts w:ascii="Courier" w:eastAsia="Calibri" w:hAnsi="Courier" w:cs="Calibri"/>
+        </w:rPr>
+      </w:pPr>
+      <w:r>
+        <w:rPr>
+          <w:rFonts w:ascii="Courier" w:eastAsia="Calibri" w:hAnsi="Courier" w:cs="Calibri"/>
+        </w:rPr>
+        <w:t xml:space="preserve">    if (</w:t>
+      </w:r>
+      <w:proofErr w:type="spellStart"/>
+      <w:r>
+        <w:rPr>
+          <w:rFonts w:ascii="Courier" w:eastAsia="Calibri" w:hAnsi="Courier" w:cs="Calibri"/>
+        </w:rPr>
+        <w:t>agent.beliefbase</w:t>
+      </w:r>
+      <w:proofErr w:type="spellEnd"/>
+      <w:r>
+        <w:rPr>
+          <w:rFonts w:ascii="Courier" w:eastAsia="Calibri" w:hAnsi="Courier" w:cs="Calibri"/>
+        </w:rPr>
+        <w:t>['</w:t>
+      </w:r>
+      <w:proofErr w:type="spellStart"/>
+      <w:r>
+        <w:rPr>
+          <w:rFonts w:ascii="Courier" w:eastAsia="Calibri" w:hAnsi="Courier" w:cs="Calibri"/>
+        </w:rPr>
+        <w:t>obstacle_centre</w:t>
+      </w:r>
+      <w:proofErr w:type="spellEnd"/>
+      <w:r>
+        <w:rPr>
+          <w:rFonts w:ascii="Courier" w:eastAsia="Calibri" w:hAnsi="Courier" w:cs="Calibri"/>
+        </w:rPr>
+        <w:t>']):</w:t>
+      </w:r>
+    </w:p>
+    <w:p>
+      <w:pPr>
+        <w:pBdr>
+          <w:top w:val="single" w:sz="4" w:space="1" w:color="auto"/>
+          <w:left w:val="single" w:sz="4" w:space="4" w:color="auto"/>
+          <w:bottom w:val="single" w:sz="4" w:space="1" w:color="auto"/>
+          <w:right w:val="single" w:sz="4" w:space="4" w:color="auto"/>
+        </w:pBdr>
+        <w:rPr>
+          <w:rFonts w:ascii="Courier" w:eastAsia="Calibri" w:hAnsi="Courier" w:cs="Calibri"/>
+        </w:rPr>
+      </w:pPr>
+      <w:r>
+        <w:rPr>
+          <w:rFonts w:ascii="Courier" w:eastAsia="Calibri" w:hAnsi="Courier" w:cs="Calibri"/>
+        </w:rPr>
+        <w:t xml:space="preserve">        </w:t>
+      </w:r>
+      <w:proofErr w:type="spellStart"/>
+      <w:r>
+        <w:rPr>
+          <w:rFonts w:ascii="Courier" w:eastAsia="Calibri" w:hAnsi="Courier" w:cs="Calibri"/>
+        </w:rPr>
+        <w:t>agent.robot.spinLeft</w:t>
+      </w:r>
+      <w:proofErr w:type="spellEnd"/>
+      <w:r>
+        <w:rPr>
+          <w:rFonts w:ascii="Courier" w:eastAsia="Calibri" w:hAnsi="Courier" w:cs="Calibri"/>
+        </w:rPr>
+        <w:t>(10)</w:t>
+      </w:r>
+    </w:p>
+    <w:p>
+      <w:pPr>
+        <w:pBdr>
+          <w:top w:val="single" w:sz="4" w:space="1" w:color="auto"/>
+          <w:left w:val="single" w:sz="4" w:space="4" w:color="auto"/>
+          <w:bottom w:val="single" w:sz="4" w:space="1" w:color="auto"/>
+          <w:right w:val="single" w:sz="4" w:space="4" w:color="auto"/>
+        </w:pBdr>
+        <w:rPr>
+          <w:rFonts w:ascii="Courier" w:eastAsia="Calibri" w:hAnsi="Courier" w:cs="Calibri"/>
+        </w:rPr>
+      </w:pPr>
+    </w:p>
+    <w:p>
+      <w:pPr>
+        <w:pBdr>
+          <w:top w:val="single" w:sz="4" w:space="1" w:color="auto"/>
+          <w:left w:val="single" w:sz="4" w:space="4" w:color="auto"/>
+          <w:bottom w:val="single" w:sz="4" w:space="1" w:color="auto"/>
+          <w:right w:val="single" w:sz="4" w:space="4" w:color="auto"/>
+        </w:pBdr>
+        <w:rPr>
+          <w:rFonts w:ascii="Courier" w:eastAsia="Calibri" w:hAnsi="Courier" w:cs="Calibri"/>
+        </w:rPr>
+      </w:pPr>
+      <w:r>
+        <w:rPr>
+          <w:rFonts w:ascii="Courier" w:eastAsia="Calibri" w:hAnsi="Courier" w:cs="Calibri"/>
+        </w:rPr>
+        <w:t xml:space="preserve">    </w:t>
+      </w:r>
+      <w:proofErr w:type="spellStart"/>
+      <w:r>
+        <w:rPr>
+          <w:rFonts w:ascii="Courier" w:eastAsia="Calibri" w:hAnsi="Courier" w:cs="Calibri"/>
+        </w:rPr>
+        <w:t>elif</w:t>
+      </w:r>
+      <w:proofErr w:type="spellEnd"/>
+      <w:r>
+        <w:rPr>
+          <w:rFonts w:ascii="Courier" w:eastAsia="Calibri" w:hAnsi="Courier" w:cs="Calibri"/>
+        </w:rPr>
+        <w:t xml:space="preserve"> (</w:t>
+      </w:r>
+      <w:proofErr w:type="spellStart"/>
+      <w:r>
+        <w:rPr>
+          <w:rFonts w:ascii="Courier" w:eastAsia="Calibri" w:hAnsi="Courier" w:cs="Calibri"/>
+        </w:rPr>
+        <w:t>agent.beliefbase</w:t>
+      </w:r>
+      <w:proofErr w:type="spellEnd"/>
+      <w:r>
+        <w:rPr>
+          <w:rFonts w:ascii="Courier" w:eastAsia="Calibri" w:hAnsi="Courier" w:cs="Calibri"/>
+        </w:rPr>
+        <w:t>['</w:t>
+      </w:r>
+      <w:proofErr w:type="spellStart"/>
+      <w:r>
+        <w:rPr>
+          <w:rFonts w:ascii="Courier" w:eastAsia="Calibri" w:hAnsi="Courier" w:cs="Calibri"/>
+        </w:rPr>
+        <w:t>obstacle_right</w:t>
+      </w:r>
+      <w:proofErr w:type="spellEnd"/>
+      <w:r>
+        <w:rPr>
+          <w:rFonts w:ascii="Courier" w:eastAsia="Calibri" w:hAnsi="Courier" w:cs="Calibri"/>
+        </w:rPr>
+        <w:t>']):</w:t>
+      </w:r>
+    </w:p>
+    <w:p>
+      <w:pPr>
+        <w:pBdr>
+          <w:top w:val="single" w:sz="4" w:space="1" w:color="auto"/>
+          <w:left w:val="single" w:sz="4" w:space="4" w:color="auto"/>
+          <w:bottom w:val="single" w:sz="4" w:space="1" w:color="auto"/>
+          <w:right w:val="single" w:sz="4" w:space="4" w:color="auto"/>
+        </w:pBdr>
+        <w:rPr>
+          <w:rFonts w:ascii="Courier" w:eastAsia="Calibri" w:hAnsi="Courier" w:cs="Calibri"/>
+        </w:rPr>
+      </w:pPr>
+      <w:r>
+        <w:rPr>
+          <w:rFonts w:ascii="Courier" w:eastAsia="Calibri" w:hAnsi="Courier" w:cs="Calibri"/>
+        </w:rPr>
+        <w:t xml:space="preserve">        </w:t>
+      </w:r>
+      <w:proofErr w:type="spellStart"/>
+      <w:r>
+        <w:rPr>
+          <w:rFonts w:ascii="Courier" w:eastAsia="Calibri" w:hAnsi="Courier" w:cs="Calibri"/>
+        </w:rPr>
+        <w:t>agent.robot.spinLeft</w:t>
+      </w:r>
+      <w:proofErr w:type="spellEnd"/>
+      <w:r>
+        <w:rPr>
+          <w:rFonts w:ascii="Courier" w:eastAsia="Calibri" w:hAnsi="Courier" w:cs="Calibri"/>
+        </w:rPr>
+        <w:t>(10)</w:t>
+      </w:r>
+    </w:p>
+    <w:p>
+      <w:pPr>
+        <w:pBdr>
+          <w:top w:val="single" w:sz="4" w:space="1" w:color="auto"/>
+          <w:left w:val="single" w:sz="4" w:space="4" w:color="auto"/>
+          <w:bottom w:val="single" w:sz="4" w:space="1" w:color="auto"/>
+          <w:right w:val="single" w:sz="4" w:space="4" w:color="auto"/>
+        </w:pBdr>
+        <w:rPr>
+          <w:rFonts w:ascii="Courier" w:eastAsia="Calibri" w:hAnsi="Courier" w:cs="Calibri"/>
+        </w:rPr>
+      </w:pPr>
+    </w:p>
+    <w:p>
+      <w:pPr>
+        <w:pBdr>
+          <w:top w:val="single" w:sz="4" w:space="1" w:color="auto"/>
+          <w:left w:val="single" w:sz="4" w:space="4" w:color="auto"/>
+          <w:bottom w:val="single" w:sz="4" w:space="1" w:color="auto"/>
+          <w:right w:val="single" w:sz="4" w:space="4" w:color="auto"/>
+        </w:pBdr>
+        <w:rPr>
+          <w:rFonts w:ascii="Courier" w:eastAsia="Calibri" w:hAnsi="Courier" w:cs="Calibri"/>
+        </w:rPr>
+      </w:pPr>
+      <w:r>
+        <w:rPr>
+          <w:rFonts w:ascii="Courier" w:eastAsia="Calibri" w:hAnsi="Courier" w:cs="Calibri"/>
+        </w:rPr>
+        <w:t xml:space="preserve">    else:</w:t>
+      </w:r>
+    </w:p>
+    <w:p>
+      <w:pPr>
+        <w:pBdr>
+          <w:top w:val="single" w:sz="4" w:space="1" w:color="auto"/>
+          <w:left w:val="single" w:sz="4" w:space="4" w:color="auto"/>
+          <w:bottom w:val="single" w:sz="4" w:space="1" w:color="auto"/>
+          <w:right w:val="single" w:sz="4" w:space="4" w:color="auto"/>
+        </w:pBdr>
+        <w:rPr>
+          <w:rFonts w:ascii="Courier" w:eastAsia="Calibri" w:hAnsi="Courier" w:cs="Calibri"/>
+        </w:rPr>
+      </w:pPr>
+      <w:r>
+        <w:rPr>
+          <w:rFonts w:ascii="Courier" w:eastAsia="Calibri" w:hAnsi="Courier" w:cs="Calibri"/>
+        </w:rPr>
+        <w:t xml:space="preserve">        </w:t>
+      </w:r>
+      <w:proofErr w:type="spellStart"/>
+      <w:r>
+        <w:rPr>
+          <w:rFonts w:ascii="Courier" w:eastAsia="Calibri" w:hAnsi="Courier" w:cs="Calibri"/>
+        </w:rPr>
+        <w:t>agent.robot.forward</w:t>
+      </w:r>
+      <w:proofErr w:type="spellEnd"/>
+      <w:r>
+        <w:rPr>
+          <w:rFonts w:ascii="Courier" w:eastAsia="Calibri" w:hAnsi="Courier" w:cs="Calibri"/>
+        </w:rPr>
+        <w:t>(10)</w:t>
+      </w:r>
+    </w:p>
+    <w:p>
+      <w:pPr>
+        <w:pBdr>
+          <w:top w:val="single" w:sz="4" w:space="1" w:color="auto"/>
+          <w:left w:val="single" w:sz="4" w:space="4" w:color="auto"/>
+          <w:bottom w:val="single" w:sz="4" w:space="1" w:color="auto"/>
+          <w:right w:val="single" w:sz="4" w:space="4" w:color="auto"/>
+        </w:pBdr>
+        <w:rPr>
+          <w:rFonts w:ascii="Courier" w:eastAsia="Calibri" w:hAnsi="Courier" w:cs="Calibri"/>
+        </w:rPr>
+      </w:pPr>
+    </w:p>
+    <w:p>
+      <w:pPr>
+        <w:pBdr>
+          <w:top w:val="single" w:sz="4" w:space="1" w:color="auto"/>
+          <w:left w:val="single" w:sz="4" w:space="4" w:color="auto"/>
+          <w:bottom w:val="single" w:sz="4" w:space="1" w:color="auto"/>
+          <w:right w:val="single" w:sz="4" w:space="4" w:color="auto"/>
+        </w:pBdr>
+        <w:rPr>
+          <w:rFonts w:ascii="Courier" w:eastAsia="Calibri" w:hAnsi="Courier" w:cs="Calibri"/>
+        </w:rPr>
+      </w:pPr>
+      <w:r>
+        <w:rPr>
+          <w:rFonts w:ascii="Courier" w:eastAsia="Calibri" w:hAnsi="Courier" w:cs="Calibri"/>
+        </w:rPr>
+        <w:t xml:space="preserve">    </w:t>
+      </w:r>
+      <w:proofErr w:type="spellStart"/>
+      <w:r>
+        <w:rPr>
+          <w:rFonts w:ascii="Courier" w:eastAsia="Calibri" w:hAnsi="Courier" w:cs="Calibri"/>
+        </w:rPr>
+        <w:t>agent.getPercepts</w:t>
+      </w:r>
+      <w:proofErr w:type="spellEnd"/>
+      <w:r>
+        <w:rPr>
+          <w:rFonts w:ascii="Courier" w:eastAsia="Calibri" w:hAnsi="Courier" w:cs="Calibri"/>
+        </w:rPr>
+        <w:t>()</w:t>
+      </w:r>
+    </w:p>
+    <w:p>
+      <w:pPr>
+        <w:pBdr>
+          <w:top w:val="single" w:sz="4" w:space="1" w:color="auto"/>
+          <w:left w:val="single" w:sz="4" w:space="4" w:color="auto"/>
+          <w:bottom w:val="single" w:sz="4" w:space="1" w:color="auto"/>
+          <w:right w:val="single" w:sz="4" w:space="4" w:color="auto"/>
+        </w:pBdr>
+        <w:rPr>
+          <w:rFonts w:ascii="Courier" w:eastAsia="Calibri" w:hAnsi="Courier" w:cs="Calibri"/>
+        </w:rPr>
+      </w:pPr>
+    </w:p>
+    <w:p>
+      <w:pPr>
+        <w:pBdr>
+          <w:top w:val="single" w:sz="4" w:space="1" w:color="auto"/>
+          <w:left w:val="single" w:sz="4" w:space="4" w:color="auto"/>
+          <w:bottom w:val="single" w:sz="4" w:space="1" w:color="auto"/>
+          <w:right w:val="single" w:sz="4" w:space="4" w:color="auto"/>
+        </w:pBdr>
+        <w:rPr>
+          <w:rFonts w:ascii="Courier" w:eastAsia="Calibri" w:hAnsi="Courier" w:cs="Calibri"/>
+        </w:rPr>
+      </w:pPr>
+      <w:proofErr w:type="spellStart"/>
+      <w:r>
+        <w:rPr>
+          <w:rFonts w:ascii="Courier" w:eastAsia="Calibri" w:hAnsi="Courier" w:cs="Calibri"/>
+        </w:rPr>
+        <w:t>agent.robot.stop</w:t>
+      </w:r>
+      <w:proofErr w:type="spellEnd"/>
+      <w:r>
+        <w:rPr>
+          <w:rFonts w:ascii="Courier" w:eastAsia="Calibri" w:hAnsi="Courier" w:cs="Calibri"/>
+        </w:rPr>
+        <w:t>()</w:t>
+      </w:r>
+    </w:p>
+    <w:p>
+      <w:pPr>
+        <w:rPr>
+          <w:rFonts w:ascii="Calibri" w:eastAsia="Calibri" w:hAnsi="Calibri" w:cs="Calibri"/>
+        </w:rPr>
+      </w:pPr>
+    </w:p>
+    <w:p>
+      <w:pPr>
+        <w:jc w:val="both"/>
+        <w:rPr>
+          <w:rFonts w:asciiTheme="majorHAnsi" w:eastAsia="Calibri" w:hAnsiTheme="majorHAnsi" w:cs="Calibri"/>
+        </w:rPr>
+      </w:pPr>
+    </w:p>
+    <w:p>
+      <w:pPr>
+        <w:jc w:val="both"/>
+        <w:rPr>
+          <w:rFonts w:asciiTheme="majorHAnsi" w:eastAsia="Calibri" w:hAnsiTheme="majorHAnsi" w:cs="Calibri"/>
+          <w:b/>
+          <w:bCs/>
+        </w:rPr>
+      </w:pPr>
+      <w:r>
+        <w:rPr>
+          <w:rFonts w:asciiTheme="majorHAnsi" w:eastAsia="Calibri" w:hAnsiTheme="majorHAnsi" w:cs="Calibri"/>
+          <w:b/>
+          <w:bCs/>
+        </w:rPr>
+        <w:t>Exercise 2:</w:t>
+      </w:r>
+    </w:p>
+    <w:p>
+      <w:pPr>
+        <w:jc w:val="both"/>
+        <w:rPr>
+          <w:rFonts w:asciiTheme="majorHAnsi" w:eastAsia="Calibri" w:hAnsiTheme="majorHAnsi" w:cs="Calibri"/>
+          <w:b/>
+          <w:bCs/>
+        </w:rPr>
+      </w:pPr>
+    </w:p>
+    <w:p>
+      <w:pPr>
+        <w:rPr>
+          <w:rFonts w:ascii="Calibri" w:eastAsia="Calibri" w:hAnsi="Calibri" w:cs="Calibri"/>
+          <w:bCs/>
+        </w:rPr>
+      </w:pPr>
+    </w:p>
+    <w:p>
+      <w:pPr>
+        <w:pBdr>
+          <w:top w:val="single" w:sz="4" w:space="1" w:color="auto"/>
+          <w:left w:val="single" w:sz="4" w:space="4" w:color="auto"/>
+          <w:bottom w:val="single" w:sz="4" w:space="1" w:color="auto"/>
+          <w:right w:val="single" w:sz="4" w:space="4" w:color="auto"/>
+        </w:pBdr>
+        <w:rPr>
+          <w:rFonts w:ascii="Courier" w:eastAsia="Calibri" w:hAnsi="Courier" w:cs="Calibri"/>
+          <w:bCs/>
+        </w:rPr>
+      </w:pPr>
+      <w:r>
+        <w:rPr>
+          <w:rFonts w:ascii="Courier" w:eastAsia="Calibri" w:hAnsi="Courier" w:cs="Calibri"/>
+          <w:bCs/>
+        </w:rPr>
+        <w:t xml:space="preserve">import </w:t>
+      </w:r>
+      <w:proofErr w:type="spellStart"/>
+      <w:r>
+        <w:rPr>
+          <w:rFonts w:ascii="Courier" w:eastAsia="Calibri" w:hAnsi="Courier" w:cs="Calibri"/>
+          <w:bCs/>
+        </w:rPr>
+        <w:t>bdi.initioagent</w:t>
+      </w:r>
+      <w:proofErr w:type="spellEnd"/>
+      <w:r>
+        <w:rPr>
+          <w:rFonts w:ascii="Courier" w:eastAsia="Calibri" w:hAnsi="Courier" w:cs="Calibri"/>
+          <w:bCs/>
+        </w:rPr>
+        <w:t xml:space="preserve"> as cognitive</w:t>
+      </w:r>
+    </w:p>
+    <w:p>
+      <w:pPr>
+        <w:pBdr>
+          <w:top w:val="single" w:sz="4" w:space="1" w:color="auto"/>
+          <w:left w:val="single" w:sz="4" w:space="4" w:color="auto"/>
+          <w:bottom w:val="single" w:sz="4" w:space="1" w:color="auto"/>
+          <w:right w:val="single" w:sz="4" w:space="4" w:color="auto"/>
+        </w:pBdr>
+        <w:rPr>
+          <w:rFonts w:ascii="Courier" w:eastAsia="Calibri" w:hAnsi="Courier" w:cs="Calibri"/>
+          <w:bCs/>
+        </w:rPr>
+      </w:pPr>
+    </w:p>
+    <w:p>
+      <w:pPr>
+        <w:pBdr>
+          <w:top w:val="single" w:sz="4" w:space="1" w:color="auto"/>
+          <w:left w:val="single" w:sz="4" w:space="4" w:color="auto"/>
+          <w:bottom w:val="single" w:sz="4" w:space="1" w:color="auto"/>
+          <w:right w:val="single" w:sz="4" w:space="4" w:color="auto"/>
+        </w:pBdr>
+        <w:rPr>
+          <w:rFonts w:ascii="Courier" w:eastAsia="Calibri" w:hAnsi="Courier" w:cs="Calibri"/>
+          <w:bCs/>
+        </w:rPr>
+      </w:pPr>
+      <w:r>
+        <w:rPr>
+          <w:rFonts w:ascii="Courier" w:eastAsia="Calibri" w:hAnsi="Courier" w:cs="Calibri"/>
+          <w:bCs/>
+        </w:rPr>
+        <w:t xml:space="preserve">agent = </w:t>
+      </w:r>
+      <w:proofErr w:type="spellStart"/>
+      <w:r>
+        <w:rPr>
+          <w:rFonts w:ascii="Courier" w:eastAsia="Calibri" w:hAnsi="Courier" w:cs="Calibri"/>
+          <w:bCs/>
+        </w:rPr>
+        <w:t>cognitive.InitioAgent</w:t>
+      </w:r>
+      <w:proofErr w:type="spellEnd"/>
+      <w:r>
+        <w:rPr>
+          <w:rFonts w:ascii="Courier" w:eastAsia="Calibri" w:hAnsi="Courier" w:cs="Calibri"/>
+          <w:bCs/>
+        </w:rPr>
+        <w:t>()</w:t>
+      </w:r>
+    </w:p>
+    <w:p>
+      <w:pPr>
+        <w:pBdr>
+          <w:top w:val="single" w:sz="4" w:space="1" w:color="auto"/>
+          <w:left w:val="single" w:sz="4" w:space="4" w:color="auto"/>
+          <w:bottom w:val="single" w:sz="4" w:space="1" w:color="auto"/>
+          <w:right w:val="single" w:sz="4" w:space="4" w:color="auto"/>
+        </w:pBdr>
+        <w:rPr>
+          <w:rFonts w:ascii="Courier" w:eastAsia="Calibri" w:hAnsi="Courier" w:cs="Calibri"/>
+          <w:bCs/>
+        </w:rPr>
+      </w:pPr>
+      <w:proofErr w:type="spellStart"/>
+      <w:r>
+        <w:rPr>
+          <w:rFonts w:ascii="Courier" w:eastAsia="Calibri" w:hAnsi="Courier" w:cs="Calibri"/>
+          <w:bCs/>
+        </w:rPr>
+        <w:t>agent.init</w:t>
+      </w:r>
+      <w:proofErr w:type="spellEnd"/>
+      <w:r>
+        <w:rPr>
+          <w:rFonts w:ascii="Courier" w:eastAsia="Calibri" w:hAnsi="Courier" w:cs="Calibri"/>
+          <w:bCs/>
+        </w:rPr>
+        <w:t>()</w:t>
+      </w:r>
+    </w:p>
+    <w:p>
+      <w:pPr>
+        <w:pBdr>
+          <w:top w:val="single" w:sz="4" w:space="1" w:color="auto"/>
+          <w:left w:val="single" w:sz="4" w:space="4" w:color="auto"/>
+          <w:bottom w:val="single" w:sz="4" w:space="1" w:color="auto"/>
+          <w:right w:val="single" w:sz="4" w:space="4" w:color="auto"/>
+        </w:pBdr>
+        <w:rPr>
+          <w:rFonts w:ascii="Courier" w:eastAsia="Calibri" w:hAnsi="Courier" w:cs="Calibri"/>
+          <w:bCs/>
+        </w:rPr>
+      </w:pPr>
+    </w:p>
+    <w:p>
+      <w:pPr>
+        <w:pBdr>
+          <w:top w:val="single" w:sz="4" w:space="1" w:color="auto"/>
+          <w:left w:val="single" w:sz="4" w:space="4" w:color="auto"/>
+          <w:bottom w:val="single" w:sz="4" w:space="1" w:color="auto"/>
+          <w:right w:val="single" w:sz="4" w:space="4" w:color="auto"/>
+        </w:pBdr>
+        <w:rPr>
+          <w:rFonts w:ascii="Courier" w:eastAsia="Calibri" w:hAnsi="Courier" w:cs="Calibri"/>
+          <w:bCs/>
+        </w:rPr>
+      </w:pPr>
+      <w:r>
+        <w:rPr>
+          <w:rFonts w:ascii="Courier" w:eastAsia="Calibri" w:hAnsi="Courier" w:cs="Calibri"/>
+          <w:bCs/>
+        </w:rPr>
+        <w:t>while True:</w:t>
+      </w:r>
+    </w:p>
+    <w:p>
+      <w:pPr>
+        <w:pBdr>
+          <w:top w:val="single" w:sz="4" w:space="1" w:color="auto"/>
+          <w:left w:val="single" w:sz="4" w:space="4" w:color="auto"/>
+          <w:bottom w:val="single" w:sz="4" w:space="1" w:color="auto"/>
+          <w:right w:val="single" w:sz="4" w:space="4" w:color="auto"/>
+        </w:pBdr>
+        <w:rPr>
+          <w:rFonts w:ascii="Courier" w:eastAsia="Calibri" w:hAnsi="Courier" w:cs="Calibri"/>
+          <w:bCs/>
+        </w:rPr>
+      </w:pPr>
+      <w:r>
+        <w:rPr>
+          <w:rFonts w:ascii="Courier" w:eastAsia="Calibri" w:hAnsi="Courier" w:cs="Calibri"/>
+          <w:bCs/>
+        </w:rPr>
+        <w:t xml:space="preserve">    </w:t>
+      </w:r>
+      <w:proofErr w:type="spellStart"/>
+      <w:r>
+        <w:rPr>
+          <w:rFonts w:ascii="Courier" w:eastAsia="Calibri" w:hAnsi="Courier" w:cs="Calibri"/>
+          <w:bCs/>
+        </w:rPr>
+        <w:t>agent.getPercepts</w:t>
+      </w:r>
+      <w:proofErr w:type="spellEnd"/>
+      <w:r>
+        <w:rPr>
+          <w:rFonts w:ascii="Courier" w:eastAsia="Calibri" w:hAnsi="Courier" w:cs="Calibri"/>
+          <w:bCs/>
+        </w:rPr>
+        <w:t>()</w:t>
+      </w:r>
+    </w:p>
+    <w:p>
+      <w:pPr>
+        <w:pBdr>
+          <w:top w:val="single" w:sz="4" w:space="1" w:color="auto"/>
+          <w:left w:val="single" w:sz="4" w:space="4" w:color="auto"/>
+          <w:bottom w:val="single" w:sz="4" w:space="1" w:color="auto"/>
+          <w:right w:val="single" w:sz="4" w:space="4" w:color="auto"/>
+        </w:pBdr>
+        <w:rPr>
+          <w:rFonts w:ascii="Courier" w:eastAsia="Calibri" w:hAnsi="Courier" w:cs="Calibri"/>
+          <w:bCs/>
+        </w:rPr>
+      </w:pPr>
+    </w:p>
+    <w:p>
+      <w:pPr>
+        <w:pBdr>
+          <w:top w:val="single" w:sz="4" w:space="1" w:color="auto"/>
+          <w:left w:val="single" w:sz="4" w:space="4" w:color="auto"/>
+          <w:bottom w:val="single" w:sz="4" w:space="1" w:color="auto"/>
+          <w:right w:val="single" w:sz="4" w:space="4" w:color="auto"/>
+        </w:pBdr>
+        <w:rPr>
+          <w:rFonts w:ascii="Courier" w:eastAsia="Calibri" w:hAnsi="Courier" w:cs="Calibri"/>
+          <w:bCs/>
+        </w:rPr>
+      </w:pPr>
+      <w:r>
+        <w:rPr>
+          <w:rFonts w:ascii="Courier" w:eastAsia="Calibri" w:hAnsi="Courier" w:cs="Calibri"/>
+          <w:bCs/>
+        </w:rPr>
+        <w:t xml:space="preserve">    distance = </w:t>
+      </w:r>
+      <w:proofErr w:type="spellStart"/>
+      <w:r>
+        <w:rPr>
+          <w:rFonts w:ascii="Courier" w:eastAsia="Calibri" w:hAnsi="Courier" w:cs="Calibri"/>
+          <w:bCs/>
+        </w:rPr>
+        <w:t>agent.beliefbase</w:t>
+      </w:r>
+      <w:proofErr w:type="spellEnd"/>
+      <w:r>
+        <w:rPr>
+          <w:rFonts w:ascii="Courier" w:eastAsia="Calibri" w:hAnsi="Courier" w:cs="Calibri"/>
+          <w:bCs/>
+        </w:rPr>
+        <w:t>['distance'];</w:t>
+      </w:r>
+    </w:p>
+    <w:p>
+      <w:pPr>
+        <w:pBdr>
+          <w:top w:val="single" w:sz="4" w:space="1" w:color="auto"/>
+          <w:left w:val="single" w:sz="4" w:space="4" w:color="auto"/>
+          <w:bottom w:val="single" w:sz="4" w:space="1" w:color="auto"/>
+          <w:right w:val="single" w:sz="4" w:space="4" w:color="auto"/>
+        </w:pBdr>
+        <w:rPr>
+          <w:rFonts w:ascii="Courier" w:eastAsia="Calibri" w:hAnsi="Courier" w:cs="Calibri"/>
+          <w:bCs/>
+        </w:rPr>
+      </w:pPr>
+      <w:r>
+        <w:rPr>
+          <w:rFonts w:ascii="Courier" w:eastAsia="Calibri" w:hAnsi="Courier" w:cs="Calibri"/>
+          <w:bCs/>
+        </w:rPr>
+        <w:t xml:space="preserve">    if (distance &lt; 50):</w:t>
+      </w:r>
+    </w:p>
+    <w:p>
+      <w:pPr>
+        <w:pBdr>
+          <w:top w:val="single" w:sz="4" w:space="1" w:color="auto"/>
+          <w:left w:val="single" w:sz="4" w:space="4" w:color="auto"/>
+          <w:bottom w:val="single" w:sz="4" w:space="1" w:color="auto"/>
+          <w:right w:val="single" w:sz="4" w:space="4" w:color="auto"/>
+        </w:pBdr>
+        <w:rPr>
+          <w:rFonts w:ascii="Courier" w:eastAsia="Calibri" w:hAnsi="Courier" w:cs="Calibri"/>
+          <w:bCs/>
+        </w:rPr>
+      </w:pPr>
+      <w:r>
+        <w:rPr>
+          <w:rFonts w:ascii="Courier" w:eastAsia="Calibri" w:hAnsi="Courier" w:cs="Calibri"/>
+          <w:bCs/>
+        </w:rPr>
+        <w:t xml:space="preserve">        </w:t>
+      </w:r>
+      <w:proofErr w:type="spellStart"/>
+      <w:r>
+        <w:rPr>
+          <w:rFonts w:ascii="Courier" w:eastAsia="Calibri" w:hAnsi="Courier" w:cs="Calibri"/>
+          <w:bCs/>
+        </w:rPr>
+        <w:t>agent.add_belief</w:t>
+      </w:r>
+      <w:proofErr w:type="spellEnd"/>
+      <w:r>
+        <w:rPr>
+          <w:rFonts w:ascii="Courier" w:eastAsia="Calibri" w:hAnsi="Courier" w:cs="Calibri"/>
+          <w:bCs/>
+        </w:rPr>
+        <w:t>('obstacle')</w:t>
+      </w:r>
+    </w:p>
+    <w:p>
+      <w:pPr>
+        <w:pBdr>
+          <w:top w:val="single" w:sz="4" w:space="1" w:color="auto"/>
+          <w:left w:val="single" w:sz="4" w:space="4" w:color="auto"/>
+          <w:bottom w:val="single" w:sz="4" w:space="1" w:color="auto"/>
+          <w:right w:val="single" w:sz="4" w:space="4" w:color="auto"/>
+        </w:pBdr>
+        <w:rPr>
+          <w:rFonts w:ascii="Courier" w:eastAsia="Calibri" w:hAnsi="Courier" w:cs="Calibri"/>
+          <w:bCs/>
+        </w:rPr>
+      </w:pPr>
+      <w:r>
+        <w:rPr>
+          <w:rFonts w:ascii="Courier" w:eastAsia="Calibri" w:hAnsi="Courier" w:cs="Calibri"/>
+          <w:bCs/>
+        </w:rPr>
+        <w:t xml:space="preserve">    </w:t>
+      </w:r>
+      <w:proofErr w:type="spellStart"/>
+      <w:r>
+        <w:rPr>
+          <w:rFonts w:ascii="Courier" w:eastAsia="Calibri" w:hAnsi="Courier" w:cs="Calibri"/>
+          <w:bCs/>
+        </w:rPr>
+        <w:t>elif</w:t>
+      </w:r>
+      <w:proofErr w:type="spellEnd"/>
+      <w:r>
+        <w:rPr>
+          <w:rFonts w:ascii="Courier" w:eastAsia="Calibri" w:hAnsi="Courier" w:cs="Calibri"/>
+          <w:bCs/>
+        </w:rPr>
+        <w:t xml:space="preserve"> ('obstacle' in </w:t>
+      </w:r>
+      <w:proofErr w:type="spellStart"/>
+      <w:r>
+        <w:rPr>
+          <w:rFonts w:ascii="Courier" w:eastAsia="Calibri" w:hAnsi="Courier" w:cs="Calibri"/>
+          <w:bCs/>
+        </w:rPr>
+        <w:t>agent.beliefbase</w:t>
+      </w:r>
+      <w:proofErr w:type="spellEnd"/>
+      <w:r>
+        <w:rPr>
+          <w:rFonts w:ascii="Courier" w:eastAsia="Calibri" w:hAnsi="Courier" w:cs="Calibri"/>
+          <w:bCs/>
+        </w:rPr>
+        <w:t>):</w:t>
+      </w:r>
+    </w:p>
+    <w:p>
+      <w:pPr>
+        <w:pBdr>
+          <w:top w:val="single" w:sz="4" w:space="1" w:color="auto"/>
+          <w:left w:val="single" w:sz="4" w:space="4" w:color="auto"/>
+          <w:bottom w:val="single" w:sz="4" w:space="1" w:color="auto"/>
+          <w:right w:val="single" w:sz="4" w:space="4" w:color="auto"/>
+        </w:pBdr>
+        <w:rPr>
+          <w:rFonts w:ascii="Courier" w:eastAsia="Calibri" w:hAnsi="Courier" w:cs="Calibri"/>
+          <w:bCs/>
+        </w:rPr>
+      </w:pPr>
+      <w:r>
+        <w:rPr>
+          <w:rFonts w:ascii="Courier" w:eastAsia="Calibri" w:hAnsi="Courier" w:cs="Calibri"/>
+          <w:bCs/>
+        </w:rPr>
+        <w:t xml:space="preserve">        </w:t>
+      </w:r>
+      <w:proofErr w:type="spellStart"/>
+      <w:r>
+        <w:rPr>
+          <w:rFonts w:ascii="Courier" w:eastAsia="Calibri" w:hAnsi="Courier" w:cs="Calibri"/>
+          <w:bCs/>
+        </w:rPr>
+        <w:t>agent.remove_belief</w:t>
+      </w:r>
+      <w:proofErr w:type="spellEnd"/>
+      <w:r>
+        <w:rPr>
+          <w:rFonts w:ascii="Courier" w:eastAsia="Calibri" w:hAnsi="Courier" w:cs="Calibri"/>
+          <w:bCs/>
+        </w:rPr>
+        <w:t>('obstacle')</w:t>
+      </w:r>
+    </w:p>
+    <w:p>
+      <w:pPr>
+        <w:pBdr>
+          <w:top w:val="single" w:sz="4" w:space="1" w:color="auto"/>
+          <w:left w:val="single" w:sz="4" w:space="4" w:color="auto"/>
+          <w:bottom w:val="single" w:sz="4" w:space="1" w:color="auto"/>
+          <w:right w:val="single" w:sz="4" w:space="4" w:color="auto"/>
+        </w:pBdr>
+        <w:rPr>
+          <w:rFonts w:ascii="Courier" w:eastAsia="Calibri" w:hAnsi="Courier" w:cs="Calibri"/>
+          <w:bCs/>
+        </w:rPr>
+      </w:pPr>
+    </w:p>
+    <w:p>
+      <w:pPr>
+        <w:pBdr>
+          <w:top w:val="single" w:sz="4" w:space="1" w:color="auto"/>
+          <w:left w:val="single" w:sz="4" w:space="4" w:color="auto"/>
+          <w:bottom w:val="single" w:sz="4" w:space="1" w:color="auto"/>
+          <w:right w:val="single" w:sz="4" w:space="4" w:color="auto"/>
+        </w:pBdr>
+        <w:rPr>
+          <w:rFonts w:ascii="Courier" w:eastAsia="Calibri" w:hAnsi="Courier" w:cs="Calibri"/>
+          <w:bCs/>
+        </w:rPr>
+      </w:pPr>
+      <w:r>
+        <w:rPr>
+          <w:rFonts w:ascii="Courier" w:eastAsia="Calibri" w:hAnsi="Courier" w:cs="Calibri"/>
+          <w:bCs/>
+        </w:rPr>
+        <w:t xml:space="preserve">    if ('obstacle' in </w:t>
+      </w:r>
+      <w:proofErr w:type="spellStart"/>
+      <w:r>
+        <w:rPr>
+          <w:rFonts w:ascii="Courier" w:eastAsia="Calibri" w:hAnsi="Courier" w:cs="Calibri"/>
+          <w:bCs/>
+        </w:rPr>
+        <w:t>agent.beliefbase</w:t>
+      </w:r>
+      <w:proofErr w:type="spellEnd"/>
+      <w:r>
+        <w:rPr>
+          <w:rFonts w:ascii="Courier" w:eastAsia="Calibri" w:hAnsi="Courier" w:cs="Calibri"/>
+          <w:bCs/>
+        </w:rPr>
+        <w:t>):</w:t>
+      </w:r>
+    </w:p>
+    <w:p>
+      <w:pPr>
+        <w:pBdr>
+          <w:top w:val="single" w:sz="4" w:space="1" w:color="auto"/>
+          <w:left w:val="single" w:sz="4" w:space="4" w:color="auto"/>
+          <w:bottom w:val="single" w:sz="4" w:space="1" w:color="auto"/>
+          <w:right w:val="single" w:sz="4" w:space="4" w:color="auto"/>
+        </w:pBdr>
+        <w:rPr>
+          <w:rFonts w:ascii="Courier" w:eastAsia="Calibri" w:hAnsi="Courier" w:cs="Calibri"/>
+          <w:bCs/>
+        </w:rPr>
+      </w:pPr>
+      <w:r>
+        <w:rPr>
+          <w:rFonts w:ascii="Courier" w:eastAsia="Calibri" w:hAnsi="Courier" w:cs="Calibri"/>
+          <w:bCs/>
+        </w:rPr>
+        <w:t xml:space="preserve">        </w:t>
+      </w:r>
+      <w:proofErr w:type="spellStart"/>
+      <w:r>
+        <w:rPr>
+          <w:rFonts w:ascii="Courier" w:eastAsia="Calibri" w:hAnsi="Courier" w:cs="Calibri"/>
+          <w:bCs/>
+        </w:rPr>
+        <w:t>agent.robot.spinLeft</w:t>
+      </w:r>
+      <w:proofErr w:type="spellEnd"/>
+      <w:r>
+        <w:rPr>
+          <w:rFonts w:ascii="Courier" w:eastAsia="Calibri" w:hAnsi="Courier" w:cs="Calibri"/>
+          <w:bCs/>
+        </w:rPr>
+        <w:t>(10)</w:t>
+      </w:r>
+    </w:p>
+    <w:p>
+      <w:pPr>
+        <w:pBdr>
+          <w:top w:val="single" w:sz="4" w:space="1" w:color="auto"/>
+          <w:left w:val="single" w:sz="4" w:space="4" w:color="auto"/>
+          <w:bottom w:val="single" w:sz="4" w:space="1" w:color="auto"/>
+          <w:right w:val="single" w:sz="4" w:space="4" w:color="auto"/>
+        </w:pBdr>
+        <w:rPr>
+          <w:rFonts w:ascii="Courier" w:eastAsia="Calibri" w:hAnsi="Courier" w:cs="Calibri"/>
+          <w:bCs/>
+        </w:rPr>
+      </w:pPr>
+      <w:r>
+        <w:rPr>
+          <w:rFonts w:ascii="Courier" w:eastAsia="Calibri" w:hAnsi="Courier" w:cs="Calibri"/>
+          <w:bCs/>
+        </w:rPr>
+        <w:t xml:space="preserve">    else:</w:t>
+      </w:r>
+    </w:p>
+    <w:p>
+      <w:pPr>
+        <w:pBdr>
+          <w:top w:val="single" w:sz="4" w:space="1" w:color="auto"/>
+          <w:left w:val="single" w:sz="4" w:space="4" w:color="auto"/>
+          <w:bottom w:val="single" w:sz="4" w:space="1" w:color="auto"/>
+          <w:right w:val="single" w:sz="4" w:space="4" w:color="auto"/>
+        </w:pBdr>
+        <w:rPr>
+          <w:rFonts w:ascii="Courier" w:eastAsia="Calibri" w:hAnsi="Courier" w:cs="Calibri"/>
+          <w:bCs/>
+        </w:rPr>
+      </w:pPr>
+      <w:r>
+        <w:rPr>
+          <w:rFonts w:ascii="Courier" w:eastAsia="Calibri" w:hAnsi="Courier" w:cs="Calibri"/>
+          <w:bCs/>
+        </w:rPr>
+        <w:t xml:space="preserve">        </w:t>
+      </w:r>
+      <w:proofErr w:type="spellStart"/>
+      <w:r>
+        <w:rPr>
+          <w:rFonts w:ascii="Courier" w:eastAsia="Calibri" w:hAnsi="Courier" w:cs="Calibri"/>
+          <w:bCs/>
+        </w:rPr>
+        <w:t>agent.robot.forward</w:t>
+      </w:r>
+      <w:proofErr w:type="spellEnd"/>
+      <w:r>
+        <w:rPr>
+          <w:rFonts w:ascii="Courier" w:eastAsia="Calibri" w:hAnsi="Courier" w:cs="Calibri"/>
+          <w:bCs/>
+        </w:rPr>
+        <w:t>(10)</w:t>
+      </w:r>
+    </w:p>
+    <w:p>
+      <w:pPr>
+        <w:rPr>
+          <w:rFonts w:ascii="Calibri" w:eastAsia="Calibri" w:hAnsi="Calibri" w:cs="Calibri"/>
+          <w:b/>
+          <w:bCs/>
+        </w:rPr>
+      </w:pPr>
+    </w:p>
+    <w:p>
+      <w:pPr>
+        <w:jc w:val="both"/>
+        <w:rPr>
+          <w:rFonts w:asciiTheme="majorHAnsi" w:eastAsia="Calibri" w:hAnsiTheme="majorHAnsi" w:cs="Calibri"/>
+          <w:b/>
+          <w:bCs/>
+        </w:rPr>
+      </w:pPr>
+    </w:p>
+    <w:p>
+      <w:pPr>
+        <w:jc w:val="both"/>
+        <w:rPr>
+          <w:rFonts w:asciiTheme="majorHAnsi" w:eastAsia="Calibri" w:hAnsiTheme="majorHAnsi" w:cs="Calibri"/>
+          <w:b/>
+          <w:bCs/>
+        </w:rPr>
+      </w:pPr>
+      <w:r>
+        <w:rPr>
+          <w:rFonts w:asciiTheme="majorHAnsi" w:eastAsia="Calibri" w:hAnsiTheme="majorHAnsi" w:cs="Calibri"/>
+          <w:b/>
+          <w:bCs/>
+        </w:rPr>
+        <w:lastRenderedPageBreak/>
+        <w:t>Exercise 3:</w:t>
+      </w:r>
+    </w:p>
+    <w:p>
+      <w:pPr>
+        <w:jc w:val="both"/>
+        <w:rPr>
+          <w:rFonts w:asciiTheme="majorHAnsi" w:eastAsia="Calibri" w:hAnsiTheme="majorHAnsi" w:cs="Calibri"/>
+          <w:b/>
+          <w:bCs/>
+        </w:rPr>
+      </w:pPr>
+    </w:p>
+    <w:p>
+      <w:pPr>
+        <w:rPr>
+          <w:rFonts w:ascii="Calibri" w:eastAsia="Calibri" w:hAnsi="Calibri" w:cs="Calibri"/>
+        </w:rPr>
+      </w:pPr>
+    </w:p>
+    <w:p>
+      <w:pPr>
+        <w:pBdr>
+          <w:top w:val="single" w:sz="4" w:space="1" w:color="auto"/>
+          <w:left w:val="single" w:sz="4" w:space="4" w:color="auto"/>
+          <w:bottom w:val="single" w:sz="4" w:space="1" w:color="auto"/>
+          <w:right w:val="single" w:sz="4" w:space="4" w:color="auto"/>
+        </w:pBdr>
+        <w:rPr>
+          <w:rFonts w:ascii="Courier" w:eastAsia="Calibri" w:hAnsi="Courier" w:cs="Calibri"/>
+        </w:rPr>
+      </w:pPr>
+      <w:r>
+        <w:rPr>
+          <w:rFonts w:ascii="Courier" w:eastAsia="Calibri" w:hAnsi="Courier" w:cs="Calibri"/>
+        </w:rPr>
+        <w:t>import bdi.pi2goagent as cognitive</w:t>
+      </w:r>
+    </w:p>
+    <w:p>
+      <w:pPr>
+        <w:pBdr>
+          <w:top w:val="single" w:sz="4" w:space="1" w:color="auto"/>
+          <w:left w:val="single" w:sz="4" w:space="4" w:color="auto"/>
+          <w:bottom w:val="single" w:sz="4" w:space="1" w:color="auto"/>
+          <w:right w:val="single" w:sz="4" w:space="4" w:color="auto"/>
+        </w:pBdr>
+        <w:rPr>
+          <w:rFonts w:ascii="Courier" w:eastAsia="Calibri" w:hAnsi="Courier" w:cs="Calibri"/>
+        </w:rPr>
+      </w:pPr>
+    </w:p>
+    <w:p>
+      <w:pPr>
+        <w:pBdr>
+          <w:top w:val="single" w:sz="4" w:space="1" w:color="auto"/>
+          <w:left w:val="single" w:sz="4" w:space="4" w:color="auto"/>
+          <w:bottom w:val="single" w:sz="4" w:space="1" w:color="auto"/>
+          <w:right w:val="single" w:sz="4" w:space="4" w:color="auto"/>
+        </w:pBdr>
+        <w:rPr>
+          <w:rFonts w:ascii="Courier" w:eastAsia="Calibri" w:hAnsi="Courier" w:cs="Calibri"/>
+        </w:rPr>
+      </w:pPr>
+      <w:r>
+        <w:rPr>
+          <w:rFonts w:ascii="Courier" w:eastAsia="Calibri" w:hAnsi="Courier" w:cs="Calibri"/>
+        </w:rPr>
+        <w:t>agent = cognitive.Pi2GoAgent()</w:t>
+      </w:r>
+    </w:p>
+    <w:p>
+      <w:pPr>
+        <w:pBdr>
+          <w:top w:val="single" w:sz="4" w:space="1" w:color="auto"/>
+          <w:left w:val="single" w:sz="4" w:space="4" w:color="auto"/>
+          <w:bottom w:val="single" w:sz="4" w:space="1" w:color="auto"/>
+          <w:right w:val="single" w:sz="4" w:space="4" w:color="auto"/>
+        </w:pBdr>
+        <w:rPr>
+          <w:rFonts w:ascii="Courier" w:eastAsia="Calibri" w:hAnsi="Courier" w:cs="Calibri"/>
+        </w:rPr>
+      </w:pPr>
+      <w:proofErr w:type="spellStart"/>
+      <w:r>
+        <w:rPr>
+          <w:rFonts w:ascii="Courier" w:eastAsia="Calibri" w:hAnsi="Courier" w:cs="Calibri"/>
+        </w:rPr>
+        <w:t>agent.init</w:t>
+      </w:r>
+      <w:proofErr w:type="spellEnd"/>
+      <w:r>
+        <w:rPr>
+          <w:rFonts w:ascii="Courier" w:eastAsia="Calibri" w:hAnsi="Courier" w:cs="Calibri"/>
+        </w:rPr>
+        <w:t>()</w:t>
+      </w:r>
+    </w:p>
+    <w:p>
+      <w:pPr>
+        <w:pBdr>
+          <w:top w:val="single" w:sz="4" w:space="1" w:color="auto"/>
+          <w:left w:val="single" w:sz="4" w:space="4" w:color="auto"/>
+          <w:bottom w:val="single" w:sz="4" w:space="1" w:color="auto"/>
+          <w:right w:val="single" w:sz="4" w:space="4" w:color="auto"/>
+        </w:pBdr>
+        <w:rPr>
+          <w:rFonts w:ascii="Courier" w:eastAsia="Calibri" w:hAnsi="Courier" w:cs="Calibri"/>
+        </w:rPr>
+      </w:pPr>
+    </w:p>
+    <w:p>
+      <w:pPr>
+        <w:pBdr>
+          <w:top w:val="single" w:sz="4" w:space="1" w:color="auto"/>
+          <w:left w:val="single" w:sz="4" w:space="4" w:color="auto"/>
+          <w:bottom w:val="single" w:sz="4" w:space="1" w:color="auto"/>
+          <w:right w:val="single" w:sz="4" w:space="4" w:color="auto"/>
+        </w:pBdr>
+        <w:rPr>
+          <w:rFonts w:ascii="Courier" w:eastAsia="Calibri" w:hAnsi="Courier" w:cs="Calibri"/>
+        </w:rPr>
+      </w:pPr>
+      <w:proofErr w:type="spellStart"/>
+      <w:r>
+        <w:rPr>
+          <w:rFonts w:ascii="Courier" w:eastAsia="Calibri" w:hAnsi="Courier" w:cs="Calibri"/>
+        </w:rPr>
+        <w:t>agent.getPercepts</w:t>
+      </w:r>
+      <w:proofErr w:type="spellEnd"/>
+      <w:r>
+        <w:rPr>
+          <w:rFonts w:ascii="Courier" w:eastAsia="Calibri" w:hAnsi="Courier" w:cs="Calibri"/>
+        </w:rPr>
+        <w:t>()</w:t>
+      </w:r>
+    </w:p>
+    <w:p>
+      <w:pPr>
+        <w:pBdr>
+          <w:top w:val="single" w:sz="4" w:space="1" w:color="auto"/>
+          <w:left w:val="single" w:sz="4" w:space="4" w:color="auto"/>
+          <w:bottom w:val="single" w:sz="4" w:space="1" w:color="auto"/>
+          <w:right w:val="single" w:sz="4" w:space="4" w:color="auto"/>
+        </w:pBdr>
+        <w:rPr>
+          <w:rFonts w:ascii="Courier" w:eastAsia="Calibri" w:hAnsi="Courier" w:cs="Calibri"/>
+        </w:rPr>
+      </w:pPr>
+    </w:p>
+    <w:p>
+      <w:pPr>
+        <w:pBdr>
+          <w:top w:val="single" w:sz="4" w:space="1" w:color="auto"/>
+          <w:left w:val="single" w:sz="4" w:space="4" w:color="auto"/>
+          <w:bottom w:val="single" w:sz="4" w:space="1" w:color="auto"/>
+          <w:right w:val="single" w:sz="4" w:space="4" w:color="auto"/>
+        </w:pBdr>
+        <w:rPr>
+          <w:rFonts w:ascii="Courier" w:eastAsia="Calibri" w:hAnsi="Courier" w:cs="Calibri"/>
+        </w:rPr>
+      </w:pPr>
+      <w:proofErr w:type="spellStart"/>
+      <w:r>
+        <w:rPr>
+          <w:rFonts w:ascii="Courier" w:eastAsia="Calibri" w:hAnsi="Courier" w:cs="Calibri"/>
+        </w:rPr>
+        <w:t>agent.add_goal</w:t>
+      </w:r>
+      <w:proofErr w:type="spellEnd"/>
+      <w:r>
+        <w:rPr>
+          <w:rFonts w:ascii="Courier" w:eastAsia="Calibri" w:hAnsi="Courier" w:cs="Calibri"/>
+        </w:rPr>
+        <w:t>('</w:t>
+      </w:r>
+      <w:proofErr w:type="spellStart"/>
+      <w:r>
+        <w:rPr>
+          <w:rFonts w:ascii="Courier" w:eastAsia="Calibri" w:hAnsi="Courier" w:cs="Calibri"/>
+        </w:rPr>
+        <w:t>obstacle_centre</w:t>
+      </w:r>
+      <w:proofErr w:type="spellEnd"/>
+      <w:r>
+        <w:rPr>
+          <w:rFonts w:ascii="Courier" w:eastAsia="Calibri" w:hAnsi="Courier" w:cs="Calibri"/>
+        </w:rPr>
+        <w:t>')</w:t>
+      </w:r>
+    </w:p>
+    <w:p>
+      <w:pPr>
+        <w:pBdr>
+          <w:top w:val="single" w:sz="4" w:space="1" w:color="auto"/>
+          <w:left w:val="single" w:sz="4" w:space="4" w:color="auto"/>
+          <w:bottom w:val="single" w:sz="4" w:space="1" w:color="auto"/>
+          <w:right w:val="single" w:sz="4" w:space="4" w:color="auto"/>
+        </w:pBdr>
+        <w:rPr>
+          <w:rFonts w:ascii="Courier" w:eastAsia="Calibri" w:hAnsi="Courier" w:cs="Calibri"/>
+        </w:rPr>
+      </w:pPr>
+    </w:p>
+    <w:p>
+      <w:pPr>
+        <w:pBdr>
+          <w:top w:val="single" w:sz="4" w:space="1" w:color="auto"/>
+          <w:left w:val="single" w:sz="4" w:space="4" w:color="auto"/>
+          <w:bottom w:val="single" w:sz="4" w:space="1" w:color="auto"/>
+          <w:right w:val="single" w:sz="4" w:space="4" w:color="auto"/>
+        </w:pBdr>
+        <w:rPr>
+          <w:rFonts w:ascii="Courier" w:eastAsia="Calibri" w:hAnsi="Courier" w:cs="Calibri"/>
+        </w:rPr>
+      </w:pPr>
+      <w:r>
+        <w:rPr>
+          <w:rFonts w:ascii="Courier" w:eastAsia="Calibri" w:hAnsi="Courier" w:cs="Calibri"/>
+        </w:rPr>
+        <w:t>while ('</w:t>
+      </w:r>
+      <w:proofErr w:type="spellStart"/>
+      <w:r>
+        <w:rPr>
+          <w:rFonts w:ascii="Courier" w:eastAsia="Calibri" w:hAnsi="Courier" w:cs="Calibri"/>
+        </w:rPr>
+        <w:t>obstacle_centre</w:t>
+      </w:r>
+      <w:proofErr w:type="spellEnd"/>
+      <w:r>
+        <w:rPr>
+          <w:rFonts w:ascii="Courier" w:eastAsia="Calibri" w:hAnsi="Courier" w:cs="Calibri"/>
+        </w:rPr>
+        <w:t xml:space="preserve">' in </w:t>
+      </w:r>
+      <w:proofErr w:type="spellStart"/>
+      <w:r>
+        <w:rPr>
+          <w:rFonts w:ascii="Courier" w:eastAsia="Calibri" w:hAnsi="Courier" w:cs="Calibri"/>
+        </w:rPr>
+        <w:t>agent.goalbase</w:t>
+      </w:r>
+      <w:proofErr w:type="spellEnd"/>
+      <w:r>
+        <w:rPr>
+          <w:rFonts w:ascii="Courier" w:eastAsia="Calibri" w:hAnsi="Courier" w:cs="Calibri"/>
+        </w:rPr>
+        <w:t>):</w:t>
+      </w:r>
+    </w:p>
+    <w:p>
+      <w:pPr>
+        <w:pBdr>
+          <w:top w:val="single" w:sz="4" w:space="1" w:color="auto"/>
+          <w:left w:val="single" w:sz="4" w:space="4" w:color="auto"/>
+          <w:bottom w:val="single" w:sz="4" w:space="1" w:color="auto"/>
+          <w:right w:val="single" w:sz="4" w:space="4" w:color="auto"/>
+        </w:pBdr>
+        <w:rPr>
+          <w:rFonts w:ascii="Courier" w:eastAsia="Calibri" w:hAnsi="Courier" w:cs="Calibri"/>
+        </w:rPr>
+      </w:pPr>
+      <w:r>
+        <w:rPr>
+          <w:rFonts w:ascii="Courier" w:eastAsia="Calibri" w:hAnsi="Courier" w:cs="Calibri"/>
+        </w:rPr>
+        <w:t xml:space="preserve">    </w:t>
+      </w:r>
+      <w:proofErr w:type="spellStart"/>
+      <w:r>
+        <w:rPr>
+          <w:rFonts w:ascii="Courier" w:eastAsia="Calibri" w:hAnsi="Courier" w:cs="Calibri"/>
+        </w:rPr>
+        <w:t>agent.robot.forward</w:t>
+      </w:r>
+      <w:proofErr w:type="spellEnd"/>
+      <w:r>
+        <w:rPr>
+          <w:rFonts w:ascii="Courier" w:eastAsia="Calibri" w:hAnsi="Courier" w:cs="Calibri"/>
+        </w:rPr>
+        <w:t>(10)</w:t>
+      </w:r>
+    </w:p>
+    <w:p>
+      <w:pPr>
+        <w:pBdr>
+          <w:top w:val="single" w:sz="4" w:space="1" w:color="auto"/>
+          <w:left w:val="single" w:sz="4" w:space="4" w:color="auto"/>
+          <w:bottom w:val="single" w:sz="4" w:space="1" w:color="auto"/>
+          <w:right w:val="single" w:sz="4" w:space="4" w:color="auto"/>
+        </w:pBdr>
+        <w:rPr>
+          <w:rFonts w:ascii="Courier" w:eastAsia="Calibri" w:hAnsi="Courier" w:cs="Calibri"/>
+        </w:rPr>
+      </w:pPr>
+      <w:r>
+        <w:rPr>
+          <w:rFonts w:ascii="Courier" w:eastAsia="Calibri" w:hAnsi="Courier" w:cs="Calibri"/>
+        </w:rPr>
+        <w:t xml:space="preserve">    </w:t>
+      </w:r>
+      <w:proofErr w:type="spellStart"/>
+      <w:r>
+        <w:rPr>
+          <w:rFonts w:ascii="Courier" w:eastAsia="Calibri" w:hAnsi="Courier" w:cs="Calibri"/>
+        </w:rPr>
+        <w:t>agent.getPercepts</w:t>
+      </w:r>
+      <w:proofErr w:type="spellEnd"/>
+      <w:r>
+        <w:rPr>
+          <w:rFonts w:ascii="Courier" w:eastAsia="Calibri" w:hAnsi="Courier" w:cs="Calibri"/>
+        </w:rPr>
+        <w:t>()</w:t>
+      </w:r>
+    </w:p>
+    <w:p>
+      <w:pPr>
+        <w:pBdr>
+          <w:top w:val="single" w:sz="4" w:space="1" w:color="auto"/>
+          <w:left w:val="single" w:sz="4" w:space="4" w:color="auto"/>
+          <w:bottom w:val="single" w:sz="4" w:space="1" w:color="auto"/>
+          <w:right w:val="single" w:sz="4" w:space="4" w:color="auto"/>
+        </w:pBdr>
+        <w:rPr>
+          <w:rFonts w:ascii="Courier" w:eastAsia="Calibri" w:hAnsi="Courier" w:cs="Calibri"/>
+        </w:rPr>
+      </w:pPr>
+      <w:r>
+        <w:rPr>
+          <w:rFonts w:ascii="Courier" w:eastAsia="Calibri" w:hAnsi="Courier" w:cs="Calibri"/>
+        </w:rPr>
+        <w:t xml:space="preserve">    </w:t>
+      </w:r>
+      <w:proofErr w:type="spellStart"/>
+      <w:r>
+        <w:rPr>
+          <w:rFonts w:ascii="Courier" w:eastAsia="Calibri" w:hAnsi="Courier" w:cs="Calibri"/>
+        </w:rPr>
+        <w:t>agent.check_goals</w:t>
+      </w:r>
+      <w:proofErr w:type="spellEnd"/>
+      <w:r>
+        <w:rPr>
+          <w:rFonts w:ascii="Courier" w:eastAsia="Calibri" w:hAnsi="Courier" w:cs="Calibri"/>
+        </w:rPr>
+        <w:t>()</w:t>
+      </w:r>
+    </w:p>
+    <w:p>
+      <w:pPr>
+        <w:pBdr>
+          <w:top w:val="single" w:sz="4" w:space="1" w:color="auto"/>
+          <w:left w:val="single" w:sz="4" w:space="4" w:color="auto"/>
+          <w:bottom w:val="single" w:sz="4" w:space="1" w:color="auto"/>
+          <w:right w:val="single" w:sz="4" w:space="4" w:color="auto"/>
+        </w:pBdr>
+        <w:rPr>
+          <w:rFonts w:ascii="Courier" w:eastAsia="Calibri" w:hAnsi="Courier" w:cs="Calibri"/>
+        </w:rPr>
+      </w:pPr>
+    </w:p>
+    <w:p>
+      <w:pPr>
+        <w:pBdr>
+          <w:top w:val="single" w:sz="4" w:space="1" w:color="auto"/>
+          <w:left w:val="single" w:sz="4" w:space="4" w:color="auto"/>
+          <w:bottom w:val="single" w:sz="4" w:space="1" w:color="auto"/>
+          <w:right w:val="single" w:sz="4" w:space="4" w:color="auto"/>
+        </w:pBdr>
+        <w:rPr>
+          <w:rFonts w:ascii="Courier" w:eastAsia="Calibri" w:hAnsi="Courier" w:cs="Calibri"/>
+        </w:rPr>
+      </w:pPr>
+      <w:proofErr w:type="spellStart"/>
+      <w:r>
+        <w:rPr>
+          <w:rFonts w:ascii="Courier" w:eastAsia="Calibri" w:hAnsi="Courier" w:cs="Calibri"/>
+        </w:rPr>
+        <w:t>agent.robot.stop</w:t>
+      </w:r>
+      <w:proofErr w:type="spellEnd"/>
+      <w:r>
+        <w:rPr>
+          <w:rFonts w:ascii="Courier" w:eastAsia="Calibri" w:hAnsi="Courier" w:cs="Calibri"/>
+        </w:rPr>
+        <w:t>()</w:t>
+      </w:r>
+    </w:p>
+    <w:p>
+      <w:pPr>
+        <w:jc w:val="both"/>
+        <w:rPr>
+          <w:rFonts w:asciiTheme="majorHAnsi" w:eastAsia="Calibri" w:hAnsiTheme="majorHAnsi" w:cs="Calibri"/>
+          <w:b/>
+          <w:bCs/>
+        </w:rPr>
+      </w:pPr>
+    </w:p>
+    <w:p>
+      <w:pPr>
+        <w:jc w:val="both"/>
+        <w:rPr>
+          <w:rFonts w:asciiTheme="majorHAnsi" w:eastAsia="Calibri" w:hAnsiTheme="majorHAnsi" w:cs="Calibri"/>
+          <w:b/>
+          <w:bCs/>
+        </w:rPr>
+      </w:pPr>
+      <w:r>
+        <w:rPr>
+          <w:rFonts w:asciiTheme="majorHAnsi" w:eastAsia="Calibri" w:hAnsiTheme="majorHAnsi" w:cs="Calibri"/>
+          <w:b/>
+          <w:bCs/>
+        </w:rPr>
+        <w:t>Exercise 4:</w:t>
+      </w:r>
+    </w:p>
+    <w:p>
+      <w:pPr>
+        <w:jc w:val="both"/>
+        <w:rPr>
+          <w:rFonts w:asciiTheme="majorHAnsi" w:eastAsia="Calibri" w:hAnsiTheme="majorHAnsi" w:cs="Calibri"/>
+          <w:b/>
+          <w:bCs/>
+        </w:rPr>
+      </w:pPr>
+    </w:p>
+    <w:p>
+      <w:pPr>
+        <w:rPr>
+          <w:rFonts w:ascii="Calibri" w:eastAsia="Calibri" w:hAnsi="Calibri" w:cs="Calibri"/>
+        </w:rPr>
+      </w:pPr>
+    </w:p>
+    <w:p>
+      <w:pPr>
+        <w:pBdr>
+          <w:top w:val="single" w:sz="4" w:space="1" w:color="auto"/>
+          <w:left w:val="single" w:sz="4" w:space="4" w:color="auto"/>
+          <w:bottom w:val="single" w:sz="4" w:space="1" w:color="auto"/>
+          <w:right w:val="single" w:sz="4" w:space="4" w:color="auto"/>
+        </w:pBdr>
+        <w:rPr>
+          <w:rFonts w:ascii="Courier" w:eastAsia="Calibri" w:hAnsi="Courier" w:cs="Calibri"/>
+        </w:rPr>
+      </w:pPr>
+      <w:r>
+        <w:rPr>
+          <w:rFonts w:ascii="Courier" w:eastAsia="Calibri" w:hAnsi="Courier" w:cs="Calibri"/>
+        </w:rPr>
+        <w:t>import bdi.pi2goagent as cognitive</w:t>
+      </w:r>
+    </w:p>
+    <w:p>
+      <w:pPr>
+        <w:pBdr>
+          <w:top w:val="single" w:sz="4" w:space="1" w:color="auto"/>
+          <w:left w:val="single" w:sz="4" w:space="4" w:color="auto"/>
+          <w:bottom w:val="single" w:sz="4" w:space="1" w:color="auto"/>
+          <w:right w:val="single" w:sz="4" w:space="4" w:color="auto"/>
+        </w:pBdr>
+        <w:rPr>
+          <w:rFonts w:ascii="Courier" w:eastAsia="Calibri" w:hAnsi="Courier" w:cs="Calibri"/>
+        </w:rPr>
+      </w:pPr>
+    </w:p>
+    <w:p>
+      <w:pPr>
+        <w:pBdr>
+          <w:top w:val="single" w:sz="4" w:space="1" w:color="auto"/>
+          <w:left w:val="single" w:sz="4" w:space="4" w:color="auto"/>
+          <w:bottom w:val="single" w:sz="4" w:space="1" w:color="auto"/>
+          <w:right w:val="single" w:sz="4" w:space="4" w:color="auto"/>
+        </w:pBdr>
+        <w:rPr>
+          <w:rFonts w:ascii="Courier" w:eastAsia="Calibri" w:hAnsi="Courier" w:cs="Calibri"/>
+        </w:rPr>
+      </w:pPr>
+      <w:r>
+        <w:rPr>
+          <w:rFonts w:ascii="Courier" w:eastAsia="Calibri" w:hAnsi="Courier" w:cs="Calibri"/>
+        </w:rPr>
+        <w:t>agent = cognitive.Pi2GoAgent()</w:t>
+      </w:r>
+    </w:p>
+    <w:p>
+      <w:pPr>
+        <w:pBdr>
+          <w:top w:val="single" w:sz="4" w:space="1" w:color="auto"/>
+          <w:left w:val="single" w:sz="4" w:space="4" w:color="auto"/>
+          <w:bottom w:val="single" w:sz="4" w:space="1" w:color="auto"/>
+          <w:right w:val="single" w:sz="4" w:space="4" w:color="auto"/>
+        </w:pBdr>
+        <w:rPr>
+          <w:rFonts w:ascii="Courier" w:eastAsia="Calibri" w:hAnsi="Courier" w:cs="Calibri"/>
+        </w:rPr>
+      </w:pPr>
+      <w:proofErr w:type="spellStart"/>
+      <w:r>
+        <w:rPr>
+          <w:rFonts w:ascii="Courier" w:eastAsia="Calibri" w:hAnsi="Courier" w:cs="Calibri"/>
+        </w:rPr>
+        <w:t>agent.init</w:t>
+      </w:r>
+      <w:proofErr w:type="spellEnd"/>
+      <w:r>
+        <w:rPr>
+          <w:rFonts w:ascii="Courier" w:eastAsia="Calibri" w:hAnsi="Courier" w:cs="Calibri"/>
+        </w:rPr>
+        <w:t>()</w:t>
+      </w:r>
+    </w:p>
+    <w:p>
+      <w:pPr>
+        <w:pBdr>
+          <w:top w:val="single" w:sz="4" w:space="1" w:color="auto"/>
+          <w:left w:val="single" w:sz="4" w:space="4" w:color="auto"/>
+          <w:bottom w:val="single" w:sz="4" w:space="1" w:color="auto"/>
+          <w:right w:val="single" w:sz="4" w:space="4" w:color="auto"/>
+        </w:pBdr>
+        <w:rPr>
+          <w:rFonts w:ascii="Courier" w:eastAsia="Calibri" w:hAnsi="Courier" w:cs="Calibri"/>
+        </w:rPr>
+      </w:pPr>
+    </w:p>
+    <w:p>
+      <w:pPr>
+        <w:pBdr>
+          <w:top w:val="single" w:sz="4" w:space="1" w:color="auto"/>
+          <w:left w:val="single" w:sz="4" w:space="4" w:color="auto"/>
+          <w:bottom w:val="single" w:sz="4" w:space="1" w:color="auto"/>
+          <w:right w:val="single" w:sz="4" w:space="4" w:color="auto"/>
+        </w:pBdr>
+        <w:rPr>
+          <w:rFonts w:ascii="Courier" w:eastAsia="Calibri" w:hAnsi="Courier" w:cs="Calibri"/>
+        </w:rPr>
+      </w:pPr>
+      <w:proofErr w:type="spellStart"/>
+      <w:r>
+        <w:rPr>
+          <w:rFonts w:ascii="Courier" w:eastAsia="Calibri" w:hAnsi="Courier" w:cs="Calibri"/>
+        </w:rPr>
+        <w:t>agent.getPercepts</w:t>
+      </w:r>
+      <w:proofErr w:type="spellEnd"/>
+      <w:r>
+        <w:rPr>
+          <w:rFonts w:ascii="Courier" w:eastAsia="Calibri" w:hAnsi="Courier" w:cs="Calibri"/>
+        </w:rPr>
+        <w:t>()</w:t>
+      </w:r>
+    </w:p>
+    <w:p>
+      <w:pPr>
+        <w:pBdr>
+          <w:top w:val="single" w:sz="4" w:space="1" w:color="auto"/>
+          <w:left w:val="single" w:sz="4" w:space="4" w:color="auto"/>
+          <w:bottom w:val="single" w:sz="4" w:space="1" w:color="auto"/>
+          <w:right w:val="single" w:sz="4" w:space="4" w:color="auto"/>
+        </w:pBdr>
+        <w:rPr>
+          <w:rFonts w:ascii="Courier" w:eastAsia="Calibri" w:hAnsi="Courier" w:cs="Calibri"/>
+        </w:rPr>
+      </w:pPr>
+    </w:p>
+    <w:p>
+      <w:pPr>
+        <w:pBdr>
+          <w:top w:val="single" w:sz="4" w:space="1" w:color="auto"/>
+          <w:left w:val="single" w:sz="4" w:space="4" w:color="auto"/>
+          <w:bottom w:val="single" w:sz="4" w:space="1" w:color="auto"/>
+          <w:right w:val="single" w:sz="4" w:space="4" w:color="auto"/>
+        </w:pBdr>
+        <w:rPr>
+          <w:rFonts w:ascii="Courier" w:eastAsia="Calibri" w:hAnsi="Courier" w:cs="Calibri"/>
+        </w:rPr>
+      </w:pPr>
+      <w:r>
+        <w:rPr>
+          <w:rFonts w:ascii="Courier" w:eastAsia="Calibri" w:hAnsi="Courier" w:cs="Calibri"/>
+        </w:rPr>
+        <w:t>while not (</w:t>
+      </w:r>
+      <w:proofErr w:type="spellStart"/>
+      <w:r>
+        <w:rPr>
+          <w:rFonts w:ascii="Courier" w:eastAsia="Calibri" w:hAnsi="Courier" w:cs="Calibri"/>
+        </w:rPr>
+        <w:t>agent.beliefbase</w:t>
+      </w:r>
+      <w:proofErr w:type="spellEnd"/>
+      <w:r>
+        <w:rPr>
+          <w:rFonts w:ascii="Courier" w:eastAsia="Calibri" w:hAnsi="Courier" w:cs="Calibri"/>
+        </w:rPr>
+        <w:t>['</w:t>
+      </w:r>
+      <w:proofErr w:type="spellStart"/>
+      <w:r>
+        <w:rPr>
+          <w:rFonts w:ascii="Courier" w:eastAsia="Calibri" w:hAnsi="Courier" w:cs="Calibri"/>
+        </w:rPr>
+        <w:t>switch_pressed</w:t>
+      </w:r>
+      <w:proofErr w:type="spellEnd"/>
+      <w:r>
+        <w:rPr>
+          <w:rFonts w:ascii="Courier" w:eastAsia="Calibri" w:hAnsi="Courier" w:cs="Calibri"/>
+        </w:rPr>
+        <w:t>']):</w:t>
+      </w:r>
+    </w:p>
+    <w:p>
+      <w:pPr>
+        <w:pBdr>
+          <w:top w:val="single" w:sz="4" w:space="1" w:color="auto"/>
+          <w:left w:val="single" w:sz="4" w:space="4" w:color="auto"/>
+          <w:bottom w:val="single" w:sz="4" w:space="1" w:color="auto"/>
+          <w:right w:val="single" w:sz="4" w:space="4" w:color="auto"/>
+        </w:pBdr>
+        <w:rPr>
+          <w:rFonts w:ascii="Courier" w:eastAsia="Calibri" w:hAnsi="Courier" w:cs="Calibri"/>
+        </w:rPr>
+      </w:pPr>
+      <w:r>
+        <w:rPr>
+          <w:rFonts w:ascii="Courier" w:eastAsia="Calibri" w:hAnsi="Courier" w:cs="Calibri"/>
+        </w:rPr>
+        <w:t xml:space="preserve">    if (</w:t>
+      </w:r>
+      <w:proofErr w:type="spellStart"/>
+      <w:r>
+        <w:rPr>
+          <w:rFonts w:ascii="Courier" w:eastAsia="Calibri" w:hAnsi="Courier" w:cs="Calibri"/>
+        </w:rPr>
+        <w:t>agent.beliefbase</w:t>
+      </w:r>
+      <w:proofErr w:type="spellEnd"/>
+      <w:r>
+        <w:rPr>
+          <w:rFonts w:ascii="Courier" w:eastAsia="Calibri" w:hAnsi="Courier" w:cs="Calibri"/>
+        </w:rPr>
+        <w:t>['</w:t>
+      </w:r>
+      <w:proofErr w:type="spellStart"/>
+      <w:r>
+        <w:rPr>
+          <w:rFonts w:ascii="Courier" w:eastAsia="Calibri" w:hAnsi="Courier" w:cs="Calibri"/>
+        </w:rPr>
+        <w:t>line_left</w:t>
+      </w:r>
+      <w:proofErr w:type="spellEnd"/>
+      <w:r>
+        <w:rPr>
+          <w:rFonts w:ascii="Courier" w:eastAsia="Calibri" w:hAnsi="Courier" w:cs="Calibri"/>
+        </w:rPr>
+        <w:t>'] and not (</w:t>
+      </w:r>
+      <w:proofErr w:type="spellStart"/>
+      <w:r>
+        <w:rPr>
+          <w:rFonts w:ascii="Courier" w:eastAsia="Calibri" w:hAnsi="Courier" w:cs="Calibri"/>
+        </w:rPr>
+        <w:t>agent.beliefbase</w:t>
+      </w:r>
+      <w:proofErr w:type="spellEnd"/>
+      <w:r>
+        <w:rPr>
+          <w:rFonts w:ascii="Courier" w:eastAsia="Calibri" w:hAnsi="Courier" w:cs="Calibri"/>
+        </w:rPr>
+        <w:t>['</w:t>
+      </w:r>
+      <w:proofErr w:type="spellStart"/>
+      <w:r>
+        <w:rPr>
+          <w:rFonts w:ascii="Courier" w:eastAsia="Calibri" w:hAnsi="Courier" w:cs="Calibri"/>
+        </w:rPr>
+        <w:t>line_right</w:t>
+      </w:r>
+      <w:proofErr w:type="spellEnd"/>
+      <w:r>
+        <w:rPr>
+          <w:rFonts w:ascii="Courier" w:eastAsia="Calibri" w:hAnsi="Courier" w:cs="Calibri"/>
+        </w:rPr>
+        <w:t>'])):</w:t>
+      </w:r>
+    </w:p>
+    <w:p>
+      <w:pPr>
+        <w:pBdr>
+          <w:top w:val="single" w:sz="4" w:space="1" w:color="auto"/>
+          <w:left w:val="single" w:sz="4" w:space="4" w:color="auto"/>
+          <w:bottom w:val="single" w:sz="4" w:space="1" w:color="auto"/>
+          <w:right w:val="single" w:sz="4" w:space="4" w:color="auto"/>
+        </w:pBdr>
+        <w:rPr>
+          <w:rFonts w:ascii="Courier" w:eastAsia="Calibri" w:hAnsi="Courier" w:cs="Calibri"/>
+        </w:rPr>
+      </w:pPr>
+      <w:r>
+        <w:rPr>
+          <w:rFonts w:ascii="Courier" w:eastAsia="Calibri" w:hAnsi="Courier" w:cs="Calibri"/>
+        </w:rPr>
+        <w:t xml:space="preserve">        </w:t>
+      </w:r>
+      <w:proofErr w:type="spellStart"/>
+      <w:r>
+        <w:rPr>
+          <w:rFonts w:ascii="Courier" w:eastAsia="Calibri" w:hAnsi="Courier" w:cs="Calibri"/>
+        </w:rPr>
+        <w:t>agent.robot.forward</w:t>
+      </w:r>
+      <w:proofErr w:type="spellEnd"/>
+      <w:r>
+        <w:rPr>
+          <w:rFonts w:ascii="Courier" w:eastAsia="Calibri" w:hAnsi="Courier" w:cs="Calibri"/>
+        </w:rPr>
+        <w:t>(10)</w:t>
+      </w:r>
+    </w:p>
+    <w:p>
+      <w:pPr>
+        <w:pBdr>
+          <w:top w:val="single" w:sz="4" w:space="1" w:color="auto"/>
+          <w:left w:val="single" w:sz="4" w:space="4" w:color="auto"/>
+          <w:bottom w:val="single" w:sz="4" w:space="1" w:color="auto"/>
+          <w:right w:val="single" w:sz="4" w:space="4" w:color="auto"/>
+        </w:pBdr>
+        <w:rPr>
+          <w:rFonts w:ascii="Courier" w:eastAsia="Calibri" w:hAnsi="Courier" w:cs="Calibri"/>
+        </w:rPr>
+      </w:pPr>
+    </w:p>
+    <w:p>
+      <w:pPr>
+        <w:pBdr>
+          <w:top w:val="single" w:sz="4" w:space="1" w:color="auto"/>
+          <w:left w:val="single" w:sz="4" w:space="4" w:color="auto"/>
+          <w:bottom w:val="single" w:sz="4" w:space="1" w:color="auto"/>
+          <w:right w:val="single" w:sz="4" w:space="4" w:color="auto"/>
+        </w:pBdr>
+        <w:rPr>
+          <w:rFonts w:ascii="Courier" w:eastAsia="Calibri" w:hAnsi="Courier" w:cs="Calibri"/>
+        </w:rPr>
+      </w:pPr>
+      <w:r>
+        <w:rPr>
+          <w:rFonts w:ascii="Courier" w:eastAsia="Calibri" w:hAnsi="Courier" w:cs="Calibri"/>
+        </w:rPr>
+        <w:t xml:space="preserve">    </w:t>
+      </w:r>
+      <w:proofErr w:type="spellStart"/>
+      <w:r>
+        <w:rPr>
+          <w:rFonts w:ascii="Courier" w:eastAsia="Calibri" w:hAnsi="Courier" w:cs="Calibri"/>
+        </w:rPr>
+        <w:t>elif</w:t>
+      </w:r>
+      <w:proofErr w:type="spellEnd"/>
+      <w:r>
+        <w:rPr>
+          <w:rFonts w:ascii="Courier" w:eastAsia="Calibri" w:hAnsi="Courier" w:cs="Calibri"/>
+        </w:rPr>
+        <w:t xml:space="preserve"> (</w:t>
+      </w:r>
+      <w:proofErr w:type="spellStart"/>
+      <w:r>
+        <w:rPr>
+          <w:rFonts w:ascii="Courier" w:eastAsia="Calibri" w:hAnsi="Courier" w:cs="Calibri"/>
+        </w:rPr>
+        <w:t>agent.beliefbase</w:t>
+      </w:r>
+      <w:proofErr w:type="spellEnd"/>
+      <w:r>
+        <w:rPr>
+          <w:rFonts w:ascii="Courier" w:eastAsia="Calibri" w:hAnsi="Courier" w:cs="Calibri"/>
+        </w:rPr>
+        <w:t>['</w:t>
+      </w:r>
+      <w:proofErr w:type="spellStart"/>
+      <w:r>
+        <w:rPr>
+          <w:rFonts w:ascii="Courier" w:eastAsia="Calibri" w:hAnsi="Courier" w:cs="Calibri"/>
+        </w:rPr>
+        <w:t>line_right</w:t>
+      </w:r>
+      <w:proofErr w:type="spellEnd"/>
+      <w:r>
+        <w:rPr>
+          <w:rFonts w:ascii="Courier" w:eastAsia="Calibri" w:hAnsi="Courier" w:cs="Calibri"/>
+        </w:rPr>
+        <w:t>']):</w:t>
+      </w:r>
+    </w:p>
+    <w:p>
+      <w:pPr>
+        <w:pBdr>
+          <w:top w:val="single" w:sz="4" w:space="1" w:color="auto"/>
+          <w:left w:val="single" w:sz="4" w:space="4" w:color="auto"/>
+          <w:bottom w:val="single" w:sz="4" w:space="1" w:color="auto"/>
+          <w:right w:val="single" w:sz="4" w:space="4" w:color="auto"/>
+        </w:pBdr>
+        <w:rPr>
+          <w:rFonts w:ascii="Courier" w:eastAsia="Calibri" w:hAnsi="Courier" w:cs="Calibri"/>
+        </w:rPr>
+      </w:pPr>
+      <w:r>
+        <w:rPr>
+          <w:rFonts w:ascii="Courier" w:eastAsia="Calibri" w:hAnsi="Courier" w:cs="Calibri"/>
+        </w:rPr>
+        <w:t xml:space="preserve">        </w:t>
+      </w:r>
+      <w:proofErr w:type="spellStart"/>
+      <w:r>
+        <w:rPr>
+          <w:rFonts w:ascii="Courier" w:eastAsia="Calibri" w:hAnsi="Courier" w:cs="Calibri"/>
+        </w:rPr>
+        <w:t>agent.robot.spinRight</w:t>
+      </w:r>
+      <w:proofErr w:type="spellEnd"/>
+      <w:r>
+        <w:rPr>
+          <w:rFonts w:ascii="Courier" w:eastAsia="Calibri" w:hAnsi="Courier" w:cs="Calibri"/>
+        </w:rPr>
+        <w:t>(10)</w:t>
+      </w:r>
+    </w:p>
+    <w:p>
+      <w:pPr>
+        <w:pBdr>
+          <w:top w:val="single" w:sz="4" w:space="1" w:color="auto"/>
+          <w:left w:val="single" w:sz="4" w:space="4" w:color="auto"/>
+          <w:bottom w:val="single" w:sz="4" w:space="1" w:color="auto"/>
+          <w:right w:val="single" w:sz="4" w:space="4" w:color="auto"/>
+        </w:pBdr>
+        <w:rPr>
+          <w:rFonts w:ascii="Courier" w:eastAsia="Calibri" w:hAnsi="Courier" w:cs="Calibri"/>
+        </w:rPr>
+      </w:pPr>
+    </w:p>
+    <w:p>
+      <w:pPr>
+        <w:pBdr>
+          <w:top w:val="single" w:sz="4" w:space="1" w:color="auto"/>
+          <w:left w:val="single" w:sz="4" w:space="4" w:color="auto"/>
+          <w:bottom w:val="single" w:sz="4" w:space="1" w:color="auto"/>
+          <w:right w:val="single" w:sz="4" w:space="4" w:color="auto"/>
+        </w:pBdr>
+        <w:rPr>
+          <w:rFonts w:ascii="Courier" w:eastAsia="Calibri" w:hAnsi="Courier" w:cs="Calibri"/>
+        </w:rPr>
+      </w:pPr>
+      <w:r>
+        <w:rPr>
+          <w:rFonts w:ascii="Courier" w:eastAsia="Calibri" w:hAnsi="Courier" w:cs="Calibri"/>
+        </w:rPr>
+        <w:t xml:space="preserve">    else:</w:t>
+      </w:r>
+    </w:p>
+    <w:p>
+      <w:pPr>
+        <w:pBdr>
+          <w:top w:val="single" w:sz="4" w:space="1" w:color="auto"/>
+          <w:left w:val="single" w:sz="4" w:space="4" w:color="auto"/>
+          <w:bottom w:val="single" w:sz="4" w:space="1" w:color="auto"/>
+          <w:right w:val="single" w:sz="4" w:space="4" w:color="auto"/>
+        </w:pBdr>
+        <w:rPr>
+          <w:rFonts w:ascii="Courier" w:eastAsia="Calibri" w:hAnsi="Courier" w:cs="Calibri"/>
+        </w:rPr>
+      </w:pPr>
+      <w:r>
+        <w:rPr>
+          <w:rFonts w:ascii="Courier" w:eastAsia="Calibri" w:hAnsi="Courier" w:cs="Calibri"/>
+        </w:rPr>
+        <w:t xml:space="preserve">        </w:t>
+      </w:r>
+      <w:proofErr w:type="spellStart"/>
+      <w:r>
+        <w:rPr>
+          <w:rFonts w:ascii="Courier" w:eastAsia="Calibri" w:hAnsi="Courier" w:cs="Calibri"/>
+        </w:rPr>
+        <w:t>agent.robot.spinLeft</w:t>
+      </w:r>
+      <w:proofErr w:type="spellEnd"/>
+      <w:r>
+        <w:rPr>
+          <w:rFonts w:ascii="Courier" w:eastAsia="Calibri" w:hAnsi="Courier" w:cs="Calibri"/>
+        </w:rPr>
+        <w:t>(10)</w:t>
+      </w:r>
+    </w:p>
+    <w:p>
+      <w:pPr>
+        <w:pBdr>
+          <w:top w:val="single" w:sz="4" w:space="1" w:color="auto"/>
+          <w:left w:val="single" w:sz="4" w:space="4" w:color="auto"/>
+          <w:bottom w:val="single" w:sz="4" w:space="1" w:color="auto"/>
+          <w:right w:val="single" w:sz="4" w:space="4" w:color="auto"/>
+        </w:pBdr>
+        <w:rPr>
+          <w:rFonts w:ascii="Courier" w:eastAsia="Calibri" w:hAnsi="Courier" w:cs="Calibri"/>
+        </w:rPr>
+      </w:pPr>
+    </w:p>
+    <w:p>
+      <w:pPr>
+        <w:pBdr>
+          <w:top w:val="single" w:sz="4" w:space="1" w:color="auto"/>
+          <w:left w:val="single" w:sz="4" w:space="4" w:color="auto"/>
+          <w:bottom w:val="single" w:sz="4" w:space="1" w:color="auto"/>
+          <w:right w:val="single" w:sz="4" w:space="4" w:color="auto"/>
+        </w:pBdr>
+        <w:rPr>
+          <w:rFonts w:ascii="Courier" w:eastAsia="Calibri" w:hAnsi="Courier" w:cs="Calibri"/>
+        </w:rPr>
+      </w:pPr>
+      <w:r>
+        <w:rPr>
+          <w:rFonts w:ascii="Courier" w:eastAsia="Calibri" w:hAnsi="Courier" w:cs="Calibri"/>
+        </w:rPr>
+        <w:t xml:space="preserve">    </w:t>
+      </w:r>
+      <w:proofErr w:type="spellStart"/>
+      <w:r>
+        <w:rPr>
+          <w:rFonts w:ascii="Courier" w:eastAsia="Calibri" w:hAnsi="Courier" w:cs="Calibri"/>
+        </w:rPr>
+        <w:t>agent.getPercepts</w:t>
+      </w:r>
+      <w:proofErr w:type="spellEnd"/>
+      <w:r>
+        <w:rPr>
+          <w:rFonts w:ascii="Courier" w:eastAsia="Calibri" w:hAnsi="Courier" w:cs="Calibri"/>
+        </w:rPr>
+        <w:t>()</w:t>
+      </w:r>
+    </w:p>
+    <w:p>
+      <w:pPr>
+        <w:pBdr>
+          <w:top w:val="single" w:sz="4" w:space="1" w:color="auto"/>
+          <w:left w:val="single" w:sz="4" w:space="4" w:color="auto"/>
+          <w:bottom w:val="single" w:sz="4" w:space="1" w:color="auto"/>
+          <w:right w:val="single" w:sz="4" w:space="4" w:color="auto"/>
+        </w:pBdr>
+        <w:rPr>
+          <w:rFonts w:ascii="Courier" w:eastAsia="Calibri" w:hAnsi="Courier" w:cs="Calibri"/>
+        </w:rPr>
+      </w:pPr>
+    </w:p>
+    <w:p>
+      <w:pPr>
+        <w:pBdr>
+          <w:top w:val="single" w:sz="4" w:space="1" w:color="auto"/>
+          <w:left w:val="single" w:sz="4" w:space="4" w:color="auto"/>
+          <w:bottom w:val="single" w:sz="4" w:space="1" w:color="auto"/>
+          <w:right w:val="single" w:sz="4" w:space="4" w:color="auto"/>
+        </w:pBdr>
+        <w:rPr>
+          <w:rFonts w:ascii="Courier" w:eastAsia="Calibri" w:hAnsi="Courier" w:cs="Calibri"/>
+        </w:rPr>
+      </w:pPr>
+      <w:proofErr w:type="spellStart"/>
+      <w:r>
+        <w:rPr>
+          <w:rFonts w:ascii="Courier" w:eastAsia="Calibri" w:hAnsi="Courier" w:cs="Calibri"/>
+        </w:rPr>
+        <w:t>agent.robot.stop</w:t>
+      </w:r>
+      <w:proofErr w:type="spellEnd"/>
+      <w:r>
+        <w:rPr>
+          <w:rFonts w:ascii="Courier" w:eastAsia="Calibri" w:hAnsi="Courier" w:cs="Calibri"/>
+        </w:rPr>
+        <w:t>()</w:t>
+      </w:r>
+    </w:p>
+    <w:p>
+      <w:pPr>
+        <w:rPr>
+          <w:rFonts w:ascii="Courier" w:eastAsia="Calibri" w:hAnsi="Courier" w:cs="Calibri"/>
+        </w:rPr>
+      </w:pPr>
+    </w:p>
+    <w:p>
+      <w:pPr>
+        <w:jc w:val="both"/>
+        <w:rPr>
+          <w:rFonts w:ascii="Calibri" w:eastAsia="Calibri" w:hAnsi="Calibri" w:cs="Calibri"/>
+        </w:rPr>
+      </w:pPr>
+    </w:p>
+    <w:p>
+      <w:pPr>
+        <w:jc w:val="both"/>
+        <w:rPr>
+          <w:rFonts w:ascii="Calibri" w:eastAsia="Calibri" w:hAnsi="Calibri" w:cs="Calibri"/>
+        </w:rPr>
+      </w:pPr>
+    </w:p>
+    <w:p>
+      <w:pPr>
+        <w:jc w:val="both"/>
+        <w:rPr>
+          <w:rFonts w:ascii="Calibri" w:eastAsia="Calibri" w:hAnsi="Calibri" w:cs="Calibri"/>
+        </w:rPr>
+      </w:pPr>
+    </w:p>
+    <w:p>
+      <w:pPr>
+        <w:jc w:val="both"/>
+        <w:rPr>
+          <w:rFonts w:ascii="Calibri" w:eastAsia="Calibri" w:hAnsi="Calibri" w:cs="Calibri"/>
+        </w:rPr>
+      </w:pPr>
+    </w:p>
+    <w:p>
+      <w:pPr>
+        <w:jc w:val="both"/>
+        <w:rPr>
+          <w:rFonts w:ascii="Calibri" w:eastAsia="Calibri" w:hAnsi="Calibri" w:cs="Calibri"/>
+        </w:rPr>
+      </w:pPr>
+    </w:p>
+    <w:p>
+      <w:pPr>
+        <w:jc w:val="both"/>
+        <w:rPr>
+          <w:rFonts w:ascii="Calibri" w:eastAsia="Calibri" w:hAnsi="Calibri" w:cs="Calibri"/>
+          <w:b/>
+          <w:bCs/>
+        </w:rPr>
+      </w:pPr>
+      <w:r>
+        <w:rPr>
+          <w:rFonts w:ascii="Calibri" w:eastAsia="Calibri" w:hAnsi="Calibri" w:cs="Calibri"/>
+          <w:b/>
+          <w:bCs/>
+        </w:rPr>
+        <w:lastRenderedPageBreak/>
+        <w:t xml:space="preserve">Exercise 5: </w:t>
+      </w:r>
+    </w:p>
+    <w:p>
+      <w:pPr>
+        <w:jc w:val="both"/>
+        <w:rPr>
+          <w:rFonts w:ascii="Calibri" w:eastAsia="Calibri" w:hAnsi="Calibri" w:cs="Calibri"/>
+          <w:b/>
+          <w:bCs/>
+        </w:rPr>
+      </w:pPr>
+    </w:p>
+    <w:p>
+      <w:pPr>
+        <w:rPr>
+          <w:rFonts w:ascii="Calibri" w:eastAsia="Calibri" w:hAnsi="Calibri" w:cs="Calibri"/>
+        </w:rPr>
+      </w:pPr>
+    </w:p>
+    <w:p>
+      <w:pPr>
+        <w:pBdr>
+          <w:top w:val="single" w:sz="4" w:space="1" w:color="auto"/>
+          <w:left w:val="single" w:sz="4" w:space="4" w:color="auto"/>
+          <w:bottom w:val="single" w:sz="4" w:space="1" w:color="auto"/>
+          <w:right w:val="single" w:sz="4" w:space="4" w:color="auto"/>
+        </w:pBdr>
+        <w:rPr>
+          <w:rFonts w:ascii="Courier" w:eastAsia="Calibri" w:hAnsi="Courier" w:cs="Calibri"/>
+        </w:rPr>
+      </w:pPr>
+      <w:r>
+        <w:rPr>
+          <w:rFonts w:ascii="Courier" w:eastAsia="Calibri" w:hAnsi="Courier" w:cs="Calibri"/>
+        </w:rPr>
+        <w:t>import bdi.pi2goagent as cognitive</w:t>
+      </w:r>
+    </w:p>
+    <w:p>
+      <w:pPr>
+        <w:pBdr>
+          <w:top w:val="single" w:sz="4" w:space="1" w:color="auto"/>
+          <w:left w:val="single" w:sz="4" w:space="4" w:color="auto"/>
+          <w:bottom w:val="single" w:sz="4" w:space="1" w:color="auto"/>
+          <w:right w:val="single" w:sz="4" w:space="4" w:color="auto"/>
+        </w:pBdr>
+        <w:rPr>
+          <w:rFonts w:ascii="Courier" w:eastAsia="Calibri" w:hAnsi="Courier" w:cs="Calibri"/>
+        </w:rPr>
+      </w:pPr>
+    </w:p>
+    <w:p>
+      <w:pPr>
+        <w:pBdr>
+          <w:top w:val="single" w:sz="4" w:space="1" w:color="auto"/>
+          <w:left w:val="single" w:sz="4" w:space="4" w:color="auto"/>
+          <w:bottom w:val="single" w:sz="4" w:space="1" w:color="auto"/>
+          <w:right w:val="single" w:sz="4" w:space="4" w:color="auto"/>
+        </w:pBdr>
+        <w:rPr>
+          <w:rFonts w:ascii="Courier" w:eastAsia="Calibri" w:hAnsi="Courier" w:cs="Calibri"/>
+        </w:rPr>
+      </w:pPr>
+      <w:r>
+        <w:rPr>
+          <w:rFonts w:ascii="Courier" w:eastAsia="Calibri" w:hAnsi="Courier" w:cs="Calibri"/>
+        </w:rPr>
+        <w:t>agent = cognitive.Pi2GoAgent()</w:t>
+      </w:r>
+    </w:p>
+    <w:p>
+      <w:pPr>
+        <w:pBdr>
+          <w:top w:val="single" w:sz="4" w:space="1" w:color="auto"/>
+          <w:left w:val="single" w:sz="4" w:space="4" w:color="auto"/>
+          <w:bottom w:val="single" w:sz="4" w:space="1" w:color="auto"/>
+          <w:right w:val="single" w:sz="4" w:space="4" w:color="auto"/>
+        </w:pBdr>
+        <w:rPr>
+          <w:rFonts w:ascii="Courier" w:eastAsia="Calibri" w:hAnsi="Courier" w:cs="Calibri"/>
+        </w:rPr>
+      </w:pPr>
+      <w:proofErr w:type="spellStart"/>
+      <w:r>
+        <w:rPr>
+          <w:rFonts w:ascii="Courier" w:eastAsia="Calibri" w:hAnsi="Courier" w:cs="Calibri"/>
+        </w:rPr>
+        <w:t>agent.init</w:t>
+      </w:r>
+      <w:proofErr w:type="spellEnd"/>
+      <w:r>
+        <w:rPr>
+          <w:rFonts w:ascii="Courier" w:eastAsia="Calibri" w:hAnsi="Courier" w:cs="Calibri"/>
+        </w:rPr>
+        <w:t>()</w:t>
+      </w:r>
+    </w:p>
+    <w:p>
+      <w:pPr>
+        <w:pBdr>
+          <w:top w:val="single" w:sz="4" w:space="1" w:color="auto"/>
+          <w:left w:val="single" w:sz="4" w:space="4" w:color="auto"/>
+          <w:bottom w:val="single" w:sz="4" w:space="1" w:color="auto"/>
+          <w:right w:val="single" w:sz="4" w:space="4" w:color="auto"/>
+        </w:pBdr>
+        <w:rPr>
+          <w:rFonts w:ascii="Courier" w:eastAsia="Calibri" w:hAnsi="Courier" w:cs="Calibri"/>
+        </w:rPr>
+      </w:pPr>
+    </w:p>
+    <w:p>
+      <w:pPr>
+        <w:pBdr>
+          <w:top w:val="single" w:sz="4" w:space="1" w:color="auto"/>
+          <w:left w:val="single" w:sz="4" w:space="4" w:color="auto"/>
+          <w:bottom w:val="single" w:sz="4" w:space="1" w:color="auto"/>
+          <w:right w:val="single" w:sz="4" w:space="4" w:color="auto"/>
+        </w:pBdr>
+        <w:rPr>
+          <w:rFonts w:ascii="Courier" w:eastAsia="Calibri" w:hAnsi="Courier" w:cs="Calibri"/>
+        </w:rPr>
+      </w:pPr>
+      <w:proofErr w:type="spellStart"/>
+      <w:r>
+        <w:rPr>
+          <w:rFonts w:ascii="Courier" w:eastAsia="Calibri" w:hAnsi="Courier" w:cs="Calibri"/>
+        </w:rPr>
+        <w:t>agent.getPercepts</w:t>
+      </w:r>
+      <w:proofErr w:type="spellEnd"/>
+      <w:r>
+        <w:rPr>
+          <w:rFonts w:ascii="Courier" w:eastAsia="Calibri" w:hAnsi="Courier" w:cs="Calibri"/>
+        </w:rPr>
+        <w:t>()</w:t>
+      </w:r>
+    </w:p>
+    <w:p>
+      <w:pPr>
+        <w:pBdr>
+          <w:top w:val="single" w:sz="4" w:space="1" w:color="auto"/>
+          <w:left w:val="single" w:sz="4" w:space="4" w:color="auto"/>
+          <w:bottom w:val="single" w:sz="4" w:space="1" w:color="auto"/>
+          <w:right w:val="single" w:sz="4" w:space="4" w:color="auto"/>
+        </w:pBdr>
+        <w:rPr>
+          <w:rFonts w:ascii="Courier" w:eastAsia="Calibri" w:hAnsi="Courier" w:cs="Calibri"/>
+        </w:rPr>
+      </w:pPr>
+    </w:p>
+    <w:p>
+      <w:pPr>
+        <w:pBdr>
+          <w:top w:val="single" w:sz="4" w:space="1" w:color="auto"/>
+          <w:left w:val="single" w:sz="4" w:space="4" w:color="auto"/>
+          <w:bottom w:val="single" w:sz="4" w:space="1" w:color="auto"/>
+          <w:right w:val="single" w:sz="4" w:space="4" w:color="auto"/>
+        </w:pBdr>
+        <w:rPr>
+          <w:rFonts w:ascii="Courier" w:eastAsia="Calibri" w:hAnsi="Courier" w:cs="Calibri"/>
+        </w:rPr>
+      </w:pPr>
+    </w:p>
+    <w:p>
+      <w:pPr>
+        <w:pBdr>
+          <w:top w:val="single" w:sz="4" w:space="1" w:color="auto"/>
+          <w:left w:val="single" w:sz="4" w:space="4" w:color="auto"/>
+          <w:bottom w:val="single" w:sz="4" w:space="1" w:color="auto"/>
+          <w:right w:val="single" w:sz="4" w:space="4" w:color="auto"/>
+        </w:pBdr>
+        <w:rPr>
+          <w:rFonts w:ascii="Courier" w:eastAsia="Calibri" w:hAnsi="Courier" w:cs="Calibri"/>
+        </w:rPr>
+      </w:pPr>
+      <w:r>
+        <w:rPr>
+          <w:rFonts w:ascii="Courier" w:eastAsia="Calibri" w:hAnsi="Courier" w:cs="Calibri"/>
+        </w:rPr>
+        <w:t xml:space="preserve">def </w:t>
+      </w:r>
+      <w:proofErr w:type="spellStart"/>
+      <w:r>
+        <w:rPr>
+          <w:rFonts w:ascii="Courier" w:eastAsia="Calibri" w:hAnsi="Courier" w:cs="Calibri"/>
+        </w:rPr>
+        <w:t>edge_following</w:t>
+      </w:r>
+      <w:proofErr w:type="spellEnd"/>
+      <w:r>
+        <w:rPr>
+          <w:rFonts w:ascii="Courier" w:eastAsia="Calibri" w:hAnsi="Courier" w:cs="Calibri"/>
+        </w:rPr>
+        <w:t>():</w:t>
+      </w:r>
+    </w:p>
+    <w:p>
+      <w:pPr>
+        <w:pBdr>
+          <w:top w:val="single" w:sz="4" w:space="1" w:color="auto"/>
+          <w:left w:val="single" w:sz="4" w:space="4" w:color="auto"/>
+          <w:bottom w:val="single" w:sz="4" w:space="1" w:color="auto"/>
+          <w:right w:val="single" w:sz="4" w:space="4" w:color="auto"/>
+        </w:pBdr>
+        <w:rPr>
+          <w:rFonts w:ascii="Courier" w:eastAsia="Calibri" w:hAnsi="Courier" w:cs="Calibri"/>
+        </w:rPr>
+      </w:pPr>
+      <w:r>
+        <w:rPr>
+          <w:rFonts w:ascii="Courier" w:eastAsia="Calibri" w:hAnsi="Courier" w:cs="Calibri"/>
+        </w:rPr>
+        <w:t xml:space="preserve">    while ('</w:t>
+      </w:r>
+      <w:proofErr w:type="spellStart"/>
+      <w:r>
+        <w:rPr>
+          <w:rFonts w:ascii="Courier" w:eastAsia="Calibri" w:hAnsi="Courier" w:cs="Calibri"/>
+        </w:rPr>
+        <w:t>edge_square</w:t>
+      </w:r>
+      <w:proofErr w:type="spellEnd"/>
+      <w:r>
+        <w:rPr>
+          <w:rFonts w:ascii="Courier" w:eastAsia="Calibri" w:hAnsi="Courier" w:cs="Calibri"/>
+        </w:rPr>
+        <w:t xml:space="preserve">' in </w:t>
+      </w:r>
+      <w:proofErr w:type="spellStart"/>
+      <w:r>
+        <w:rPr>
+          <w:rFonts w:ascii="Courier" w:eastAsia="Calibri" w:hAnsi="Courier" w:cs="Calibri"/>
+        </w:rPr>
+        <w:t>agent.goalbase</w:t>
+      </w:r>
+      <w:proofErr w:type="spellEnd"/>
+      <w:r>
+        <w:rPr>
+          <w:rFonts w:ascii="Courier" w:eastAsia="Calibri" w:hAnsi="Courier" w:cs="Calibri"/>
+        </w:rPr>
+        <w:t>):</w:t>
+      </w:r>
+    </w:p>
+    <w:p>
+      <w:pPr>
+        <w:pBdr>
+          <w:top w:val="single" w:sz="4" w:space="1" w:color="auto"/>
+          <w:left w:val="single" w:sz="4" w:space="4" w:color="auto"/>
+          <w:bottom w:val="single" w:sz="4" w:space="1" w:color="auto"/>
+          <w:right w:val="single" w:sz="4" w:space="4" w:color="auto"/>
+        </w:pBdr>
+        <w:rPr>
+          <w:rFonts w:ascii="Courier" w:eastAsia="Calibri" w:hAnsi="Courier" w:cs="Calibri"/>
+        </w:rPr>
+      </w:pPr>
+      <w:r>
+        <w:rPr>
+          <w:rFonts w:ascii="Courier" w:eastAsia="Calibri" w:hAnsi="Courier" w:cs="Calibri"/>
+        </w:rPr>
+        <w:t xml:space="preserve">        if (</w:t>
+      </w:r>
+      <w:proofErr w:type="spellStart"/>
+      <w:r>
+        <w:rPr>
+          <w:rFonts w:ascii="Courier" w:eastAsia="Calibri" w:hAnsi="Courier" w:cs="Calibri"/>
+        </w:rPr>
+        <w:t>agent.beliefbase</w:t>
+      </w:r>
+      <w:proofErr w:type="spellEnd"/>
+      <w:r>
+        <w:rPr>
+          <w:rFonts w:ascii="Courier" w:eastAsia="Calibri" w:hAnsi="Courier" w:cs="Calibri"/>
+        </w:rPr>
+        <w:t>['</w:t>
+      </w:r>
+      <w:proofErr w:type="spellStart"/>
+      <w:r>
+        <w:rPr>
+          <w:rFonts w:ascii="Courier" w:eastAsia="Calibri" w:hAnsi="Courier" w:cs="Calibri"/>
+        </w:rPr>
+        <w:t>line_left</w:t>
+      </w:r>
+      <w:proofErr w:type="spellEnd"/>
+      <w:r>
+        <w:rPr>
+          <w:rFonts w:ascii="Courier" w:eastAsia="Calibri" w:hAnsi="Courier" w:cs="Calibri"/>
+        </w:rPr>
+        <w:t>'] and not (</w:t>
+      </w:r>
+      <w:proofErr w:type="spellStart"/>
+      <w:r>
+        <w:rPr>
+          <w:rFonts w:ascii="Courier" w:eastAsia="Calibri" w:hAnsi="Courier" w:cs="Calibri"/>
+        </w:rPr>
+        <w:t>agent.beliefbase</w:t>
+      </w:r>
+      <w:proofErr w:type="spellEnd"/>
+      <w:r>
+        <w:rPr>
+          <w:rFonts w:ascii="Courier" w:eastAsia="Calibri" w:hAnsi="Courier" w:cs="Calibri"/>
+        </w:rPr>
+        <w:t>['</w:t>
+      </w:r>
+      <w:proofErr w:type="spellStart"/>
+      <w:r>
+        <w:rPr>
+          <w:rFonts w:ascii="Courier" w:eastAsia="Calibri" w:hAnsi="Courier" w:cs="Calibri"/>
+        </w:rPr>
+        <w:t>line_right</w:t>
+      </w:r>
+      <w:proofErr w:type="spellEnd"/>
+      <w:r>
+        <w:rPr>
+          <w:rFonts w:ascii="Courier" w:eastAsia="Calibri" w:hAnsi="Courier" w:cs="Calibri"/>
+        </w:rPr>
+        <w:t>'])):</w:t>
+      </w:r>
+    </w:p>
+    <w:p>
+      <w:pPr>
+        <w:pBdr>
+          <w:top w:val="single" w:sz="4" w:space="1" w:color="auto"/>
+          <w:left w:val="single" w:sz="4" w:space="4" w:color="auto"/>
+          <w:bottom w:val="single" w:sz="4" w:space="1" w:color="auto"/>
+          <w:right w:val="single" w:sz="4" w:space="4" w:color="auto"/>
+        </w:pBdr>
+        <w:rPr>
+          <w:rFonts w:ascii="Courier" w:eastAsia="Calibri" w:hAnsi="Courier" w:cs="Calibri"/>
+        </w:rPr>
+      </w:pPr>
+      <w:r>
+        <w:rPr>
+          <w:rFonts w:ascii="Courier" w:eastAsia="Calibri" w:hAnsi="Courier" w:cs="Calibri"/>
+        </w:rPr>
+        <w:t xml:space="preserve">            </w:t>
+      </w:r>
+      <w:proofErr w:type="spellStart"/>
+      <w:r>
+        <w:rPr>
+          <w:rFonts w:ascii="Courier" w:eastAsia="Calibri" w:hAnsi="Courier" w:cs="Calibri"/>
+        </w:rPr>
+        <w:t>agent.robot.forward</w:t>
+      </w:r>
+      <w:proofErr w:type="spellEnd"/>
+      <w:r>
+        <w:rPr>
+          <w:rFonts w:ascii="Courier" w:eastAsia="Calibri" w:hAnsi="Courier" w:cs="Calibri"/>
+        </w:rPr>
+        <w:t>(10)</w:t>
+      </w:r>
+    </w:p>
+    <w:p>
+      <w:pPr>
+        <w:pBdr>
+          <w:top w:val="single" w:sz="4" w:space="1" w:color="auto"/>
+          <w:left w:val="single" w:sz="4" w:space="4" w:color="auto"/>
+          <w:bottom w:val="single" w:sz="4" w:space="1" w:color="auto"/>
+          <w:right w:val="single" w:sz="4" w:space="4" w:color="auto"/>
+        </w:pBdr>
+        <w:rPr>
+          <w:rFonts w:ascii="Courier" w:eastAsia="Calibri" w:hAnsi="Courier" w:cs="Calibri"/>
+        </w:rPr>
+      </w:pPr>
+    </w:p>
+    <w:p>
+      <w:pPr>
+        <w:pBdr>
+          <w:top w:val="single" w:sz="4" w:space="1" w:color="auto"/>
+          <w:left w:val="single" w:sz="4" w:space="4" w:color="auto"/>
+          <w:bottom w:val="single" w:sz="4" w:space="1" w:color="auto"/>
+          <w:right w:val="single" w:sz="4" w:space="4" w:color="auto"/>
+        </w:pBdr>
+        <w:rPr>
+          <w:rFonts w:ascii="Courier" w:eastAsia="Calibri" w:hAnsi="Courier" w:cs="Calibri"/>
+        </w:rPr>
+      </w:pPr>
+      <w:r>
+        <w:rPr>
+          <w:rFonts w:ascii="Courier" w:eastAsia="Calibri" w:hAnsi="Courier" w:cs="Calibri"/>
+        </w:rPr>
+        <w:t xml:space="preserve">        </w:t>
+      </w:r>
+      <w:proofErr w:type="spellStart"/>
+      <w:r>
+        <w:rPr>
+          <w:rFonts w:ascii="Courier" w:eastAsia="Calibri" w:hAnsi="Courier" w:cs="Calibri"/>
+        </w:rPr>
+        <w:t>elif</w:t>
+      </w:r>
+      <w:proofErr w:type="spellEnd"/>
+      <w:r>
+        <w:rPr>
+          <w:rFonts w:ascii="Courier" w:eastAsia="Calibri" w:hAnsi="Courier" w:cs="Calibri"/>
+        </w:rPr>
+        <w:t xml:space="preserve"> (</w:t>
+      </w:r>
+      <w:proofErr w:type="spellStart"/>
+      <w:r>
+        <w:rPr>
+          <w:rFonts w:ascii="Courier" w:eastAsia="Calibri" w:hAnsi="Courier" w:cs="Calibri"/>
+        </w:rPr>
+        <w:t>agent.beliefbase</w:t>
+      </w:r>
+      <w:proofErr w:type="spellEnd"/>
+      <w:r>
+        <w:rPr>
+          <w:rFonts w:ascii="Courier" w:eastAsia="Calibri" w:hAnsi="Courier" w:cs="Calibri"/>
+        </w:rPr>
+        <w:t>['</w:t>
+      </w:r>
+      <w:proofErr w:type="spellStart"/>
+      <w:r>
+        <w:rPr>
+          <w:rFonts w:ascii="Courier" w:eastAsia="Calibri" w:hAnsi="Courier" w:cs="Calibri"/>
+        </w:rPr>
+        <w:t>line_right</w:t>
+      </w:r>
+      <w:proofErr w:type="spellEnd"/>
+      <w:r>
+        <w:rPr>
+          <w:rFonts w:ascii="Courier" w:eastAsia="Calibri" w:hAnsi="Courier" w:cs="Calibri"/>
+        </w:rPr>
+        <w:t>']):</w:t>
+      </w:r>
+    </w:p>
+    <w:p>
+      <w:pPr>
+        <w:pBdr>
+          <w:top w:val="single" w:sz="4" w:space="1" w:color="auto"/>
+          <w:left w:val="single" w:sz="4" w:space="4" w:color="auto"/>
+          <w:bottom w:val="single" w:sz="4" w:space="1" w:color="auto"/>
+          <w:right w:val="single" w:sz="4" w:space="4" w:color="auto"/>
+        </w:pBdr>
+        <w:rPr>
+          <w:rFonts w:ascii="Courier" w:eastAsia="Calibri" w:hAnsi="Courier" w:cs="Calibri"/>
+        </w:rPr>
+      </w:pPr>
+      <w:r>
+        <w:rPr>
+          <w:rFonts w:ascii="Courier" w:eastAsia="Calibri" w:hAnsi="Courier" w:cs="Calibri"/>
+        </w:rPr>
+        <w:t xml:space="preserve">            </w:t>
+      </w:r>
+      <w:proofErr w:type="spellStart"/>
+      <w:r>
+        <w:rPr>
+          <w:rFonts w:ascii="Courier" w:eastAsia="Calibri" w:hAnsi="Courier" w:cs="Calibri"/>
+        </w:rPr>
+        <w:t>agent.robot.spinRight</w:t>
+      </w:r>
+      <w:proofErr w:type="spellEnd"/>
+      <w:r>
+        <w:rPr>
+          <w:rFonts w:ascii="Courier" w:eastAsia="Calibri" w:hAnsi="Courier" w:cs="Calibri"/>
+        </w:rPr>
+        <w:t>(10)</w:t>
+      </w:r>
+    </w:p>
+    <w:p>
+      <w:pPr>
+        <w:pBdr>
+          <w:top w:val="single" w:sz="4" w:space="1" w:color="auto"/>
+          <w:left w:val="single" w:sz="4" w:space="4" w:color="auto"/>
+          <w:bottom w:val="single" w:sz="4" w:space="1" w:color="auto"/>
+          <w:right w:val="single" w:sz="4" w:space="4" w:color="auto"/>
+        </w:pBdr>
+        <w:rPr>
+          <w:rFonts w:ascii="Courier" w:eastAsia="Calibri" w:hAnsi="Courier" w:cs="Calibri"/>
+        </w:rPr>
+      </w:pPr>
+      <w:r>
+        <w:rPr>
+          <w:rFonts w:ascii="Courier" w:eastAsia="Calibri" w:hAnsi="Courier" w:cs="Calibri"/>
+        </w:rPr>
+        <w:t xml:space="preserve">    </w:t>
+      </w:r>
+    </w:p>
+    <w:p>
+      <w:pPr>
+        <w:pBdr>
+          <w:top w:val="single" w:sz="4" w:space="1" w:color="auto"/>
+          <w:left w:val="single" w:sz="4" w:space="4" w:color="auto"/>
+          <w:bottom w:val="single" w:sz="4" w:space="1" w:color="auto"/>
+          <w:right w:val="single" w:sz="4" w:space="4" w:color="auto"/>
+        </w:pBdr>
+        <w:rPr>
+          <w:rFonts w:ascii="Courier" w:eastAsia="Calibri" w:hAnsi="Courier" w:cs="Calibri"/>
+        </w:rPr>
+      </w:pPr>
+      <w:r>
+        <w:rPr>
+          <w:rFonts w:ascii="Courier" w:eastAsia="Calibri" w:hAnsi="Courier" w:cs="Calibri"/>
+        </w:rPr>
+        <w:t xml:space="preserve">        else:</w:t>
+      </w:r>
+    </w:p>
+    <w:p>
+      <w:pPr>
+        <w:pBdr>
+          <w:top w:val="single" w:sz="4" w:space="1" w:color="auto"/>
+          <w:left w:val="single" w:sz="4" w:space="4" w:color="auto"/>
+          <w:bottom w:val="single" w:sz="4" w:space="1" w:color="auto"/>
+          <w:right w:val="single" w:sz="4" w:space="4" w:color="auto"/>
+        </w:pBdr>
+        <w:rPr>
+          <w:rFonts w:ascii="Courier" w:eastAsia="Calibri" w:hAnsi="Courier" w:cs="Calibri"/>
+        </w:rPr>
+      </w:pPr>
+      <w:r>
+        <w:rPr>
+          <w:rFonts w:ascii="Courier" w:eastAsia="Calibri" w:hAnsi="Courier" w:cs="Calibri"/>
+        </w:rPr>
+        <w:t xml:space="preserve">            </w:t>
+      </w:r>
+      <w:proofErr w:type="spellStart"/>
+      <w:r>
+        <w:rPr>
+          <w:rFonts w:ascii="Courier" w:eastAsia="Calibri" w:hAnsi="Courier" w:cs="Calibri"/>
+        </w:rPr>
+        <w:t>agent.robot.spinLeft</w:t>
+      </w:r>
+      <w:proofErr w:type="spellEnd"/>
+      <w:r>
+        <w:rPr>
+          <w:rFonts w:ascii="Courier" w:eastAsia="Calibri" w:hAnsi="Courier" w:cs="Calibri"/>
+        </w:rPr>
+        <w:t>(10)</w:t>
+      </w:r>
+    </w:p>
+    <w:p>
+      <w:pPr>
+        <w:pBdr>
+          <w:top w:val="single" w:sz="4" w:space="1" w:color="auto"/>
+          <w:left w:val="single" w:sz="4" w:space="4" w:color="auto"/>
+          <w:bottom w:val="single" w:sz="4" w:space="1" w:color="auto"/>
+          <w:right w:val="single" w:sz="4" w:space="4" w:color="auto"/>
+        </w:pBdr>
+        <w:rPr>
+          <w:rFonts w:ascii="Courier" w:eastAsia="Calibri" w:hAnsi="Courier" w:cs="Calibri"/>
+        </w:rPr>
+      </w:pPr>
+      <w:r>
+        <w:rPr>
+          <w:rFonts w:ascii="Courier" w:eastAsia="Calibri" w:hAnsi="Courier" w:cs="Calibri"/>
+        </w:rPr>
+        <w:t xml:space="preserve">    </w:t>
+      </w:r>
+    </w:p>
+    <w:p>
+      <w:pPr>
+        <w:pBdr>
+          <w:top w:val="single" w:sz="4" w:space="1" w:color="auto"/>
+          <w:left w:val="single" w:sz="4" w:space="4" w:color="auto"/>
+          <w:bottom w:val="single" w:sz="4" w:space="1" w:color="auto"/>
+          <w:right w:val="single" w:sz="4" w:space="4" w:color="auto"/>
+        </w:pBdr>
+        <w:rPr>
+          <w:rFonts w:ascii="Courier" w:eastAsia="Calibri" w:hAnsi="Courier" w:cs="Calibri"/>
+        </w:rPr>
+      </w:pPr>
+      <w:r>
+        <w:rPr>
+          <w:rFonts w:ascii="Courier" w:eastAsia="Calibri" w:hAnsi="Courier" w:cs="Calibri"/>
+        </w:rPr>
+        <w:t xml:space="preserve">        </w:t>
+      </w:r>
+      <w:proofErr w:type="spellStart"/>
+      <w:r>
+        <w:rPr>
+          <w:rFonts w:ascii="Courier" w:eastAsia="Calibri" w:hAnsi="Courier" w:cs="Calibri"/>
+        </w:rPr>
+        <w:t>agent.getPercepts</w:t>
+      </w:r>
+      <w:proofErr w:type="spellEnd"/>
+      <w:r>
+        <w:rPr>
+          <w:rFonts w:ascii="Courier" w:eastAsia="Calibri" w:hAnsi="Courier" w:cs="Calibri"/>
+        </w:rPr>
+        <w:t>()</w:t>
+      </w:r>
+    </w:p>
+    <w:p>
+      <w:pPr>
+        <w:pBdr>
+          <w:top w:val="single" w:sz="4" w:space="1" w:color="auto"/>
+          <w:left w:val="single" w:sz="4" w:space="4" w:color="auto"/>
+          <w:bottom w:val="single" w:sz="4" w:space="1" w:color="auto"/>
+          <w:right w:val="single" w:sz="4" w:space="4" w:color="auto"/>
+        </w:pBdr>
+        <w:rPr>
+          <w:rFonts w:ascii="Courier" w:eastAsia="Calibri" w:hAnsi="Courier" w:cs="Calibri"/>
+        </w:rPr>
+      </w:pPr>
+    </w:p>
+    <w:p>
+      <w:pPr>
+        <w:pBdr>
+          <w:top w:val="single" w:sz="4" w:space="1" w:color="auto"/>
+          <w:left w:val="single" w:sz="4" w:space="4" w:color="auto"/>
+          <w:bottom w:val="single" w:sz="4" w:space="1" w:color="auto"/>
+          <w:right w:val="single" w:sz="4" w:space="4" w:color="auto"/>
+        </w:pBdr>
+        <w:rPr>
+          <w:rFonts w:ascii="Courier" w:eastAsia="Calibri" w:hAnsi="Courier" w:cs="Calibri"/>
+        </w:rPr>
+      </w:pPr>
+      <w:r>
+        <w:rPr>
+          <w:rFonts w:ascii="Courier" w:eastAsia="Calibri" w:hAnsi="Courier" w:cs="Calibri"/>
+        </w:rPr>
+        <w:t xml:space="preserve">        if (</w:t>
+      </w:r>
+      <w:proofErr w:type="spellStart"/>
+      <w:r>
+        <w:rPr>
+          <w:rFonts w:ascii="Courier" w:eastAsia="Calibri" w:hAnsi="Courier" w:cs="Calibri"/>
+        </w:rPr>
+        <w:t>agent.beliefbase</w:t>
+      </w:r>
+      <w:proofErr w:type="spellEnd"/>
+      <w:r>
+        <w:rPr>
+          <w:rFonts w:ascii="Courier" w:eastAsia="Calibri" w:hAnsi="Courier" w:cs="Calibri"/>
+        </w:rPr>
+        <w:t>['</w:t>
+      </w:r>
+      <w:proofErr w:type="spellStart"/>
+      <w:r>
+        <w:rPr>
+          <w:rFonts w:ascii="Courier" w:eastAsia="Calibri" w:hAnsi="Courier" w:cs="Calibri"/>
+        </w:rPr>
+        <w:t>switch_pressed</w:t>
+      </w:r>
+      <w:proofErr w:type="spellEnd"/>
+      <w:r>
+        <w:rPr>
+          <w:rFonts w:ascii="Courier" w:eastAsia="Calibri" w:hAnsi="Courier" w:cs="Calibri"/>
+        </w:rPr>
+        <w:t>']):</w:t>
+      </w:r>
+    </w:p>
+    <w:p>
+      <w:pPr>
+        <w:pBdr>
+          <w:top w:val="single" w:sz="4" w:space="1" w:color="auto"/>
+          <w:left w:val="single" w:sz="4" w:space="4" w:color="auto"/>
+          <w:bottom w:val="single" w:sz="4" w:space="1" w:color="auto"/>
+          <w:right w:val="single" w:sz="4" w:space="4" w:color="auto"/>
+        </w:pBdr>
+        <w:rPr>
+          <w:rFonts w:ascii="Courier" w:eastAsia="Calibri" w:hAnsi="Courier" w:cs="Calibri"/>
+        </w:rPr>
+      </w:pPr>
+      <w:r>
+        <w:rPr>
+          <w:rFonts w:ascii="Courier" w:eastAsia="Calibri" w:hAnsi="Courier" w:cs="Calibri"/>
+        </w:rPr>
+        <w:t xml:space="preserve">            </w:t>
+      </w:r>
+      <w:proofErr w:type="spellStart"/>
+      <w:r>
+        <w:rPr>
+          <w:rFonts w:ascii="Courier" w:eastAsia="Calibri" w:hAnsi="Courier" w:cs="Calibri"/>
+        </w:rPr>
+        <w:t>agent.drop_goal</w:t>
+      </w:r>
+      <w:proofErr w:type="spellEnd"/>
+      <w:r>
+        <w:rPr>
+          <w:rFonts w:ascii="Courier" w:eastAsia="Calibri" w:hAnsi="Courier" w:cs="Calibri"/>
+        </w:rPr>
+        <w:t>('</w:t>
+      </w:r>
+      <w:proofErr w:type="spellStart"/>
+      <w:r>
+        <w:rPr>
+          <w:rFonts w:ascii="Courier" w:eastAsia="Calibri" w:hAnsi="Courier" w:cs="Calibri"/>
+        </w:rPr>
+        <w:t>edge_square</w:t>
+      </w:r>
+      <w:proofErr w:type="spellEnd"/>
+      <w:r>
+        <w:rPr>
+          <w:rFonts w:ascii="Courier" w:eastAsia="Calibri" w:hAnsi="Courier" w:cs="Calibri"/>
+        </w:rPr>
+        <w:t>')</w:t>
+      </w:r>
+    </w:p>
+    <w:p>
+      <w:pPr>
+        <w:pBdr>
+          <w:top w:val="single" w:sz="4" w:space="1" w:color="auto"/>
+          <w:left w:val="single" w:sz="4" w:space="4" w:color="auto"/>
+          <w:bottom w:val="single" w:sz="4" w:space="1" w:color="auto"/>
+          <w:right w:val="single" w:sz="4" w:space="4" w:color="auto"/>
+        </w:pBdr>
+        <w:rPr>
+          <w:rFonts w:ascii="Courier" w:eastAsia="Calibri" w:hAnsi="Courier" w:cs="Calibri"/>
+        </w:rPr>
+      </w:pPr>
+    </w:p>
+    <w:p>
+      <w:pPr>
+        <w:pBdr>
+          <w:top w:val="single" w:sz="4" w:space="1" w:color="auto"/>
+          <w:left w:val="single" w:sz="4" w:space="4" w:color="auto"/>
+          <w:bottom w:val="single" w:sz="4" w:space="1" w:color="auto"/>
+          <w:right w:val="single" w:sz="4" w:space="4" w:color="auto"/>
+        </w:pBdr>
+        <w:rPr>
+          <w:rFonts w:ascii="Courier" w:eastAsia="Calibri" w:hAnsi="Courier" w:cs="Calibri"/>
+        </w:rPr>
+      </w:pPr>
+      <w:r>
+        <w:rPr>
+          <w:rFonts w:ascii="Courier" w:eastAsia="Calibri" w:hAnsi="Courier" w:cs="Calibri"/>
+        </w:rPr>
+        <w:t xml:space="preserve">def </w:t>
+      </w:r>
+      <w:proofErr w:type="spellStart"/>
+      <w:r>
+        <w:rPr>
+          <w:rFonts w:ascii="Courier" w:eastAsia="Calibri" w:hAnsi="Courier" w:cs="Calibri"/>
+        </w:rPr>
+        <w:t>find_edge</w:t>
+      </w:r>
+      <w:proofErr w:type="spellEnd"/>
+      <w:r>
+        <w:rPr>
+          <w:rFonts w:ascii="Courier" w:eastAsia="Calibri" w:hAnsi="Courier" w:cs="Calibri"/>
+        </w:rPr>
+        <w:t>():</w:t>
+      </w:r>
+    </w:p>
+    <w:p>
+      <w:pPr>
+        <w:pBdr>
+          <w:top w:val="single" w:sz="4" w:space="1" w:color="auto"/>
+          <w:left w:val="single" w:sz="4" w:space="4" w:color="auto"/>
+          <w:bottom w:val="single" w:sz="4" w:space="1" w:color="auto"/>
+          <w:right w:val="single" w:sz="4" w:space="4" w:color="auto"/>
+        </w:pBdr>
+        <w:rPr>
+          <w:rFonts w:ascii="Courier" w:eastAsia="Calibri" w:hAnsi="Courier" w:cs="Calibri"/>
+        </w:rPr>
+      </w:pPr>
+      <w:r>
+        <w:rPr>
+          <w:rFonts w:ascii="Courier" w:eastAsia="Calibri" w:hAnsi="Courier" w:cs="Calibri"/>
+        </w:rPr>
+        <w:t xml:space="preserve">    </w:t>
+      </w:r>
+      <w:proofErr w:type="spellStart"/>
+      <w:r>
+        <w:rPr>
+          <w:rFonts w:ascii="Courier" w:eastAsia="Calibri" w:hAnsi="Courier" w:cs="Calibri"/>
+        </w:rPr>
+        <w:t>agent.add_goal</w:t>
+      </w:r>
+      <w:proofErr w:type="spellEnd"/>
+      <w:r>
+        <w:rPr>
+          <w:rFonts w:ascii="Courier" w:eastAsia="Calibri" w:hAnsi="Courier" w:cs="Calibri"/>
+        </w:rPr>
+        <w:t>('</w:t>
+      </w:r>
+      <w:proofErr w:type="spellStart"/>
+      <w:r>
+        <w:rPr>
+          <w:rFonts w:ascii="Courier" w:eastAsia="Calibri" w:hAnsi="Courier" w:cs="Calibri"/>
+        </w:rPr>
+        <w:t>line_left</w:t>
+      </w:r>
+      <w:proofErr w:type="spellEnd"/>
+      <w:r>
+        <w:rPr>
+          <w:rFonts w:ascii="Courier" w:eastAsia="Calibri" w:hAnsi="Courier" w:cs="Calibri"/>
+        </w:rPr>
+        <w:t>')</w:t>
+      </w:r>
+    </w:p>
+    <w:p>
+      <w:pPr>
+        <w:pBdr>
+          <w:top w:val="single" w:sz="4" w:space="1" w:color="auto"/>
+          <w:left w:val="single" w:sz="4" w:space="4" w:color="auto"/>
+          <w:bottom w:val="single" w:sz="4" w:space="1" w:color="auto"/>
+          <w:right w:val="single" w:sz="4" w:space="4" w:color="auto"/>
+        </w:pBdr>
+        <w:rPr>
+          <w:rFonts w:ascii="Courier" w:eastAsia="Calibri" w:hAnsi="Courier" w:cs="Calibri"/>
+        </w:rPr>
+      </w:pPr>
+      <w:r>
+        <w:rPr>
+          <w:rFonts w:ascii="Courier" w:eastAsia="Calibri" w:hAnsi="Courier" w:cs="Calibri"/>
+        </w:rPr>
+        <w:t xml:space="preserve">    while ('</w:t>
+      </w:r>
+      <w:proofErr w:type="spellStart"/>
+      <w:r>
+        <w:rPr>
+          <w:rFonts w:ascii="Courier" w:eastAsia="Calibri" w:hAnsi="Courier" w:cs="Calibri"/>
+        </w:rPr>
+        <w:t>line_left</w:t>
+      </w:r>
+      <w:proofErr w:type="spellEnd"/>
+      <w:r>
+        <w:rPr>
+          <w:rFonts w:ascii="Courier" w:eastAsia="Calibri" w:hAnsi="Courier" w:cs="Calibri"/>
+        </w:rPr>
+        <w:t xml:space="preserve">' in </w:t>
+      </w:r>
+      <w:proofErr w:type="spellStart"/>
+      <w:r>
+        <w:rPr>
+          <w:rFonts w:ascii="Courier" w:eastAsia="Calibri" w:hAnsi="Courier" w:cs="Calibri"/>
+        </w:rPr>
+        <w:t>agent.goalbase</w:t>
+      </w:r>
+      <w:proofErr w:type="spellEnd"/>
+      <w:r>
+        <w:rPr>
+          <w:rFonts w:ascii="Courier" w:eastAsia="Calibri" w:hAnsi="Courier" w:cs="Calibri"/>
+        </w:rPr>
+        <w:t>):</w:t>
+      </w:r>
+    </w:p>
+    <w:p>
+      <w:pPr>
+        <w:pBdr>
+          <w:top w:val="single" w:sz="4" w:space="1" w:color="auto"/>
+          <w:left w:val="single" w:sz="4" w:space="4" w:color="auto"/>
+          <w:bottom w:val="single" w:sz="4" w:space="1" w:color="auto"/>
+          <w:right w:val="single" w:sz="4" w:space="4" w:color="auto"/>
+        </w:pBdr>
+        <w:rPr>
+          <w:rFonts w:ascii="Courier" w:eastAsia="Calibri" w:hAnsi="Courier" w:cs="Calibri"/>
+        </w:rPr>
+      </w:pPr>
+      <w:r>
+        <w:rPr>
+          <w:rFonts w:ascii="Courier" w:eastAsia="Calibri" w:hAnsi="Courier" w:cs="Calibri"/>
+        </w:rPr>
+        <w:t xml:space="preserve">        </w:t>
+      </w:r>
+      <w:proofErr w:type="spellStart"/>
+      <w:r>
+        <w:rPr>
+          <w:rFonts w:ascii="Courier" w:eastAsia="Calibri" w:hAnsi="Courier" w:cs="Calibri"/>
+        </w:rPr>
+        <w:t>agent.robot.forward</w:t>
+      </w:r>
+      <w:proofErr w:type="spellEnd"/>
+      <w:r>
+        <w:rPr>
+          <w:rFonts w:ascii="Courier" w:eastAsia="Calibri" w:hAnsi="Courier" w:cs="Calibri"/>
+        </w:rPr>
+        <w:t>(10)</w:t>
+      </w:r>
+    </w:p>
+    <w:p>
+      <w:pPr>
+        <w:pBdr>
+          <w:top w:val="single" w:sz="4" w:space="1" w:color="auto"/>
+          <w:left w:val="single" w:sz="4" w:space="4" w:color="auto"/>
+          <w:bottom w:val="single" w:sz="4" w:space="1" w:color="auto"/>
+          <w:right w:val="single" w:sz="4" w:space="4" w:color="auto"/>
+        </w:pBdr>
+        <w:rPr>
+          <w:rFonts w:ascii="Courier" w:eastAsia="Calibri" w:hAnsi="Courier" w:cs="Calibri"/>
+        </w:rPr>
+      </w:pPr>
+      <w:r>
+        <w:rPr>
+          <w:rFonts w:ascii="Courier" w:eastAsia="Calibri" w:hAnsi="Courier" w:cs="Calibri"/>
+        </w:rPr>
+        <w:t xml:space="preserve">        </w:t>
+      </w:r>
+      <w:proofErr w:type="spellStart"/>
+      <w:r>
+        <w:rPr>
+          <w:rFonts w:ascii="Courier" w:eastAsia="Calibri" w:hAnsi="Courier" w:cs="Calibri"/>
+        </w:rPr>
+        <w:t>agent.getPercepts</w:t>
+      </w:r>
+      <w:proofErr w:type="spellEnd"/>
+      <w:r>
+        <w:rPr>
+          <w:rFonts w:ascii="Courier" w:eastAsia="Calibri" w:hAnsi="Courier" w:cs="Calibri"/>
+        </w:rPr>
+        <w:t>()</w:t>
+      </w:r>
+    </w:p>
+    <w:p>
+      <w:pPr>
+        <w:pBdr>
+          <w:top w:val="single" w:sz="4" w:space="1" w:color="auto"/>
+          <w:left w:val="single" w:sz="4" w:space="4" w:color="auto"/>
+          <w:bottom w:val="single" w:sz="4" w:space="1" w:color="auto"/>
+          <w:right w:val="single" w:sz="4" w:space="4" w:color="auto"/>
+        </w:pBdr>
+        <w:rPr>
+          <w:rFonts w:ascii="Courier" w:eastAsia="Calibri" w:hAnsi="Courier" w:cs="Calibri"/>
+        </w:rPr>
+      </w:pPr>
+      <w:r>
+        <w:rPr>
+          <w:rFonts w:ascii="Courier" w:eastAsia="Calibri" w:hAnsi="Courier" w:cs="Calibri"/>
+        </w:rPr>
+        <w:t xml:space="preserve">        </w:t>
+      </w:r>
+      <w:proofErr w:type="spellStart"/>
+      <w:r>
+        <w:rPr>
+          <w:rFonts w:ascii="Courier" w:eastAsia="Calibri" w:hAnsi="Courier" w:cs="Calibri"/>
+        </w:rPr>
+        <w:t>agent.check_goals</w:t>
+      </w:r>
+      <w:proofErr w:type="spellEnd"/>
+      <w:r>
+        <w:rPr>
+          <w:rFonts w:ascii="Courier" w:eastAsia="Calibri" w:hAnsi="Courier" w:cs="Calibri"/>
+        </w:rPr>
+        <w:t>()</w:t>
+      </w:r>
+    </w:p>
+    <w:p>
+      <w:pPr>
+        <w:pBdr>
+          <w:top w:val="single" w:sz="4" w:space="1" w:color="auto"/>
+          <w:left w:val="single" w:sz="4" w:space="4" w:color="auto"/>
+          <w:bottom w:val="single" w:sz="4" w:space="1" w:color="auto"/>
+          <w:right w:val="single" w:sz="4" w:space="4" w:color="auto"/>
+        </w:pBdr>
+        <w:rPr>
+          <w:rFonts w:ascii="Courier" w:eastAsia="Calibri" w:hAnsi="Courier" w:cs="Calibri"/>
+        </w:rPr>
+      </w:pPr>
+      <w:r>
+        <w:rPr>
+          <w:rFonts w:ascii="Courier" w:eastAsia="Calibri" w:hAnsi="Courier" w:cs="Calibri"/>
+        </w:rPr>
+        <w:t xml:space="preserve"> </w:t>
+      </w:r>
+    </w:p>
+    <w:p>
+      <w:pPr>
+        <w:pBdr>
+          <w:top w:val="single" w:sz="4" w:space="1" w:color="auto"/>
+          <w:left w:val="single" w:sz="4" w:space="4" w:color="auto"/>
+          <w:bottom w:val="single" w:sz="4" w:space="1" w:color="auto"/>
+          <w:right w:val="single" w:sz="4" w:space="4" w:color="auto"/>
+        </w:pBdr>
+        <w:rPr>
+          <w:rFonts w:ascii="Courier" w:eastAsia="Calibri" w:hAnsi="Courier" w:cs="Calibri"/>
+        </w:rPr>
+      </w:pPr>
+    </w:p>
+    <w:p>
+      <w:pPr>
+        <w:pBdr>
+          <w:top w:val="single" w:sz="4" w:space="1" w:color="auto"/>
+          <w:left w:val="single" w:sz="4" w:space="4" w:color="auto"/>
+          <w:bottom w:val="single" w:sz="4" w:space="1" w:color="auto"/>
+          <w:right w:val="single" w:sz="4" w:space="4" w:color="auto"/>
+        </w:pBdr>
+        <w:rPr>
+          <w:rFonts w:ascii="Courier" w:eastAsia="Calibri" w:hAnsi="Courier" w:cs="Calibri"/>
+        </w:rPr>
+      </w:pPr>
+      <w:proofErr w:type="spellStart"/>
+      <w:r>
+        <w:rPr>
+          <w:rFonts w:ascii="Courier" w:eastAsia="Calibri" w:hAnsi="Courier" w:cs="Calibri"/>
+        </w:rPr>
+        <w:t>agent.add_goal</w:t>
+      </w:r>
+      <w:proofErr w:type="spellEnd"/>
+      <w:r>
+        <w:rPr>
+          <w:rFonts w:ascii="Courier" w:eastAsia="Calibri" w:hAnsi="Courier" w:cs="Calibri"/>
+        </w:rPr>
+        <w:t>('</w:t>
+      </w:r>
+      <w:proofErr w:type="spellStart"/>
+      <w:r>
+        <w:rPr>
+          <w:rFonts w:ascii="Courier" w:eastAsia="Calibri" w:hAnsi="Courier" w:cs="Calibri"/>
+        </w:rPr>
+        <w:t>edge_square</w:t>
+      </w:r>
+      <w:proofErr w:type="spellEnd"/>
+      <w:r>
+        <w:rPr>
+          <w:rFonts w:ascii="Courier" w:eastAsia="Calibri" w:hAnsi="Courier" w:cs="Calibri"/>
+        </w:rPr>
+        <w:t>')</w:t>
+      </w:r>
+    </w:p>
+    <w:p>
+      <w:pPr>
+        <w:pBdr>
+          <w:top w:val="single" w:sz="4" w:space="1" w:color="auto"/>
+          <w:left w:val="single" w:sz="4" w:space="4" w:color="auto"/>
+          <w:bottom w:val="single" w:sz="4" w:space="1" w:color="auto"/>
+          <w:right w:val="single" w:sz="4" w:space="4" w:color="auto"/>
+        </w:pBdr>
+        <w:rPr>
+          <w:rFonts w:ascii="Courier" w:eastAsia="Calibri" w:hAnsi="Courier" w:cs="Calibri"/>
+        </w:rPr>
+      </w:pPr>
+      <w:proofErr w:type="spellStart"/>
+      <w:r>
+        <w:rPr>
+          <w:rFonts w:ascii="Courier" w:eastAsia="Calibri" w:hAnsi="Courier" w:cs="Calibri"/>
+        </w:rPr>
+        <w:t>find_edge</w:t>
+      </w:r>
+      <w:proofErr w:type="spellEnd"/>
+      <w:r>
+        <w:rPr>
+          <w:rFonts w:ascii="Courier" w:eastAsia="Calibri" w:hAnsi="Courier" w:cs="Calibri"/>
+        </w:rPr>
+        <w:t>()</w:t>
+      </w:r>
+    </w:p>
+    <w:p>
+      <w:pPr>
+        <w:pBdr>
+          <w:top w:val="single" w:sz="4" w:space="1" w:color="auto"/>
+          <w:left w:val="single" w:sz="4" w:space="4" w:color="auto"/>
+          <w:bottom w:val="single" w:sz="4" w:space="1" w:color="auto"/>
+          <w:right w:val="single" w:sz="4" w:space="4" w:color="auto"/>
+        </w:pBdr>
+        <w:rPr>
+          <w:rFonts w:ascii="Courier" w:eastAsia="Calibri" w:hAnsi="Courier" w:cs="Calibri"/>
+        </w:rPr>
+      </w:pPr>
+      <w:proofErr w:type="spellStart"/>
+      <w:r>
+        <w:rPr>
+          <w:rFonts w:ascii="Courier" w:eastAsia="Calibri" w:hAnsi="Courier" w:cs="Calibri"/>
+        </w:rPr>
+        <w:t>edge_following</w:t>
+      </w:r>
+      <w:proofErr w:type="spellEnd"/>
+      <w:r>
+        <w:rPr>
+          <w:rFonts w:ascii="Courier" w:eastAsia="Calibri" w:hAnsi="Courier" w:cs="Calibri"/>
+        </w:rPr>
+        <w:t>()</w:t>
+      </w:r>
+    </w:p>
+    <w:p>
+      <w:pPr>
+        <w:pBdr>
+          <w:top w:val="single" w:sz="4" w:space="1" w:color="auto"/>
+          <w:left w:val="single" w:sz="4" w:space="4" w:color="auto"/>
+          <w:bottom w:val="single" w:sz="4" w:space="1" w:color="auto"/>
+          <w:right w:val="single" w:sz="4" w:space="4" w:color="auto"/>
+        </w:pBdr>
+        <w:rPr>
+          <w:rFonts w:ascii="Courier" w:eastAsia="Calibri" w:hAnsi="Courier" w:cs="Calibri"/>
+        </w:rPr>
+      </w:pPr>
+    </w:p>
+    <w:p>
+      <w:pPr>
+        <w:pBdr>
+          <w:top w:val="single" w:sz="4" w:space="1" w:color="auto"/>
+          <w:left w:val="single" w:sz="4" w:space="4" w:color="auto"/>
+          <w:bottom w:val="single" w:sz="4" w:space="1" w:color="auto"/>
+          <w:right w:val="single" w:sz="4" w:space="4" w:color="auto"/>
+        </w:pBdr>
+        <w:rPr>
+          <w:rFonts w:ascii="Courier" w:eastAsia="Calibri" w:hAnsi="Courier" w:cs="Calibri"/>
+        </w:rPr>
+      </w:pPr>
+      <w:proofErr w:type="spellStart"/>
+      <w:r>
+        <w:rPr>
+          <w:rFonts w:ascii="Courier" w:eastAsia="Calibri" w:hAnsi="Courier" w:cs="Calibri"/>
+        </w:rPr>
+        <w:t>agent.robot.stop</w:t>
+      </w:r>
+      <w:proofErr w:type="spellEnd"/>
+      <w:r>
+        <w:rPr>
+          <w:rFonts w:ascii="Courier" w:eastAsia="Calibri" w:hAnsi="Courier" w:cs="Calibri"/>
+        </w:rPr>
+        <w:t>()</w:t>
+      </w:r>
+    </w:p>
+    <w:p>
+      <w:pPr>
+        <w:jc w:val="both"/>
+        <w:rPr>
+          <w:rFonts w:asciiTheme="majorHAnsi" w:eastAsia="Calibri" w:hAnsiTheme="majorHAnsi" w:cs="Calibri"/>
+          <w:b/>
+          <w:bCs/>
+        </w:rPr>
+      </w:pPr>
+    </w:p>
+    <w:p>
+      <w:pPr>
+        <w:jc w:val="both"/>
+        <w:rPr>
+          <w:rFonts w:asciiTheme="majorHAnsi" w:eastAsia="Calibri" w:hAnsiTheme="majorHAnsi" w:cs="Calibri"/>
+        </w:rPr>
+      </w:pPr>
     </w:p>
     <w:p>
       <w:pPr>
@@ -1112,6 +4572,10 @@
     <w:sectPr>
       <w:headerReference w:type="even" r:id="rId10"/>
       <w:headerReference w:type="default" r:id="rId11"/>
+      <w:footerReference w:type="even" r:id="rId12"/>
+      <w:footerReference w:type="default" r:id="rId13"/>
+      <w:headerReference w:type="first" r:id="rId14"/>
+      <w:footerReference w:type="first" r:id="rId15"/>
       <w:pgSz w:w="11900" w:h="16840"/>
       <w:pgMar w:top="1440" w:right="1800" w:bottom="1440" w:left="1800" w:header="708" w:footer="708" w:gutter="0"/>
       <w:pgNumType w:start="1"/>
@@ -1138,6 +4602,36 @@
     </w:p>
   </w:endnote>
 </w:endnotes>
+</file>
+
+<file path=word/footer1.xml><?xml version="1.0" encoding="utf-8"?>
+<w:ftr xmlns:wpc="http://schemas.microsoft.com/office/word/2010/wordprocessingCanvas" xmlns:cx="http://schemas.microsoft.com/office/drawing/2014/chartex" xmlns:cx1="http://schemas.microsoft.com/office/drawing/2015/9/8/chartex" xmlns:cx2="http://schemas.microsoft.com/office/drawing/2015/10/21/chartex" xmlns:cx3="http://schemas.microsoft.com/office/drawing/2016/5/9/chartex" xmlns:cx4="http://schemas.microsoft.com/office/drawing/2016/5/10/chartex" xmlns:cx5="http://schemas.microsoft.com/office/drawing/2016/5/11/chartex" xmlns:cx6="http://schemas.microsoft.com/office/drawing/2016/5/12/chartex" xmlns:cx7="http://schemas.microsoft.com/office/drawing/2016/5/13/chartex" xmlns:cx8="http://schemas.microsoft.com/office/drawing/2016/5/14/chartex" xmlns:mc="http://schemas.openxmlformats.org/markup-compatibility/2006" xmlns:aink="http://schemas.microsoft.com/office/drawing/2016/ink" xmlns:am3d="http://schemas.microsoft.com/office/drawing/2017/model3d" xmlns:o="urn:schemas-microsoft-com:office:office" xmlns:r="http://schemas.openxmlformats.org/officeDocument/2006/relationships" xmlns:m="http://schemas.openxmlformats.org/officeDocument/2006/math" xmlns:v="urn:schemas-microsoft-com:vml" xmlns:wp14="http://schemas.microsoft.com/office/word/2010/wordprocessingDrawing" xmlns:wp="http://schemas.openxmlformats.org/drawingml/2006/wordprocessingDrawing" xmlns:w10="urn:schemas-microsoft-com:office:word" xmlns:w="http://schemas.openxmlformats.org/wordprocessingml/2006/main" xmlns:w14="http://schemas.microsoft.com/office/word/2010/wordml" xmlns:w15="http://schemas.microsoft.com/office/word/2012/wordml" xmlns:w16cid="http://schemas.microsoft.com/office/word/2016/wordml/cid" xmlns:w16se="http://schemas.microsoft.com/office/word/2015/wordml/symex" xmlns:wpg="http://schemas.microsoft.com/office/word/2010/wordprocessingGroup" xmlns:wpi="http://schemas.microsoft.com/office/word/2010/wordprocessingInk" xmlns:wne="http://schemas.microsoft.com/office/word/2006/wordml" xmlns:wps="http://schemas.microsoft.com/office/word/2010/wordprocessingShape" mc:Ignorable="w14 w15 w16se w16cid wp14">
+  <w:p>
+    <w:pPr>
+      <w:pStyle w:val="Footer"/>
+    </w:pPr>
+  </w:p>
+</w:ftr>
+</file>
+
+<file path=word/footer2.xml><?xml version="1.0" encoding="utf-8"?>
+<w:ftr xmlns:wpc="http://schemas.microsoft.com/office/word/2010/wordprocessingCanvas" xmlns:cx="http://schemas.microsoft.com/office/drawing/2014/chartex" xmlns:cx1="http://schemas.microsoft.com/office/drawing/2015/9/8/chartex" xmlns:cx2="http://schemas.microsoft.com/office/drawing/2015/10/21/chartex" xmlns:cx3="http://schemas.microsoft.com/office/drawing/2016/5/9/chartex" xmlns:cx4="http://schemas.microsoft.com/office/drawing/2016/5/10/chartex" xmlns:cx5="http://schemas.microsoft.com/office/drawing/2016/5/11/chartex" xmlns:cx6="http://schemas.microsoft.com/office/drawing/2016/5/12/chartex" xmlns:cx7="http://schemas.microsoft.com/office/drawing/2016/5/13/chartex" xmlns:cx8="http://schemas.microsoft.com/office/drawing/2016/5/14/chartex" xmlns:mc="http://schemas.openxmlformats.org/markup-compatibility/2006" xmlns:aink="http://schemas.microsoft.com/office/drawing/2016/ink" xmlns:am3d="http://schemas.microsoft.com/office/drawing/2017/model3d" xmlns:o="urn:schemas-microsoft-com:office:office" xmlns:r="http://schemas.openxmlformats.org/officeDocument/2006/relationships" xmlns:m="http://schemas.openxmlformats.org/officeDocument/2006/math" xmlns:v="urn:schemas-microsoft-com:vml" xmlns:wp14="http://schemas.microsoft.com/office/word/2010/wordprocessingDrawing" xmlns:wp="http://schemas.openxmlformats.org/drawingml/2006/wordprocessingDrawing" xmlns:w10="urn:schemas-microsoft-com:office:word" xmlns:w="http://schemas.openxmlformats.org/wordprocessingml/2006/main" xmlns:w14="http://schemas.microsoft.com/office/word/2010/wordml" xmlns:w15="http://schemas.microsoft.com/office/word/2012/wordml" xmlns:w16cid="http://schemas.microsoft.com/office/word/2016/wordml/cid" xmlns:w16se="http://schemas.microsoft.com/office/word/2015/wordml/symex" xmlns:wpg="http://schemas.microsoft.com/office/word/2010/wordprocessingGroup" xmlns:wpi="http://schemas.microsoft.com/office/word/2010/wordprocessingInk" xmlns:wne="http://schemas.microsoft.com/office/word/2006/wordml" xmlns:wps="http://schemas.microsoft.com/office/word/2010/wordprocessingShape" mc:Ignorable="w14 w15 w16se w16cid wp14">
+  <w:p>
+    <w:pPr>
+      <w:pStyle w:val="Footer"/>
+    </w:pPr>
+  </w:p>
+</w:ftr>
+</file>
+
+<file path=word/footer3.xml><?xml version="1.0" encoding="utf-8"?>
+<w:ftr xmlns:wpc="http://schemas.microsoft.com/office/word/2010/wordprocessingCanvas" xmlns:cx="http://schemas.microsoft.com/office/drawing/2014/chartex" xmlns:cx1="http://schemas.microsoft.com/office/drawing/2015/9/8/chartex" xmlns:cx2="http://schemas.microsoft.com/office/drawing/2015/10/21/chartex" xmlns:cx3="http://schemas.microsoft.com/office/drawing/2016/5/9/chartex" xmlns:cx4="http://schemas.microsoft.com/office/drawing/2016/5/10/chartex" xmlns:cx5="http://schemas.microsoft.com/office/drawing/2016/5/11/chartex" xmlns:cx6="http://schemas.microsoft.com/office/drawing/2016/5/12/chartex" xmlns:cx7="http://schemas.microsoft.com/office/drawing/2016/5/13/chartex" xmlns:cx8="http://schemas.microsoft.com/office/drawing/2016/5/14/chartex" xmlns:mc="http://schemas.openxmlformats.org/markup-compatibility/2006" xmlns:aink="http://schemas.microsoft.com/office/drawing/2016/ink" xmlns:am3d="http://schemas.microsoft.com/office/drawing/2017/model3d" xmlns:o="urn:schemas-microsoft-com:office:office" xmlns:r="http://schemas.openxmlformats.org/officeDocument/2006/relationships" xmlns:m="http://schemas.openxmlformats.org/officeDocument/2006/math" xmlns:v="urn:schemas-microsoft-com:vml" xmlns:wp14="http://schemas.microsoft.com/office/word/2010/wordprocessingDrawing" xmlns:wp="http://schemas.openxmlformats.org/drawingml/2006/wordprocessingDrawing" xmlns:w10="urn:schemas-microsoft-com:office:word" xmlns:w="http://schemas.openxmlformats.org/wordprocessingml/2006/main" xmlns:w14="http://schemas.microsoft.com/office/word/2010/wordml" xmlns:w15="http://schemas.microsoft.com/office/word/2012/wordml" xmlns:w16cid="http://schemas.microsoft.com/office/word/2016/wordml/cid" xmlns:w16se="http://schemas.microsoft.com/office/word/2015/wordml/symex" xmlns:wpg="http://schemas.microsoft.com/office/word/2010/wordprocessingGroup" xmlns:wpi="http://schemas.microsoft.com/office/word/2010/wordprocessingInk" xmlns:wne="http://schemas.microsoft.com/office/word/2006/wordml" xmlns:wps="http://schemas.microsoft.com/office/word/2010/wordprocessingShape" mc:Ignorable="w14 w15 w16se w16cid wp14">
+  <w:p>
+    <w:pPr>
+      <w:pStyle w:val="Footer"/>
+    </w:pPr>
+  </w:p>
+</w:ftr>
 </file>
 
 <file path=word/footnotes.xml><?xml version="1.0" encoding="utf-8"?>
@@ -1309,8 +4803,10 @@
               <w:b/>
               <w:color w:val="000000"/>
             </w:rPr>
-            <w:t>4</w:t>
+            <w:t>8 &amp; Ex28</w:t>
           </w:r>
+          <w:bookmarkStart w:id="0" w:name="_GoBack"/>
+          <w:bookmarkEnd w:id="0"/>
         </w:p>
       </w:tc>
     </w:tr>
@@ -1430,6 +4926,14 @@
             </w:rPr>
             <w:t>8</w:t>
           </w:r>
+          <w:r>
+            <w:rPr>
+              <w:rFonts w:ascii="Calibri" w:eastAsia="Calibri" w:hAnsi="Calibri" w:cs="Calibri"/>
+              <w:b/>
+              <w:color w:val="000000"/>
+            </w:rPr>
+            <w:t xml:space="preserve"> &amp; Ex28</w:t>
+          </w:r>
         </w:p>
       </w:tc>
       <w:tc>
@@ -1519,6 +5023,16 @@
       <w:rPr>
         <w:color w:val="000000"/>
       </w:rPr>
+    </w:pPr>
+  </w:p>
+</w:hdr>
+</file>
+
+<file path=word/header3.xml><?xml version="1.0" encoding="utf-8"?>
+<w:hdr xmlns:wpc="http://schemas.microsoft.com/office/word/2010/wordprocessingCanvas" xmlns:cx="http://schemas.microsoft.com/office/drawing/2014/chartex" xmlns:cx1="http://schemas.microsoft.com/office/drawing/2015/9/8/chartex" xmlns:cx2="http://schemas.microsoft.com/office/drawing/2015/10/21/chartex" xmlns:cx3="http://schemas.microsoft.com/office/drawing/2016/5/9/chartex" xmlns:cx4="http://schemas.microsoft.com/office/drawing/2016/5/10/chartex" xmlns:cx5="http://schemas.microsoft.com/office/drawing/2016/5/11/chartex" xmlns:cx6="http://schemas.microsoft.com/office/drawing/2016/5/12/chartex" xmlns:cx7="http://schemas.microsoft.com/office/drawing/2016/5/13/chartex" xmlns:cx8="http://schemas.microsoft.com/office/drawing/2016/5/14/chartex" xmlns:mc="http://schemas.openxmlformats.org/markup-compatibility/2006" xmlns:aink="http://schemas.microsoft.com/office/drawing/2016/ink" xmlns:am3d="http://schemas.microsoft.com/office/drawing/2017/model3d" xmlns:o="urn:schemas-microsoft-com:office:office" xmlns:r="http://schemas.openxmlformats.org/officeDocument/2006/relationships" xmlns:m="http://schemas.openxmlformats.org/officeDocument/2006/math" xmlns:v="urn:schemas-microsoft-com:vml" xmlns:wp14="http://schemas.microsoft.com/office/word/2010/wordprocessingDrawing" xmlns:wp="http://schemas.openxmlformats.org/drawingml/2006/wordprocessingDrawing" xmlns:w10="urn:schemas-microsoft-com:office:word" xmlns:w="http://schemas.openxmlformats.org/wordprocessingml/2006/main" xmlns:w14="http://schemas.microsoft.com/office/word/2010/wordml" xmlns:w15="http://schemas.microsoft.com/office/word/2012/wordml" xmlns:w16cid="http://schemas.microsoft.com/office/word/2016/wordml/cid" xmlns:w16se="http://schemas.microsoft.com/office/word/2015/wordml/symex" xmlns:wpg="http://schemas.microsoft.com/office/word/2010/wordprocessingGroup" xmlns:wpi="http://schemas.microsoft.com/office/word/2010/wordprocessingInk" xmlns:wne="http://schemas.microsoft.com/office/word/2006/wordml" xmlns:wps="http://schemas.microsoft.com/office/word/2010/wordprocessingShape" mc:Ignorable="w14 w15 w16se w16cid wp14">
+  <w:p>
+    <w:pPr>
+      <w:pStyle w:val="Header"/>
     </w:pPr>
   </w:p>
 </w:hdr>

--- a/resources/pi2go_sim/AnswersWS28-Pi2GoSimulator.docx
+++ b/resources/pi2go_sim/AnswersWS28-Pi2GoSimulator.docx
@@ -20,7 +20,7 @@
           <w:sz w:val="40"/>
           <w:szCs w:val="40"/>
         </w:rPr>
-        <w:t>Pi2Go</w:t>
+        <w:t xml:space="preserve">Virutal </w:t>
       </w:r>
       <w:r>
         <w:rPr>
@@ -29,7 +29,7 @@
           <w:sz w:val="40"/>
           <w:szCs w:val="40"/>
         </w:rPr>
-        <w:t xml:space="preserve"> </w:t>
+        <w:t>Pi2Go</w:t>
       </w:r>
       <w:r>
         <w:rPr>
@@ -38,8 +38,10 @@
           <w:sz w:val="40"/>
           <w:szCs w:val="40"/>
         </w:rPr>
-        <w:t xml:space="preserve">Simulator </w:t>
-      </w:r>
+        <w:t xml:space="preserve"> </w:t>
+      </w:r>
+      <w:bookmarkStart w:id="0" w:name="_GoBack"/>
+      <w:bookmarkEnd w:id="0"/>
       <w:r>
         <w:rPr>
           <w:rFonts w:ascii="Calibri" w:eastAsia="Calibri" w:hAnsi="Calibri" w:cs="Calibri"/>
@@ -203,215 +205,61 @@
         <w:rPr>
           <w:rFonts w:ascii="Calibri" w:eastAsia="Calibri" w:hAnsi="Calibri" w:cs="Calibri"/>
         </w:rPr>
-        <w:t xml:space="preserve">Watch out for complaints about </w:t>
-      </w:r>
-      <w:proofErr w:type="spellStart"/>
-      <w:r>
+        <w:t>Watch out for complaints about apostraphes if students are cutting and pasting between the worksheet and IDLE.</w:t>
+      </w:r>
+    </w:p>
+    <w:p>
+      <w:pPr>
+        <w:jc w:val="both"/>
         <w:rPr>
           <w:rFonts w:ascii="Calibri" w:eastAsia="Calibri" w:hAnsi="Calibri" w:cs="Calibri"/>
-        </w:rPr>
-        <w:t>apostraphes</w:t>
-      </w:r>
-      <w:proofErr w:type="spellEnd"/>
-      <w:r>
+          <w:b/>
+          <w:bCs/>
+        </w:rPr>
+      </w:pPr>
+    </w:p>
+    <w:p>
+      <w:pPr>
+        <w:jc w:val="both"/>
         <w:rPr>
           <w:rFonts w:ascii="Calibri" w:eastAsia="Calibri" w:hAnsi="Calibri" w:cs="Calibri"/>
         </w:rPr>
-        <w:t xml:space="preserve"> if students are cutting and pasting between the worksheet and IDLE.</w:t>
-      </w:r>
-    </w:p>
-    <w:p>
-      <w:pPr>
-        <w:jc w:val="both"/>
+      </w:pPr>
+      <w:r>
         <w:rPr>
           <w:rFonts w:ascii="Calibri" w:eastAsia="Calibri" w:hAnsi="Calibri" w:cs="Calibri"/>
           <w:b/>
           <w:bCs/>
         </w:rPr>
-      </w:pPr>
-    </w:p>
-    <w:p>
-      <w:pPr>
-        <w:jc w:val="both"/>
+        <w:t xml:space="preserve">Question 1:  </w:t>
+      </w:r>
+      <w:r>
         <w:rPr>
           <w:rFonts w:ascii="Calibri" w:eastAsia="Calibri" w:hAnsi="Calibri" w:cs="Calibri"/>
         </w:rPr>
-      </w:pPr>
-      <w:r>
+        <w:t>A dictionary is printed which will look something like:</w:t>
+      </w:r>
+    </w:p>
+    <w:p>
+      <w:pPr>
+        <w:jc w:val="both"/>
         <w:rPr>
           <w:rFonts w:ascii="Calibri" w:eastAsia="Calibri" w:hAnsi="Calibri" w:cs="Calibri"/>
-          <w:b/>
-          <w:bCs/>
-        </w:rPr>
-        <w:t xml:space="preserve">Question 1:  </w:t>
-      </w:r>
-      <w:r>
-        <w:rPr>
-          <w:rFonts w:ascii="Calibri" w:eastAsia="Calibri" w:hAnsi="Calibri" w:cs="Calibri"/>
-        </w:rPr>
-        <w:t>A dictionary is printed which will look something like:</w:t>
-      </w:r>
-    </w:p>
-    <w:p>
-      <w:pPr>
-        <w:jc w:val="both"/>
-        <w:rPr>
-          <w:rFonts w:ascii="Calibri" w:eastAsia="Calibri" w:hAnsi="Calibri" w:cs="Calibri"/>
-        </w:rPr>
-      </w:pPr>
-    </w:p>
-    <w:p>
-      <w:pPr>
-        <w:jc w:val="both"/>
-        <w:rPr>
-          <w:rFonts w:ascii="Courier" w:eastAsia="Calibri" w:hAnsi="Courier" w:cs="Calibri"/>
-        </w:rPr>
-      </w:pPr>
-      <w:r>
-        <w:rPr>
-          <w:rFonts w:ascii="Courier" w:eastAsia="Calibri" w:hAnsi="Courier" w:cs="Calibri"/>
-        </w:rPr>
-        <w:t>{'distance': 630.0, '</w:t>
-      </w:r>
-      <w:proofErr w:type="spellStart"/>
-      <w:r>
-        <w:rPr>
-          <w:rFonts w:ascii="Courier" w:eastAsia="Calibri" w:hAnsi="Courier" w:cs="Calibri"/>
-        </w:rPr>
-        <w:t>obstacle_right</w:t>
-      </w:r>
-      <w:proofErr w:type="spellEnd"/>
-      <w:r>
-        <w:rPr>
-          <w:rFonts w:ascii="Courier" w:eastAsia="Calibri" w:hAnsi="Courier" w:cs="Calibri"/>
-        </w:rPr>
-        <w:t>': 0, '</w:t>
-      </w:r>
-      <w:proofErr w:type="spellStart"/>
-      <w:r>
-        <w:rPr>
-          <w:rFonts w:ascii="Courier" w:eastAsia="Calibri" w:hAnsi="Courier" w:cs="Calibri"/>
-        </w:rPr>
-        <w:t>obstacle_left</w:t>
-      </w:r>
-      <w:proofErr w:type="spellEnd"/>
-      <w:r>
-        <w:rPr>
-          <w:rFonts w:ascii="Courier" w:eastAsia="Calibri" w:hAnsi="Courier" w:cs="Calibri"/>
-        </w:rPr>
-        <w:t>': 0, '</w:t>
-      </w:r>
-      <w:proofErr w:type="spellStart"/>
-      <w:r>
-        <w:rPr>
-          <w:rFonts w:ascii="Courier" w:eastAsia="Calibri" w:hAnsi="Courier" w:cs="Calibri"/>
-        </w:rPr>
-        <w:t>obstacle_centre</w:t>
-      </w:r>
-      <w:proofErr w:type="spellEnd"/>
-      <w:r>
-        <w:rPr>
-          <w:rFonts w:ascii="Courier" w:eastAsia="Calibri" w:hAnsi="Courier" w:cs="Calibri"/>
-        </w:rPr>
-        <w:t>': 0, '</w:t>
-      </w:r>
-      <w:proofErr w:type="spellStart"/>
-      <w:r>
-        <w:rPr>
-          <w:rFonts w:ascii="Courier" w:eastAsia="Calibri" w:hAnsi="Courier" w:cs="Calibri"/>
-        </w:rPr>
-        <w:t>line_left</w:t>
-      </w:r>
-      <w:proofErr w:type="spellEnd"/>
-      <w:r>
-        <w:rPr>
-          <w:rFonts w:ascii="Courier" w:eastAsia="Calibri" w:hAnsi="Courier" w:cs="Calibri"/>
-        </w:rPr>
-        <w:t>': 0, '</w:t>
-      </w:r>
-      <w:proofErr w:type="spellStart"/>
-      <w:r>
-        <w:rPr>
-          <w:rFonts w:ascii="Courier" w:eastAsia="Calibri" w:hAnsi="Courier" w:cs="Calibri"/>
-        </w:rPr>
-        <w:t>line_right</w:t>
-      </w:r>
-      <w:proofErr w:type="spellEnd"/>
-      <w:r>
-        <w:rPr>
-          <w:rFonts w:ascii="Courier" w:eastAsia="Calibri" w:hAnsi="Courier" w:cs="Calibri"/>
-        </w:rPr>
-        <w:t>': 0, '</w:t>
-      </w:r>
-      <w:proofErr w:type="spellStart"/>
-      <w:r>
-        <w:rPr>
-          <w:rFonts w:ascii="Courier" w:eastAsia="Calibri" w:hAnsi="Courier" w:cs="Calibri"/>
-        </w:rPr>
-        <w:t>switch_pressed</w:t>
-      </w:r>
-      <w:proofErr w:type="spellEnd"/>
-      <w:r>
-        <w:rPr>
-          <w:rFonts w:ascii="Courier" w:eastAsia="Calibri" w:hAnsi="Courier" w:cs="Calibri"/>
-        </w:rPr>
-        <w:t>': 0, '</w:t>
-      </w:r>
-      <w:proofErr w:type="spellStart"/>
-      <w:r>
-        <w:rPr>
-          <w:rFonts w:ascii="Courier" w:eastAsia="Calibri" w:hAnsi="Courier" w:cs="Calibri"/>
-        </w:rPr>
-        <w:t>lightFL</w:t>
-      </w:r>
-      <w:proofErr w:type="spellEnd"/>
-      <w:r>
-        <w:rPr>
-          <w:rFonts w:ascii="Courier" w:eastAsia="Calibri" w:hAnsi="Courier" w:cs="Calibri"/>
-        </w:rPr>
-        <w:t>': 0, '</w:t>
-      </w:r>
-      <w:proofErr w:type="spellStart"/>
-      <w:r>
-        <w:rPr>
-          <w:rFonts w:ascii="Courier" w:eastAsia="Calibri" w:hAnsi="Courier" w:cs="Calibri"/>
-        </w:rPr>
-        <w:t>lightFR</w:t>
-      </w:r>
-      <w:proofErr w:type="spellEnd"/>
-      <w:r>
-        <w:rPr>
-          <w:rFonts w:ascii="Courier" w:eastAsia="Calibri" w:hAnsi="Courier" w:cs="Calibri"/>
-        </w:rPr>
-        <w:t>': 0, '</w:t>
-      </w:r>
-      <w:proofErr w:type="spellStart"/>
-      <w:r>
-        <w:rPr>
-          <w:rFonts w:ascii="Courier" w:eastAsia="Calibri" w:hAnsi="Courier" w:cs="Calibri"/>
-        </w:rPr>
-        <w:t>lightBL</w:t>
-      </w:r>
-      <w:proofErr w:type="spellEnd"/>
-      <w:r>
-        <w:rPr>
-          <w:rFonts w:ascii="Courier" w:eastAsia="Calibri" w:hAnsi="Courier" w:cs="Calibri"/>
-        </w:rPr>
-        <w:t>': 0, '</w:t>
-      </w:r>
-      <w:proofErr w:type="spellStart"/>
-      <w:r>
-        <w:rPr>
-          <w:rFonts w:ascii="Courier" w:eastAsia="Calibri" w:hAnsi="Courier" w:cs="Calibri"/>
-        </w:rPr>
-        <w:t>lightBR</w:t>
-      </w:r>
-      <w:proofErr w:type="spellEnd"/>
-      <w:r>
-        <w:rPr>
-          <w:rFonts w:ascii="Courier" w:eastAsia="Calibri" w:hAnsi="Courier" w:cs="Calibri"/>
-        </w:rPr>
-        <w:t>': 0}</w:t>
+        </w:rPr>
+      </w:pPr>
+    </w:p>
+    <w:p>
+      <w:pPr>
+        <w:jc w:val="both"/>
+        <w:rPr>
+          <w:rFonts w:ascii="Courier" w:eastAsia="Calibri" w:hAnsi="Courier" w:cs="Calibri"/>
+        </w:rPr>
+      </w:pPr>
+      <w:r>
+        <w:rPr>
+          <w:rFonts w:ascii="Courier" w:eastAsia="Calibri" w:hAnsi="Courier" w:cs="Calibri"/>
+        </w:rPr>
+        <w:t>{'distance': 630.0, 'obstacle_right': 0, 'obstacle_left': 0, 'obstacle_centre': 0, 'line_left': 0, 'line_right': 0, 'switch_pressed': 0, 'lightFL': 0, 'lightFR': 0, 'lightBL': 0, 'lightBR': 0}</w:t>
       </w:r>
     </w:p>
     <w:p>
@@ -463,21 +311,7 @@
         <w:rPr>
           <w:rFonts w:asciiTheme="majorHAnsi" w:eastAsia="Calibri" w:hAnsiTheme="majorHAnsi" w:cs="Calibri"/>
         </w:rPr>
-        <w:t xml:space="preserve">This will depend upon the set up.  In the </w:t>
-      </w:r>
-      <w:proofErr w:type="spellStart"/>
-      <w:r>
-        <w:rPr>
-          <w:rFonts w:asciiTheme="majorHAnsi" w:eastAsia="Calibri" w:hAnsiTheme="majorHAnsi" w:cs="Calibri"/>
-        </w:rPr>
-        <w:t>beliefbase</w:t>
-      </w:r>
-      <w:proofErr w:type="spellEnd"/>
-      <w:r>
-        <w:rPr>
-          <w:rFonts w:asciiTheme="majorHAnsi" w:eastAsia="Calibri" w:hAnsiTheme="majorHAnsi" w:cs="Calibri"/>
-        </w:rPr>
-        <w:t xml:space="preserve"> above the value is 630.</w:t>
+        <w:t>This will depend upon the set up.  In the beliefbase above the value is 630.</w:t>
       </w:r>
     </w:p>
     <w:p>
@@ -669,21 +503,7 @@
         <w:rPr>
           <w:rFonts w:asciiTheme="majorHAnsi" w:eastAsia="Calibri" w:hAnsiTheme="majorHAnsi" w:cs="Calibri"/>
         </w:rPr>
-        <w:t>It prints a list containing the string ‘</w:t>
-      </w:r>
-      <w:proofErr w:type="spellStart"/>
-      <w:r>
-        <w:rPr>
-          <w:rFonts w:asciiTheme="majorHAnsi" w:eastAsia="Calibri" w:hAnsiTheme="majorHAnsi" w:cs="Calibri"/>
-        </w:rPr>
-        <w:t>a_goal</w:t>
-      </w:r>
-      <w:proofErr w:type="spellEnd"/>
-      <w:r>
-        <w:rPr>
-          <w:rFonts w:asciiTheme="majorHAnsi" w:eastAsia="Calibri" w:hAnsiTheme="majorHAnsi" w:cs="Calibri"/>
-        </w:rPr>
-        <w:t>’</w:t>
+        <w:t>It prints a list containing the string ‘a_goal’</w:t>
       </w:r>
     </w:p>
     <w:p>
@@ -713,63 +533,7 @@
         <w:rPr>
           <w:rFonts w:asciiTheme="majorHAnsi" w:eastAsia="Calibri" w:hAnsiTheme="majorHAnsi" w:cs="Calibri"/>
         </w:rPr>
-        <w:t xml:space="preserve">It prints an empty list.  </w:t>
-      </w:r>
-      <w:proofErr w:type="spellStart"/>
-      <w:r>
-        <w:rPr>
-          <w:rFonts w:asciiTheme="majorHAnsi" w:eastAsia="Calibri" w:hAnsiTheme="majorHAnsi" w:cs="Calibri"/>
-        </w:rPr>
-        <w:t>check_goals</w:t>
-      </w:r>
-      <w:proofErr w:type="spellEnd"/>
-      <w:r>
-        <w:rPr>
-          <w:rFonts w:asciiTheme="majorHAnsi" w:eastAsia="Calibri" w:hAnsiTheme="majorHAnsi" w:cs="Calibri"/>
-        </w:rPr>
-        <w:t xml:space="preserve"> removed ‘</w:t>
-      </w:r>
-      <w:proofErr w:type="spellStart"/>
-      <w:r>
-        <w:rPr>
-          <w:rFonts w:asciiTheme="majorHAnsi" w:eastAsia="Calibri" w:hAnsiTheme="majorHAnsi" w:cs="Calibri"/>
-        </w:rPr>
-        <w:t>a_goal</w:t>
-      </w:r>
-      <w:proofErr w:type="spellEnd"/>
-      <w:r>
-        <w:rPr>
-          <w:rFonts w:asciiTheme="majorHAnsi" w:eastAsia="Calibri" w:hAnsiTheme="majorHAnsi" w:cs="Calibri"/>
-        </w:rPr>
-        <w:t xml:space="preserve">’ from the </w:t>
-      </w:r>
-      <w:proofErr w:type="spellStart"/>
-      <w:r>
-        <w:rPr>
-          <w:rFonts w:asciiTheme="majorHAnsi" w:eastAsia="Calibri" w:hAnsiTheme="majorHAnsi" w:cs="Calibri"/>
-        </w:rPr>
-        <w:t>goalbase</w:t>
-      </w:r>
-      <w:proofErr w:type="spellEnd"/>
-      <w:r>
-        <w:rPr>
-          <w:rFonts w:asciiTheme="majorHAnsi" w:eastAsia="Calibri" w:hAnsiTheme="majorHAnsi" w:cs="Calibri"/>
-        </w:rPr>
-        <w:t xml:space="preserve"> because ‘</w:t>
-      </w:r>
-      <w:proofErr w:type="spellStart"/>
-      <w:r>
-        <w:rPr>
-          <w:rFonts w:asciiTheme="majorHAnsi" w:eastAsia="Calibri" w:hAnsiTheme="majorHAnsi" w:cs="Calibri"/>
-        </w:rPr>
-        <w:t>a_goal</w:t>
-      </w:r>
-      <w:proofErr w:type="spellEnd"/>
-      <w:r>
-        <w:rPr>
-          <w:rFonts w:asciiTheme="majorHAnsi" w:eastAsia="Calibri" w:hAnsiTheme="majorHAnsi" w:cs="Calibri"/>
-        </w:rPr>
-        <w:t>’ was now an agent belief.</w:t>
+        <w:t>It prints an empty list.  check_goals removed ‘a_goal’ from the goalbase because ‘a_goal’ was now an agent belief.</w:t>
       </w:r>
     </w:p>
     <w:p>
@@ -984,306 +748,164 @@
           <w:rFonts w:ascii="Courier" w:eastAsia="Calibri" w:hAnsi="Courier" w:cs="Calibri"/>
         </w:rPr>
       </w:pPr>
-      <w:proofErr w:type="spellStart"/>
-      <w:r>
-        <w:rPr>
-          <w:rFonts w:ascii="Courier" w:eastAsia="Calibri" w:hAnsi="Courier" w:cs="Calibri"/>
-        </w:rPr>
-        <w:t>agent.init</w:t>
-      </w:r>
-      <w:proofErr w:type="spellEnd"/>
-      <w:r>
-        <w:rPr>
-          <w:rFonts w:ascii="Courier" w:eastAsia="Calibri" w:hAnsi="Courier" w:cs="Calibri"/>
-        </w:rPr>
-        <w:t>()</w:t>
-      </w:r>
-    </w:p>
-    <w:p>
-      <w:pPr>
-        <w:pBdr>
-          <w:top w:val="single" w:sz="4" w:space="1" w:color="auto"/>
-          <w:left w:val="single" w:sz="4" w:space="4" w:color="auto"/>
-          <w:bottom w:val="single" w:sz="4" w:space="1" w:color="auto"/>
-          <w:right w:val="single" w:sz="4" w:space="4" w:color="auto"/>
-        </w:pBdr>
-        <w:rPr>
-          <w:rFonts w:ascii="Courier" w:eastAsia="Calibri" w:hAnsi="Courier" w:cs="Calibri"/>
-        </w:rPr>
-      </w:pPr>
-    </w:p>
-    <w:p>
-      <w:pPr>
-        <w:pBdr>
-          <w:top w:val="single" w:sz="4" w:space="1" w:color="auto"/>
-          <w:left w:val="single" w:sz="4" w:space="4" w:color="auto"/>
-          <w:bottom w:val="single" w:sz="4" w:space="1" w:color="auto"/>
-          <w:right w:val="single" w:sz="4" w:space="4" w:color="auto"/>
-        </w:pBdr>
-        <w:rPr>
-          <w:rFonts w:ascii="Courier" w:eastAsia="Calibri" w:hAnsi="Courier" w:cs="Calibri"/>
-        </w:rPr>
-      </w:pPr>
-      <w:proofErr w:type="spellStart"/>
-      <w:r>
-        <w:rPr>
-          <w:rFonts w:ascii="Courier" w:eastAsia="Calibri" w:hAnsi="Courier" w:cs="Calibri"/>
-        </w:rPr>
-        <w:t>agent.getPercepts</w:t>
-      </w:r>
-      <w:proofErr w:type="spellEnd"/>
-      <w:r>
-        <w:rPr>
-          <w:rFonts w:ascii="Courier" w:eastAsia="Calibri" w:hAnsi="Courier" w:cs="Calibri"/>
-        </w:rPr>
-        <w:t>()</w:t>
-      </w:r>
-    </w:p>
-    <w:p>
-      <w:pPr>
-        <w:pBdr>
-          <w:top w:val="single" w:sz="4" w:space="1" w:color="auto"/>
-          <w:left w:val="single" w:sz="4" w:space="4" w:color="auto"/>
-          <w:bottom w:val="single" w:sz="4" w:space="1" w:color="auto"/>
-          <w:right w:val="single" w:sz="4" w:space="4" w:color="auto"/>
-        </w:pBdr>
-        <w:rPr>
-          <w:rFonts w:ascii="Courier" w:eastAsia="Calibri" w:hAnsi="Courier" w:cs="Calibri"/>
-        </w:rPr>
-      </w:pPr>
-    </w:p>
-    <w:p>
-      <w:pPr>
-        <w:pBdr>
-          <w:top w:val="single" w:sz="4" w:space="1" w:color="auto"/>
-          <w:left w:val="single" w:sz="4" w:space="4" w:color="auto"/>
-          <w:bottom w:val="single" w:sz="4" w:space="1" w:color="auto"/>
-          <w:right w:val="single" w:sz="4" w:space="4" w:color="auto"/>
-        </w:pBdr>
-        <w:rPr>
-          <w:rFonts w:ascii="Courier" w:eastAsia="Calibri" w:hAnsi="Courier" w:cs="Calibri"/>
-        </w:rPr>
-      </w:pPr>
-      <w:r>
-        <w:rPr>
-          <w:rFonts w:ascii="Courier" w:eastAsia="Calibri" w:hAnsi="Courier" w:cs="Calibri"/>
-        </w:rPr>
-        <w:t>while not (</w:t>
-      </w:r>
-      <w:proofErr w:type="spellStart"/>
-      <w:r>
-        <w:rPr>
-          <w:rFonts w:ascii="Courier" w:eastAsia="Calibri" w:hAnsi="Courier" w:cs="Calibri"/>
-        </w:rPr>
-        <w:t>agent.beliefbase</w:t>
-      </w:r>
-      <w:proofErr w:type="spellEnd"/>
-      <w:r>
-        <w:rPr>
-          <w:rFonts w:ascii="Courier" w:eastAsia="Calibri" w:hAnsi="Courier" w:cs="Calibri"/>
-        </w:rPr>
-        <w:t>['</w:t>
-      </w:r>
-      <w:proofErr w:type="spellStart"/>
-      <w:r>
-        <w:rPr>
-          <w:rFonts w:ascii="Courier" w:eastAsia="Calibri" w:hAnsi="Courier" w:cs="Calibri"/>
-        </w:rPr>
-        <w:t>switch_pressed</w:t>
-      </w:r>
-      <w:proofErr w:type="spellEnd"/>
-      <w:r>
-        <w:rPr>
-          <w:rFonts w:ascii="Courier" w:eastAsia="Calibri" w:hAnsi="Courier" w:cs="Calibri"/>
-        </w:rPr>
-        <w:t>']):</w:t>
-      </w:r>
-    </w:p>
-    <w:p>
-      <w:pPr>
-        <w:pBdr>
-          <w:top w:val="single" w:sz="4" w:space="1" w:color="auto"/>
-          <w:left w:val="single" w:sz="4" w:space="4" w:color="auto"/>
-          <w:bottom w:val="single" w:sz="4" w:space="1" w:color="auto"/>
-          <w:right w:val="single" w:sz="4" w:space="4" w:color="auto"/>
-        </w:pBdr>
-        <w:rPr>
-          <w:rFonts w:ascii="Courier" w:eastAsia="Calibri" w:hAnsi="Courier" w:cs="Calibri"/>
-        </w:rPr>
-      </w:pPr>
-      <w:r>
-        <w:rPr>
-          <w:rFonts w:ascii="Courier" w:eastAsia="Calibri" w:hAnsi="Courier" w:cs="Calibri"/>
-        </w:rPr>
-        <w:t xml:space="preserve">    if (</w:t>
-      </w:r>
-      <w:proofErr w:type="spellStart"/>
-      <w:r>
-        <w:rPr>
-          <w:rFonts w:ascii="Courier" w:eastAsia="Calibri" w:hAnsi="Courier" w:cs="Calibri"/>
-        </w:rPr>
-        <w:t>agent.beliefbase</w:t>
-      </w:r>
-      <w:proofErr w:type="spellEnd"/>
-      <w:r>
-        <w:rPr>
-          <w:rFonts w:ascii="Courier" w:eastAsia="Calibri" w:hAnsi="Courier" w:cs="Calibri"/>
-        </w:rPr>
-        <w:t>['</w:t>
-      </w:r>
-      <w:proofErr w:type="spellStart"/>
-      <w:r>
-        <w:rPr>
-          <w:rFonts w:ascii="Courier" w:eastAsia="Calibri" w:hAnsi="Courier" w:cs="Calibri"/>
-        </w:rPr>
-        <w:t>obstacle_centre</w:t>
-      </w:r>
-      <w:proofErr w:type="spellEnd"/>
-      <w:r>
-        <w:rPr>
-          <w:rFonts w:ascii="Courier" w:eastAsia="Calibri" w:hAnsi="Courier" w:cs="Calibri"/>
-        </w:rPr>
-        <w:t>']):</w:t>
-      </w:r>
-    </w:p>
-    <w:p>
-      <w:pPr>
-        <w:pBdr>
-          <w:top w:val="single" w:sz="4" w:space="1" w:color="auto"/>
-          <w:left w:val="single" w:sz="4" w:space="4" w:color="auto"/>
-          <w:bottom w:val="single" w:sz="4" w:space="1" w:color="auto"/>
-          <w:right w:val="single" w:sz="4" w:space="4" w:color="auto"/>
-        </w:pBdr>
-        <w:rPr>
-          <w:rFonts w:ascii="Courier" w:eastAsia="Calibri" w:hAnsi="Courier" w:cs="Calibri"/>
-        </w:rPr>
-      </w:pPr>
-      <w:r>
-        <w:rPr>
-          <w:rFonts w:ascii="Courier" w:eastAsia="Calibri" w:hAnsi="Courier" w:cs="Calibri"/>
-        </w:rPr>
-        <w:t xml:space="preserve">        </w:t>
-      </w:r>
-      <w:proofErr w:type="spellStart"/>
-      <w:r>
-        <w:rPr>
-          <w:rFonts w:ascii="Courier" w:eastAsia="Calibri" w:hAnsi="Courier" w:cs="Calibri"/>
-        </w:rPr>
-        <w:t>agent.robot.spinLeft</w:t>
-      </w:r>
-      <w:proofErr w:type="spellEnd"/>
-      <w:r>
-        <w:rPr>
-          <w:rFonts w:ascii="Courier" w:eastAsia="Calibri" w:hAnsi="Courier" w:cs="Calibri"/>
-        </w:rPr>
-        <w:t>(10)</w:t>
-      </w:r>
-    </w:p>
-    <w:p>
-      <w:pPr>
-        <w:pBdr>
-          <w:top w:val="single" w:sz="4" w:space="1" w:color="auto"/>
-          <w:left w:val="single" w:sz="4" w:space="4" w:color="auto"/>
-          <w:bottom w:val="single" w:sz="4" w:space="1" w:color="auto"/>
-          <w:right w:val="single" w:sz="4" w:space="4" w:color="auto"/>
-        </w:pBdr>
-        <w:rPr>
-          <w:rFonts w:ascii="Courier" w:eastAsia="Calibri" w:hAnsi="Courier" w:cs="Calibri"/>
-        </w:rPr>
-      </w:pPr>
-    </w:p>
-    <w:p>
-      <w:pPr>
-        <w:pBdr>
-          <w:top w:val="single" w:sz="4" w:space="1" w:color="auto"/>
-          <w:left w:val="single" w:sz="4" w:space="4" w:color="auto"/>
-          <w:bottom w:val="single" w:sz="4" w:space="1" w:color="auto"/>
-          <w:right w:val="single" w:sz="4" w:space="4" w:color="auto"/>
-        </w:pBdr>
-        <w:rPr>
-          <w:rFonts w:ascii="Courier" w:eastAsia="Calibri" w:hAnsi="Courier" w:cs="Calibri"/>
-        </w:rPr>
-      </w:pPr>
-      <w:r>
-        <w:rPr>
-          <w:rFonts w:ascii="Courier" w:eastAsia="Calibri" w:hAnsi="Courier" w:cs="Calibri"/>
-        </w:rPr>
-        <w:t xml:space="preserve">    </w:t>
-      </w:r>
-      <w:proofErr w:type="spellStart"/>
-      <w:r>
-        <w:rPr>
-          <w:rFonts w:ascii="Courier" w:eastAsia="Calibri" w:hAnsi="Courier" w:cs="Calibri"/>
-        </w:rPr>
-        <w:t>elif</w:t>
-      </w:r>
-      <w:proofErr w:type="spellEnd"/>
-      <w:r>
-        <w:rPr>
-          <w:rFonts w:ascii="Courier" w:eastAsia="Calibri" w:hAnsi="Courier" w:cs="Calibri"/>
-        </w:rPr>
-        <w:t xml:space="preserve"> (</w:t>
-      </w:r>
-      <w:proofErr w:type="spellStart"/>
-      <w:r>
-        <w:rPr>
-          <w:rFonts w:ascii="Courier" w:eastAsia="Calibri" w:hAnsi="Courier" w:cs="Calibri"/>
-        </w:rPr>
-        <w:t>agent.beliefbase</w:t>
-      </w:r>
-      <w:proofErr w:type="spellEnd"/>
-      <w:r>
-        <w:rPr>
-          <w:rFonts w:ascii="Courier" w:eastAsia="Calibri" w:hAnsi="Courier" w:cs="Calibri"/>
-        </w:rPr>
-        <w:t>['</w:t>
-      </w:r>
-      <w:proofErr w:type="spellStart"/>
-      <w:r>
-        <w:rPr>
-          <w:rFonts w:ascii="Courier" w:eastAsia="Calibri" w:hAnsi="Courier" w:cs="Calibri"/>
-        </w:rPr>
-        <w:t>obstacle_right</w:t>
-      </w:r>
-      <w:proofErr w:type="spellEnd"/>
-      <w:r>
-        <w:rPr>
-          <w:rFonts w:ascii="Courier" w:eastAsia="Calibri" w:hAnsi="Courier" w:cs="Calibri"/>
-        </w:rPr>
-        <w:t>']):</w:t>
-      </w:r>
-    </w:p>
-    <w:p>
-      <w:pPr>
-        <w:pBdr>
-          <w:top w:val="single" w:sz="4" w:space="1" w:color="auto"/>
-          <w:left w:val="single" w:sz="4" w:space="4" w:color="auto"/>
-          <w:bottom w:val="single" w:sz="4" w:space="1" w:color="auto"/>
-          <w:right w:val="single" w:sz="4" w:space="4" w:color="auto"/>
-        </w:pBdr>
-        <w:rPr>
-          <w:rFonts w:ascii="Courier" w:eastAsia="Calibri" w:hAnsi="Courier" w:cs="Calibri"/>
-        </w:rPr>
-      </w:pPr>
-      <w:r>
-        <w:rPr>
-          <w:rFonts w:ascii="Courier" w:eastAsia="Calibri" w:hAnsi="Courier" w:cs="Calibri"/>
-        </w:rPr>
-        <w:t xml:space="preserve">        </w:t>
-      </w:r>
-      <w:proofErr w:type="spellStart"/>
-      <w:r>
-        <w:rPr>
-          <w:rFonts w:ascii="Courier" w:eastAsia="Calibri" w:hAnsi="Courier" w:cs="Calibri"/>
-        </w:rPr>
-        <w:t>agent.robot.spinLeft</w:t>
-      </w:r>
-      <w:proofErr w:type="spellEnd"/>
-      <w:r>
-        <w:rPr>
-          <w:rFonts w:ascii="Courier" w:eastAsia="Calibri" w:hAnsi="Courier" w:cs="Calibri"/>
-        </w:rPr>
-        <w:t>(10)</w:t>
+      <w:r>
+        <w:rPr>
+          <w:rFonts w:ascii="Courier" w:eastAsia="Calibri" w:hAnsi="Courier" w:cs="Calibri"/>
+        </w:rPr>
+        <w:t>agent.init()</w:t>
+      </w:r>
+    </w:p>
+    <w:p>
+      <w:pPr>
+        <w:pBdr>
+          <w:top w:val="single" w:sz="4" w:space="1" w:color="auto"/>
+          <w:left w:val="single" w:sz="4" w:space="4" w:color="auto"/>
+          <w:bottom w:val="single" w:sz="4" w:space="1" w:color="auto"/>
+          <w:right w:val="single" w:sz="4" w:space="4" w:color="auto"/>
+        </w:pBdr>
+        <w:rPr>
+          <w:rFonts w:ascii="Courier" w:eastAsia="Calibri" w:hAnsi="Courier" w:cs="Calibri"/>
+        </w:rPr>
+      </w:pPr>
+    </w:p>
+    <w:p>
+      <w:pPr>
+        <w:pBdr>
+          <w:top w:val="single" w:sz="4" w:space="1" w:color="auto"/>
+          <w:left w:val="single" w:sz="4" w:space="4" w:color="auto"/>
+          <w:bottom w:val="single" w:sz="4" w:space="1" w:color="auto"/>
+          <w:right w:val="single" w:sz="4" w:space="4" w:color="auto"/>
+        </w:pBdr>
+        <w:rPr>
+          <w:rFonts w:ascii="Courier" w:eastAsia="Calibri" w:hAnsi="Courier" w:cs="Calibri"/>
+        </w:rPr>
+      </w:pPr>
+      <w:r>
+        <w:rPr>
+          <w:rFonts w:ascii="Courier" w:eastAsia="Calibri" w:hAnsi="Courier" w:cs="Calibri"/>
+        </w:rPr>
+        <w:t>agent.getPercepts()</w:t>
+      </w:r>
+    </w:p>
+    <w:p>
+      <w:pPr>
+        <w:pBdr>
+          <w:top w:val="single" w:sz="4" w:space="1" w:color="auto"/>
+          <w:left w:val="single" w:sz="4" w:space="4" w:color="auto"/>
+          <w:bottom w:val="single" w:sz="4" w:space="1" w:color="auto"/>
+          <w:right w:val="single" w:sz="4" w:space="4" w:color="auto"/>
+        </w:pBdr>
+        <w:rPr>
+          <w:rFonts w:ascii="Courier" w:eastAsia="Calibri" w:hAnsi="Courier" w:cs="Calibri"/>
+        </w:rPr>
+      </w:pPr>
+    </w:p>
+    <w:p>
+      <w:pPr>
+        <w:pBdr>
+          <w:top w:val="single" w:sz="4" w:space="1" w:color="auto"/>
+          <w:left w:val="single" w:sz="4" w:space="4" w:color="auto"/>
+          <w:bottom w:val="single" w:sz="4" w:space="1" w:color="auto"/>
+          <w:right w:val="single" w:sz="4" w:space="4" w:color="auto"/>
+        </w:pBdr>
+        <w:rPr>
+          <w:rFonts w:ascii="Courier" w:eastAsia="Calibri" w:hAnsi="Courier" w:cs="Calibri"/>
+        </w:rPr>
+      </w:pPr>
+      <w:r>
+        <w:rPr>
+          <w:rFonts w:ascii="Courier" w:eastAsia="Calibri" w:hAnsi="Courier" w:cs="Calibri"/>
+        </w:rPr>
+        <w:t>while not (agent.beliefbase['switch_pressed']):</w:t>
+      </w:r>
+    </w:p>
+    <w:p>
+      <w:pPr>
+        <w:pBdr>
+          <w:top w:val="single" w:sz="4" w:space="1" w:color="auto"/>
+          <w:left w:val="single" w:sz="4" w:space="4" w:color="auto"/>
+          <w:bottom w:val="single" w:sz="4" w:space="1" w:color="auto"/>
+          <w:right w:val="single" w:sz="4" w:space="4" w:color="auto"/>
+        </w:pBdr>
+        <w:rPr>
+          <w:rFonts w:ascii="Courier" w:eastAsia="Calibri" w:hAnsi="Courier" w:cs="Calibri"/>
+        </w:rPr>
+      </w:pPr>
+      <w:r>
+        <w:rPr>
+          <w:rFonts w:ascii="Courier" w:eastAsia="Calibri" w:hAnsi="Courier" w:cs="Calibri"/>
+        </w:rPr>
+        <w:t xml:space="preserve">    if (agent.beliefbase['obstacle_centre']):</w:t>
+      </w:r>
+    </w:p>
+    <w:p>
+      <w:pPr>
+        <w:pBdr>
+          <w:top w:val="single" w:sz="4" w:space="1" w:color="auto"/>
+          <w:left w:val="single" w:sz="4" w:space="4" w:color="auto"/>
+          <w:bottom w:val="single" w:sz="4" w:space="1" w:color="auto"/>
+          <w:right w:val="single" w:sz="4" w:space="4" w:color="auto"/>
+        </w:pBdr>
+        <w:rPr>
+          <w:rFonts w:ascii="Courier" w:eastAsia="Calibri" w:hAnsi="Courier" w:cs="Calibri"/>
+        </w:rPr>
+      </w:pPr>
+      <w:r>
+        <w:rPr>
+          <w:rFonts w:ascii="Courier" w:eastAsia="Calibri" w:hAnsi="Courier" w:cs="Calibri"/>
+        </w:rPr>
+        <w:t xml:space="preserve">        agent.robot.spinLeft(10)</w:t>
+      </w:r>
+    </w:p>
+    <w:p>
+      <w:pPr>
+        <w:pBdr>
+          <w:top w:val="single" w:sz="4" w:space="1" w:color="auto"/>
+          <w:left w:val="single" w:sz="4" w:space="4" w:color="auto"/>
+          <w:bottom w:val="single" w:sz="4" w:space="1" w:color="auto"/>
+          <w:right w:val="single" w:sz="4" w:space="4" w:color="auto"/>
+        </w:pBdr>
+        <w:rPr>
+          <w:rFonts w:ascii="Courier" w:eastAsia="Calibri" w:hAnsi="Courier" w:cs="Calibri"/>
+        </w:rPr>
+      </w:pPr>
+    </w:p>
+    <w:p>
+      <w:pPr>
+        <w:pBdr>
+          <w:top w:val="single" w:sz="4" w:space="1" w:color="auto"/>
+          <w:left w:val="single" w:sz="4" w:space="4" w:color="auto"/>
+          <w:bottom w:val="single" w:sz="4" w:space="1" w:color="auto"/>
+          <w:right w:val="single" w:sz="4" w:space="4" w:color="auto"/>
+        </w:pBdr>
+        <w:rPr>
+          <w:rFonts w:ascii="Courier" w:eastAsia="Calibri" w:hAnsi="Courier" w:cs="Calibri"/>
+        </w:rPr>
+      </w:pPr>
+      <w:r>
+        <w:rPr>
+          <w:rFonts w:ascii="Courier" w:eastAsia="Calibri" w:hAnsi="Courier" w:cs="Calibri"/>
+        </w:rPr>
+        <w:t xml:space="preserve">    elif (agent.beliefbase['obstacle_right']):</w:t>
+      </w:r>
+    </w:p>
+    <w:p>
+      <w:pPr>
+        <w:pBdr>
+          <w:top w:val="single" w:sz="4" w:space="1" w:color="auto"/>
+          <w:left w:val="single" w:sz="4" w:space="4" w:color="auto"/>
+          <w:bottom w:val="single" w:sz="4" w:space="1" w:color="auto"/>
+          <w:right w:val="single" w:sz="4" w:space="4" w:color="auto"/>
+        </w:pBdr>
+        <w:rPr>
+          <w:rFonts w:ascii="Courier" w:eastAsia="Calibri" w:hAnsi="Courier" w:cs="Calibri"/>
+        </w:rPr>
+      </w:pPr>
+      <w:r>
+        <w:rPr>
+          <w:rFonts w:ascii="Courier" w:eastAsia="Calibri" w:hAnsi="Courier" w:cs="Calibri"/>
+        </w:rPr>
+        <w:t xml:space="preserve">        agent.robot.spinLeft(10)</w:t>
       </w:r>
     </w:p>
     <w:p>
@@ -1334,107 +956,71 @@
         <w:rPr>
           <w:rFonts w:ascii="Courier" w:eastAsia="Calibri" w:hAnsi="Courier" w:cs="Calibri"/>
         </w:rPr>
-        <w:t xml:space="preserve">        </w:t>
-      </w:r>
-      <w:proofErr w:type="spellStart"/>
-      <w:r>
-        <w:rPr>
-          <w:rFonts w:ascii="Courier" w:eastAsia="Calibri" w:hAnsi="Courier" w:cs="Calibri"/>
-        </w:rPr>
-        <w:t>agent.robot.forward</w:t>
-      </w:r>
-      <w:proofErr w:type="spellEnd"/>
-      <w:r>
-        <w:rPr>
-          <w:rFonts w:ascii="Courier" w:eastAsia="Calibri" w:hAnsi="Courier" w:cs="Calibri"/>
-        </w:rPr>
-        <w:t>(10)</w:t>
-      </w:r>
-    </w:p>
-    <w:p>
-      <w:pPr>
-        <w:pBdr>
-          <w:top w:val="single" w:sz="4" w:space="1" w:color="auto"/>
-          <w:left w:val="single" w:sz="4" w:space="4" w:color="auto"/>
-          <w:bottom w:val="single" w:sz="4" w:space="1" w:color="auto"/>
-          <w:right w:val="single" w:sz="4" w:space="4" w:color="auto"/>
-        </w:pBdr>
-        <w:rPr>
-          <w:rFonts w:ascii="Courier" w:eastAsia="Calibri" w:hAnsi="Courier" w:cs="Calibri"/>
-        </w:rPr>
-      </w:pPr>
-    </w:p>
-    <w:p>
-      <w:pPr>
-        <w:pBdr>
-          <w:top w:val="single" w:sz="4" w:space="1" w:color="auto"/>
-          <w:left w:val="single" w:sz="4" w:space="4" w:color="auto"/>
-          <w:bottom w:val="single" w:sz="4" w:space="1" w:color="auto"/>
-          <w:right w:val="single" w:sz="4" w:space="4" w:color="auto"/>
-        </w:pBdr>
-        <w:rPr>
-          <w:rFonts w:ascii="Courier" w:eastAsia="Calibri" w:hAnsi="Courier" w:cs="Calibri"/>
-        </w:rPr>
-      </w:pPr>
-      <w:r>
-        <w:rPr>
-          <w:rFonts w:ascii="Courier" w:eastAsia="Calibri" w:hAnsi="Courier" w:cs="Calibri"/>
-        </w:rPr>
-        <w:t xml:space="preserve">    </w:t>
-      </w:r>
-      <w:proofErr w:type="spellStart"/>
-      <w:r>
-        <w:rPr>
-          <w:rFonts w:ascii="Courier" w:eastAsia="Calibri" w:hAnsi="Courier" w:cs="Calibri"/>
-        </w:rPr>
-        <w:t>agent.getPercepts</w:t>
-      </w:r>
-      <w:proofErr w:type="spellEnd"/>
-      <w:r>
-        <w:rPr>
-          <w:rFonts w:ascii="Courier" w:eastAsia="Calibri" w:hAnsi="Courier" w:cs="Calibri"/>
-        </w:rPr>
-        <w:t>()</w:t>
-      </w:r>
-    </w:p>
-    <w:p>
-      <w:pPr>
-        <w:pBdr>
-          <w:top w:val="single" w:sz="4" w:space="1" w:color="auto"/>
-          <w:left w:val="single" w:sz="4" w:space="4" w:color="auto"/>
-          <w:bottom w:val="single" w:sz="4" w:space="1" w:color="auto"/>
-          <w:right w:val="single" w:sz="4" w:space="4" w:color="auto"/>
-        </w:pBdr>
-        <w:rPr>
-          <w:rFonts w:ascii="Courier" w:eastAsia="Calibri" w:hAnsi="Courier" w:cs="Calibri"/>
-        </w:rPr>
-      </w:pPr>
-    </w:p>
-    <w:p>
-      <w:pPr>
-        <w:pBdr>
-          <w:top w:val="single" w:sz="4" w:space="1" w:color="auto"/>
-          <w:left w:val="single" w:sz="4" w:space="4" w:color="auto"/>
-          <w:bottom w:val="single" w:sz="4" w:space="1" w:color="auto"/>
-          <w:right w:val="single" w:sz="4" w:space="4" w:color="auto"/>
-        </w:pBdr>
-        <w:rPr>
-          <w:rFonts w:ascii="Courier" w:eastAsia="Calibri" w:hAnsi="Courier" w:cs="Calibri"/>
-        </w:rPr>
-      </w:pPr>
-      <w:proofErr w:type="spellStart"/>
-      <w:r>
-        <w:rPr>
-          <w:rFonts w:ascii="Courier" w:eastAsia="Calibri" w:hAnsi="Courier" w:cs="Calibri"/>
-        </w:rPr>
-        <w:t>agent.robot.stop</w:t>
-      </w:r>
-      <w:proofErr w:type="spellEnd"/>
-      <w:r>
-        <w:rPr>
-          <w:rFonts w:ascii="Courier" w:eastAsia="Calibri" w:hAnsi="Courier" w:cs="Calibri"/>
-        </w:rPr>
-        <w:t>()</w:t>
+        <w:t xml:space="preserve">        agent.robot.forward(10)</w:t>
+      </w:r>
+    </w:p>
+    <w:p>
+      <w:pPr>
+        <w:pBdr>
+          <w:top w:val="single" w:sz="4" w:space="1" w:color="auto"/>
+          <w:left w:val="single" w:sz="4" w:space="4" w:color="auto"/>
+          <w:bottom w:val="single" w:sz="4" w:space="1" w:color="auto"/>
+          <w:right w:val="single" w:sz="4" w:space="4" w:color="auto"/>
+        </w:pBdr>
+        <w:rPr>
+          <w:rFonts w:ascii="Courier" w:eastAsia="Calibri" w:hAnsi="Courier" w:cs="Calibri"/>
+        </w:rPr>
+      </w:pPr>
+    </w:p>
+    <w:p>
+      <w:pPr>
+        <w:pBdr>
+          <w:top w:val="single" w:sz="4" w:space="1" w:color="auto"/>
+          <w:left w:val="single" w:sz="4" w:space="4" w:color="auto"/>
+          <w:bottom w:val="single" w:sz="4" w:space="1" w:color="auto"/>
+          <w:right w:val="single" w:sz="4" w:space="4" w:color="auto"/>
+        </w:pBdr>
+        <w:rPr>
+          <w:rFonts w:ascii="Courier" w:eastAsia="Calibri" w:hAnsi="Courier" w:cs="Calibri"/>
+        </w:rPr>
+      </w:pPr>
+      <w:r>
+        <w:rPr>
+          <w:rFonts w:ascii="Courier" w:eastAsia="Calibri" w:hAnsi="Courier" w:cs="Calibri"/>
+        </w:rPr>
+        <w:t xml:space="preserve">    agent.getPercepts()</w:t>
+      </w:r>
+    </w:p>
+    <w:p>
+      <w:pPr>
+        <w:pBdr>
+          <w:top w:val="single" w:sz="4" w:space="1" w:color="auto"/>
+          <w:left w:val="single" w:sz="4" w:space="4" w:color="auto"/>
+          <w:bottom w:val="single" w:sz="4" w:space="1" w:color="auto"/>
+          <w:right w:val="single" w:sz="4" w:space="4" w:color="auto"/>
+        </w:pBdr>
+        <w:rPr>
+          <w:rFonts w:ascii="Courier" w:eastAsia="Calibri" w:hAnsi="Courier" w:cs="Calibri"/>
+        </w:rPr>
+      </w:pPr>
+    </w:p>
+    <w:p>
+      <w:pPr>
+        <w:pBdr>
+          <w:top w:val="single" w:sz="4" w:space="1" w:color="auto"/>
+          <w:left w:val="single" w:sz="4" w:space="4" w:color="auto"/>
+          <w:bottom w:val="single" w:sz="4" w:space="1" w:color="auto"/>
+          <w:right w:val="single" w:sz="4" w:space="4" w:color="auto"/>
+        </w:pBdr>
+        <w:rPr>
+          <w:rFonts w:ascii="Courier" w:eastAsia="Calibri" w:hAnsi="Courier" w:cs="Calibri"/>
+        </w:rPr>
+      </w:pPr>
+      <w:r>
+        <w:rPr>
+          <w:rFonts w:ascii="Courier" w:eastAsia="Calibri" w:hAnsi="Courier" w:cs="Calibri"/>
+        </w:rPr>
+        <w:t>agent.robot.stop()</w:t>
       </w:r>
     </w:p>
     <w:p>
@@ -1506,104 +1092,63 @@
           <w:rFonts w:ascii="Courier" w:eastAsia="Calibri" w:hAnsi="Courier" w:cs="Calibri"/>
           <w:bCs/>
         </w:rPr>
-        <w:t xml:space="preserve">import </w:t>
-      </w:r>
-      <w:proofErr w:type="spellStart"/>
-      <w:r>
-        <w:rPr>
-          <w:rFonts w:ascii="Courier" w:eastAsia="Calibri" w:hAnsi="Courier" w:cs="Calibri"/>
-          <w:bCs/>
-        </w:rPr>
-        <w:t>bdi.initioagent</w:t>
-      </w:r>
-      <w:proofErr w:type="spellEnd"/>
-      <w:r>
-        <w:rPr>
-          <w:rFonts w:ascii="Courier" w:eastAsia="Calibri" w:hAnsi="Courier" w:cs="Calibri"/>
-          <w:bCs/>
-        </w:rPr>
-        <w:t xml:space="preserve"> as cognitive</w:t>
-      </w:r>
-    </w:p>
-    <w:p>
-      <w:pPr>
-        <w:pBdr>
-          <w:top w:val="single" w:sz="4" w:space="1" w:color="auto"/>
-          <w:left w:val="single" w:sz="4" w:space="4" w:color="auto"/>
-          <w:bottom w:val="single" w:sz="4" w:space="1" w:color="auto"/>
-          <w:right w:val="single" w:sz="4" w:space="4" w:color="auto"/>
-        </w:pBdr>
-        <w:rPr>
-          <w:rFonts w:ascii="Courier" w:eastAsia="Calibri" w:hAnsi="Courier" w:cs="Calibri"/>
-          <w:bCs/>
-        </w:rPr>
-      </w:pPr>
-    </w:p>
-    <w:p>
-      <w:pPr>
-        <w:pBdr>
-          <w:top w:val="single" w:sz="4" w:space="1" w:color="auto"/>
-          <w:left w:val="single" w:sz="4" w:space="4" w:color="auto"/>
-          <w:bottom w:val="single" w:sz="4" w:space="1" w:color="auto"/>
-          <w:right w:val="single" w:sz="4" w:space="4" w:color="auto"/>
-        </w:pBdr>
-        <w:rPr>
-          <w:rFonts w:ascii="Courier" w:eastAsia="Calibri" w:hAnsi="Courier" w:cs="Calibri"/>
-          <w:bCs/>
-        </w:rPr>
-      </w:pPr>
-      <w:r>
-        <w:rPr>
-          <w:rFonts w:ascii="Courier" w:eastAsia="Calibri" w:hAnsi="Courier" w:cs="Calibri"/>
-          <w:bCs/>
-        </w:rPr>
-        <w:t xml:space="preserve">agent = </w:t>
-      </w:r>
-      <w:proofErr w:type="spellStart"/>
-      <w:r>
-        <w:rPr>
-          <w:rFonts w:ascii="Courier" w:eastAsia="Calibri" w:hAnsi="Courier" w:cs="Calibri"/>
-          <w:bCs/>
-        </w:rPr>
-        <w:t>cognitive.InitioAgent</w:t>
-      </w:r>
-      <w:proofErr w:type="spellEnd"/>
-      <w:r>
-        <w:rPr>
-          <w:rFonts w:ascii="Courier" w:eastAsia="Calibri" w:hAnsi="Courier" w:cs="Calibri"/>
-          <w:bCs/>
-        </w:rPr>
-        <w:t>()</w:t>
-      </w:r>
-    </w:p>
-    <w:p>
-      <w:pPr>
-        <w:pBdr>
-          <w:top w:val="single" w:sz="4" w:space="1" w:color="auto"/>
-          <w:left w:val="single" w:sz="4" w:space="4" w:color="auto"/>
-          <w:bottom w:val="single" w:sz="4" w:space="1" w:color="auto"/>
-          <w:right w:val="single" w:sz="4" w:space="4" w:color="auto"/>
-        </w:pBdr>
-        <w:rPr>
-          <w:rFonts w:ascii="Courier" w:eastAsia="Calibri" w:hAnsi="Courier" w:cs="Calibri"/>
-          <w:bCs/>
-        </w:rPr>
-      </w:pPr>
-      <w:proofErr w:type="spellStart"/>
-      <w:r>
-        <w:rPr>
-          <w:rFonts w:ascii="Courier" w:eastAsia="Calibri" w:hAnsi="Courier" w:cs="Calibri"/>
-          <w:bCs/>
-        </w:rPr>
-        <w:t>agent.init</w:t>
-      </w:r>
-      <w:proofErr w:type="spellEnd"/>
-      <w:r>
-        <w:rPr>
-          <w:rFonts w:ascii="Courier" w:eastAsia="Calibri" w:hAnsi="Courier" w:cs="Calibri"/>
-          <w:bCs/>
-        </w:rPr>
-        <w:t>()</w:t>
+        <w:t>import bdi.initioagent as cognitive</w:t>
+      </w:r>
+    </w:p>
+    <w:p>
+      <w:pPr>
+        <w:pBdr>
+          <w:top w:val="single" w:sz="4" w:space="1" w:color="auto"/>
+          <w:left w:val="single" w:sz="4" w:space="4" w:color="auto"/>
+          <w:bottom w:val="single" w:sz="4" w:space="1" w:color="auto"/>
+          <w:right w:val="single" w:sz="4" w:space="4" w:color="auto"/>
+        </w:pBdr>
+        <w:rPr>
+          <w:rFonts w:ascii="Courier" w:eastAsia="Calibri" w:hAnsi="Courier" w:cs="Calibri"/>
+          <w:bCs/>
+        </w:rPr>
+      </w:pPr>
+    </w:p>
+    <w:p>
+      <w:pPr>
+        <w:pBdr>
+          <w:top w:val="single" w:sz="4" w:space="1" w:color="auto"/>
+          <w:left w:val="single" w:sz="4" w:space="4" w:color="auto"/>
+          <w:bottom w:val="single" w:sz="4" w:space="1" w:color="auto"/>
+          <w:right w:val="single" w:sz="4" w:space="4" w:color="auto"/>
+        </w:pBdr>
+        <w:rPr>
+          <w:rFonts w:ascii="Courier" w:eastAsia="Calibri" w:hAnsi="Courier" w:cs="Calibri"/>
+          <w:bCs/>
+        </w:rPr>
+      </w:pPr>
+      <w:r>
+        <w:rPr>
+          <w:rFonts w:ascii="Courier" w:eastAsia="Calibri" w:hAnsi="Courier" w:cs="Calibri"/>
+          <w:bCs/>
+        </w:rPr>
+        <w:t>agent = cognitive.InitioAgent()</w:t>
+      </w:r>
+    </w:p>
+    <w:p>
+      <w:pPr>
+        <w:pBdr>
+          <w:top w:val="single" w:sz="4" w:space="1" w:color="auto"/>
+          <w:left w:val="single" w:sz="4" w:space="4" w:color="auto"/>
+          <w:bottom w:val="single" w:sz="4" w:space="1" w:color="auto"/>
+          <w:right w:val="single" w:sz="4" w:space="4" w:color="auto"/>
+        </w:pBdr>
+        <w:rPr>
+          <w:rFonts w:ascii="Courier" w:eastAsia="Calibri" w:hAnsi="Courier" w:cs="Calibri"/>
+          <w:bCs/>
+        </w:rPr>
+      </w:pPr>
+      <w:r>
+        <w:rPr>
+          <w:rFonts w:ascii="Courier" w:eastAsia="Calibri" w:hAnsi="Courier" w:cs="Calibri"/>
+          <w:bCs/>
+        </w:rPr>
+        <w:t>agent.init()</w:t>
       </w:r>
     </w:p>
     <w:p>
@@ -1659,74 +1204,42 @@
           <w:rFonts w:ascii="Courier" w:eastAsia="Calibri" w:hAnsi="Courier" w:cs="Calibri"/>
           <w:bCs/>
         </w:rPr>
-        <w:t xml:space="preserve">    </w:t>
-      </w:r>
-      <w:proofErr w:type="spellStart"/>
-      <w:r>
-        <w:rPr>
-          <w:rFonts w:ascii="Courier" w:eastAsia="Calibri" w:hAnsi="Courier" w:cs="Calibri"/>
-          <w:bCs/>
-        </w:rPr>
-        <w:t>agent.getPercepts</w:t>
-      </w:r>
-      <w:proofErr w:type="spellEnd"/>
-      <w:r>
-        <w:rPr>
-          <w:rFonts w:ascii="Courier" w:eastAsia="Calibri" w:hAnsi="Courier" w:cs="Calibri"/>
-          <w:bCs/>
-        </w:rPr>
-        <w:t>()</w:t>
-      </w:r>
-    </w:p>
-    <w:p>
-      <w:pPr>
-        <w:pBdr>
-          <w:top w:val="single" w:sz="4" w:space="1" w:color="auto"/>
-          <w:left w:val="single" w:sz="4" w:space="4" w:color="auto"/>
-          <w:bottom w:val="single" w:sz="4" w:space="1" w:color="auto"/>
-          <w:right w:val="single" w:sz="4" w:space="4" w:color="auto"/>
-        </w:pBdr>
-        <w:rPr>
-          <w:rFonts w:ascii="Courier" w:eastAsia="Calibri" w:hAnsi="Courier" w:cs="Calibri"/>
-          <w:bCs/>
-        </w:rPr>
-      </w:pPr>
-    </w:p>
-    <w:p>
-      <w:pPr>
-        <w:pBdr>
-          <w:top w:val="single" w:sz="4" w:space="1" w:color="auto"/>
-          <w:left w:val="single" w:sz="4" w:space="4" w:color="auto"/>
-          <w:bottom w:val="single" w:sz="4" w:space="1" w:color="auto"/>
-          <w:right w:val="single" w:sz="4" w:space="4" w:color="auto"/>
-        </w:pBdr>
-        <w:rPr>
-          <w:rFonts w:ascii="Courier" w:eastAsia="Calibri" w:hAnsi="Courier" w:cs="Calibri"/>
-          <w:bCs/>
-        </w:rPr>
-      </w:pPr>
-      <w:r>
-        <w:rPr>
-          <w:rFonts w:ascii="Courier" w:eastAsia="Calibri" w:hAnsi="Courier" w:cs="Calibri"/>
-          <w:bCs/>
-        </w:rPr>
-        <w:t xml:space="preserve">    distance = </w:t>
-      </w:r>
-      <w:proofErr w:type="spellStart"/>
-      <w:r>
-        <w:rPr>
-          <w:rFonts w:ascii="Courier" w:eastAsia="Calibri" w:hAnsi="Courier" w:cs="Calibri"/>
-          <w:bCs/>
-        </w:rPr>
-        <w:t>agent.beliefbase</w:t>
-      </w:r>
-      <w:proofErr w:type="spellEnd"/>
-      <w:r>
-        <w:rPr>
-          <w:rFonts w:ascii="Courier" w:eastAsia="Calibri" w:hAnsi="Courier" w:cs="Calibri"/>
-          <w:bCs/>
-        </w:rPr>
-        <w:t>['distance'];</w:t>
+        <w:t xml:space="preserve">    agent.getPercepts()</w:t>
+      </w:r>
+    </w:p>
+    <w:p>
+      <w:pPr>
+        <w:pBdr>
+          <w:top w:val="single" w:sz="4" w:space="1" w:color="auto"/>
+          <w:left w:val="single" w:sz="4" w:space="4" w:color="auto"/>
+          <w:bottom w:val="single" w:sz="4" w:space="1" w:color="auto"/>
+          <w:right w:val="single" w:sz="4" w:space="4" w:color="auto"/>
+        </w:pBdr>
+        <w:rPr>
+          <w:rFonts w:ascii="Courier" w:eastAsia="Calibri" w:hAnsi="Courier" w:cs="Calibri"/>
+          <w:bCs/>
+        </w:rPr>
+      </w:pPr>
+    </w:p>
+    <w:p>
+      <w:pPr>
+        <w:pBdr>
+          <w:top w:val="single" w:sz="4" w:space="1" w:color="auto"/>
+          <w:left w:val="single" w:sz="4" w:space="4" w:color="auto"/>
+          <w:bottom w:val="single" w:sz="4" w:space="1" w:color="auto"/>
+          <w:right w:val="single" w:sz="4" w:space="4" w:color="auto"/>
+        </w:pBdr>
+        <w:rPr>
+          <w:rFonts w:ascii="Courier" w:eastAsia="Calibri" w:hAnsi="Courier" w:cs="Calibri"/>
+          <w:bCs/>
+        </w:rPr>
+      </w:pPr>
+      <w:r>
+        <w:rPr>
+          <w:rFonts w:ascii="Courier" w:eastAsia="Calibri" w:hAnsi="Courier" w:cs="Calibri"/>
+          <w:bCs/>
+        </w:rPr>
+        <w:t xml:space="preserve">    distance = agent.beliefbase['distance'];</w:t>
       </w:r>
     </w:p>
     <w:p>
@@ -1768,201 +1281,105 @@
           <w:rFonts w:ascii="Courier" w:eastAsia="Calibri" w:hAnsi="Courier" w:cs="Calibri"/>
           <w:bCs/>
         </w:rPr>
-        <w:t xml:space="preserve">        </w:t>
-      </w:r>
-      <w:proofErr w:type="spellStart"/>
-      <w:r>
-        <w:rPr>
-          <w:rFonts w:ascii="Courier" w:eastAsia="Calibri" w:hAnsi="Courier" w:cs="Calibri"/>
-          <w:bCs/>
-        </w:rPr>
-        <w:t>agent.add_belief</w:t>
-      </w:r>
-      <w:proofErr w:type="spellEnd"/>
-      <w:r>
-        <w:rPr>
-          <w:rFonts w:ascii="Courier" w:eastAsia="Calibri" w:hAnsi="Courier" w:cs="Calibri"/>
-          <w:bCs/>
-        </w:rPr>
-        <w:t>('obstacle')</w:t>
-      </w:r>
-    </w:p>
-    <w:p>
-      <w:pPr>
-        <w:pBdr>
-          <w:top w:val="single" w:sz="4" w:space="1" w:color="auto"/>
-          <w:left w:val="single" w:sz="4" w:space="4" w:color="auto"/>
-          <w:bottom w:val="single" w:sz="4" w:space="1" w:color="auto"/>
-          <w:right w:val="single" w:sz="4" w:space="4" w:color="auto"/>
-        </w:pBdr>
-        <w:rPr>
-          <w:rFonts w:ascii="Courier" w:eastAsia="Calibri" w:hAnsi="Courier" w:cs="Calibri"/>
-          <w:bCs/>
-        </w:rPr>
-      </w:pPr>
-      <w:r>
-        <w:rPr>
-          <w:rFonts w:ascii="Courier" w:eastAsia="Calibri" w:hAnsi="Courier" w:cs="Calibri"/>
-          <w:bCs/>
-        </w:rPr>
-        <w:t xml:space="preserve">    </w:t>
-      </w:r>
-      <w:proofErr w:type="spellStart"/>
-      <w:r>
-        <w:rPr>
-          <w:rFonts w:ascii="Courier" w:eastAsia="Calibri" w:hAnsi="Courier" w:cs="Calibri"/>
-          <w:bCs/>
-        </w:rPr>
-        <w:t>elif</w:t>
-      </w:r>
-      <w:proofErr w:type="spellEnd"/>
-      <w:r>
-        <w:rPr>
-          <w:rFonts w:ascii="Courier" w:eastAsia="Calibri" w:hAnsi="Courier" w:cs="Calibri"/>
-          <w:bCs/>
-        </w:rPr>
-        <w:t xml:space="preserve"> ('obstacle' in </w:t>
-      </w:r>
-      <w:proofErr w:type="spellStart"/>
-      <w:r>
-        <w:rPr>
-          <w:rFonts w:ascii="Courier" w:eastAsia="Calibri" w:hAnsi="Courier" w:cs="Calibri"/>
-          <w:bCs/>
-        </w:rPr>
-        <w:t>agent.beliefbase</w:t>
-      </w:r>
-      <w:proofErr w:type="spellEnd"/>
-      <w:r>
-        <w:rPr>
-          <w:rFonts w:ascii="Courier" w:eastAsia="Calibri" w:hAnsi="Courier" w:cs="Calibri"/>
-          <w:bCs/>
-        </w:rPr>
-        <w:t>):</w:t>
-      </w:r>
-    </w:p>
-    <w:p>
-      <w:pPr>
-        <w:pBdr>
-          <w:top w:val="single" w:sz="4" w:space="1" w:color="auto"/>
-          <w:left w:val="single" w:sz="4" w:space="4" w:color="auto"/>
-          <w:bottom w:val="single" w:sz="4" w:space="1" w:color="auto"/>
-          <w:right w:val="single" w:sz="4" w:space="4" w:color="auto"/>
-        </w:pBdr>
-        <w:rPr>
-          <w:rFonts w:ascii="Courier" w:eastAsia="Calibri" w:hAnsi="Courier" w:cs="Calibri"/>
-          <w:bCs/>
-        </w:rPr>
-      </w:pPr>
-      <w:r>
-        <w:rPr>
-          <w:rFonts w:ascii="Courier" w:eastAsia="Calibri" w:hAnsi="Courier" w:cs="Calibri"/>
-          <w:bCs/>
-        </w:rPr>
-        <w:t xml:space="preserve">        </w:t>
-      </w:r>
-      <w:proofErr w:type="spellStart"/>
-      <w:r>
-        <w:rPr>
-          <w:rFonts w:ascii="Courier" w:eastAsia="Calibri" w:hAnsi="Courier" w:cs="Calibri"/>
-          <w:bCs/>
-        </w:rPr>
-        <w:t>agent.remove_belief</w:t>
-      </w:r>
-      <w:proofErr w:type="spellEnd"/>
-      <w:r>
-        <w:rPr>
-          <w:rFonts w:ascii="Courier" w:eastAsia="Calibri" w:hAnsi="Courier" w:cs="Calibri"/>
-          <w:bCs/>
-        </w:rPr>
-        <w:t>('obstacle')</w:t>
-      </w:r>
-    </w:p>
-    <w:p>
-      <w:pPr>
-        <w:pBdr>
-          <w:top w:val="single" w:sz="4" w:space="1" w:color="auto"/>
-          <w:left w:val="single" w:sz="4" w:space="4" w:color="auto"/>
-          <w:bottom w:val="single" w:sz="4" w:space="1" w:color="auto"/>
-          <w:right w:val="single" w:sz="4" w:space="4" w:color="auto"/>
-        </w:pBdr>
-        <w:rPr>
-          <w:rFonts w:ascii="Courier" w:eastAsia="Calibri" w:hAnsi="Courier" w:cs="Calibri"/>
-          <w:bCs/>
-        </w:rPr>
-      </w:pPr>
-    </w:p>
-    <w:p>
-      <w:pPr>
-        <w:pBdr>
-          <w:top w:val="single" w:sz="4" w:space="1" w:color="auto"/>
-          <w:left w:val="single" w:sz="4" w:space="4" w:color="auto"/>
-          <w:bottom w:val="single" w:sz="4" w:space="1" w:color="auto"/>
-          <w:right w:val="single" w:sz="4" w:space="4" w:color="auto"/>
-        </w:pBdr>
-        <w:rPr>
-          <w:rFonts w:ascii="Courier" w:eastAsia="Calibri" w:hAnsi="Courier" w:cs="Calibri"/>
-          <w:bCs/>
-        </w:rPr>
-      </w:pPr>
-      <w:r>
-        <w:rPr>
-          <w:rFonts w:ascii="Courier" w:eastAsia="Calibri" w:hAnsi="Courier" w:cs="Calibri"/>
-          <w:bCs/>
-        </w:rPr>
-        <w:t xml:space="preserve">    if ('obstacle' in </w:t>
-      </w:r>
-      <w:proofErr w:type="spellStart"/>
-      <w:r>
-        <w:rPr>
-          <w:rFonts w:ascii="Courier" w:eastAsia="Calibri" w:hAnsi="Courier" w:cs="Calibri"/>
-          <w:bCs/>
-        </w:rPr>
-        <w:t>agent.beliefbase</w:t>
-      </w:r>
-      <w:proofErr w:type="spellEnd"/>
-      <w:r>
-        <w:rPr>
-          <w:rFonts w:ascii="Courier" w:eastAsia="Calibri" w:hAnsi="Courier" w:cs="Calibri"/>
-          <w:bCs/>
-        </w:rPr>
-        <w:t>):</w:t>
-      </w:r>
-    </w:p>
-    <w:p>
-      <w:pPr>
-        <w:pBdr>
-          <w:top w:val="single" w:sz="4" w:space="1" w:color="auto"/>
-          <w:left w:val="single" w:sz="4" w:space="4" w:color="auto"/>
-          <w:bottom w:val="single" w:sz="4" w:space="1" w:color="auto"/>
-          <w:right w:val="single" w:sz="4" w:space="4" w:color="auto"/>
-        </w:pBdr>
-        <w:rPr>
-          <w:rFonts w:ascii="Courier" w:eastAsia="Calibri" w:hAnsi="Courier" w:cs="Calibri"/>
-          <w:bCs/>
-        </w:rPr>
-      </w:pPr>
-      <w:r>
-        <w:rPr>
-          <w:rFonts w:ascii="Courier" w:eastAsia="Calibri" w:hAnsi="Courier" w:cs="Calibri"/>
-          <w:bCs/>
-        </w:rPr>
-        <w:t xml:space="preserve">        </w:t>
-      </w:r>
-      <w:proofErr w:type="spellStart"/>
-      <w:r>
-        <w:rPr>
-          <w:rFonts w:ascii="Courier" w:eastAsia="Calibri" w:hAnsi="Courier" w:cs="Calibri"/>
-          <w:bCs/>
-        </w:rPr>
-        <w:t>agent.robot.spinLeft</w:t>
-      </w:r>
-      <w:proofErr w:type="spellEnd"/>
-      <w:r>
-        <w:rPr>
-          <w:rFonts w:ascii="Courier" w:eastAsia="Calibri" w:hAnsi="Courier" w:cs="Calibri"/>
-          <w:bCs/>
-        </w:rPr>
-        <w:t>(10)</w:t>
+        <w:t xml:space="preserve">        agent.add_belief('obstacle')</w:t>
+      </w:r>
+    </w:p>
+    <w:p>
+      <w:pPr>
+        <w:pBdr>
+          <w:top w:val="single" w:sz="4" w:space="1" w:color="auto"/>
+          <w:left w:val="single" w:sz="4" w:space="4" w:color="auto"/>
+          <w:bottom w:val="single" w:sz="4" w:space="1" w:color="auto"/>
+          <w:right w:val="single" w:sz="4" w:space="4" w:color="auto"/>
+        </w:pBdr>
+        <w:rPr>
+          <w:rFonts w:ascii="Courier" w:eastAsia="Calibri" w:hAnsi="Courier" w:cs="Calibri"/>
+          <w:bCs/>
+        </w:rPr>
+      </w:pPr>
+      <w:r>
+        <w:rPr>
+          <w:rFonts w:ascii="Courier" w:eastAsia="Calibri" w:hAnsi="Courier" w:cs="Calibri"/>
+          <w:bCs/>
+        </w:rPr>
+        <w:t xml:space="preserve">    elif ('obstacle' in agent.beliefbase):</w:t>
+      </w:r>
+    </w:p>
+    <w:p>
+      <w:pPr>
+        <w:pBdr>
+          <w:top w:val="single" w:sz="4" w:space="1" w:color="auto"/>
+          <w:left w:val="single" w:sz="4" w:space="4" w:color="auto"/>
+          <w:bottom w:val="single" w:sz="4" w:space="1" w:color="auto"/>
+          <w:right w:val="single" w:sz="4" w:space="4" w:color="auto"/>
+        </w:pBdr>
+        <w:rPr>
+          <w:rFonts w:ascii="Courier" w:eastAsia="Calibri" w:hAnsi="Courier" w:cs="Calibri"/>
+          <w:bCs/>
+        </w:rPr>
+      </w:pPr>
+      <w:r>
+        <w:rPr>
+          <w:rFonts w:ascii="Courier" w:eastAsia="Calibri" w:hAnsi="Courier" w:cs="Calibri"/>
+          <w:bCs/>
+        </w:rPr>
+        <w:t xml:space="preserve">        agent.remove_belief('obstacle')</w:t>
+      </w:r>
+    </w:p>
+    <w:p>
+      <w:pPr>
+        <w:pBdr>
+          <w:top w:val="single" w:sz="4" w:space="1" w:color="auto"/>
+          <w:left w:val="single" w:sz="4" w:space="4" w:color="auto"/>
+          <w:bottom w:val="single" w:sz="4" w:space="1" w:color="auto"/>
+          <w:right w:val="single" w:sz="4" w:space="4" w:color="auto"/>
+        </w:pBdr>
+        <w:rPr>
+          <w:rFonts w:ascii="Courier" w:eastAsia="Calibri" w:hAnsi="Courier" w:cs="Calibri"/>
+          <w:bCs/>
+        </w:rPr>
+      </w:pPr>
+    </w:p>
+    <w:p>
+      <w:pPr>
+        <w:pBdr>
+          <w:top w:val="single" w:sz="4" w:space="1" w:color="auto"/>
+          <w:left w:val="single" w:sz="4" w:space="4" w:color="auto"/>
+          <w:bottom w:val="single" w:sz="4" w:space="1" w:color="auto"/>
+          <w:right w:val="single" w:sz="4" w:space="4" w:color="auto"/>
+        </w:pBdr>
+        <w:rPr>
+          <w:rFonts w:ascii="Courier" w:eastAsia="Calibri" w:hAnsi="Courier" w:cs="Calibri"/>
+          <w:bCs/>
+        </w:rPr>
+      </w:pPr>
+      <w:r>
+        <w:rPr>
+          <w:rFonts w:ascii="Courier" w:eastAsia="Calibri" w:hAnsi="Courier" w:cs="Calibri"/>
+          <w:bCs/>
+        </w:rPr>
+        <w:t xml:space="preserve">    if ('obstacle' in agent.beliefbase):</w:t>
+      </w:r>
+    </w:p>
+    <w:p>
+      <w:pPr>
+        <w:pBdr>
+          <w:top w:val="single" w:sz="4" w:space="1" w:color="auto"/>
+          <w:left w:val="single" w:sz="4" w:space="4" w:color="auto"/>
+          <w:bottom w:val="single" w:sz="4" w:space="1" w:color="auto"/>
+          <w:right w:val="single" w:sz="4" w:space="4" w:color="auto"/>
+        </w:pBdr>
+        <w:rPr>
+          <w:rFonts w:ascii="Courier" w:eastAsia="Calibri" w:hAnsi="Courier" w:cs="Calibri"/>
+          <w:bCs/>
+        </w:rPr>
+      </w:pPr>
+      <w:r>
+        <w:rPr>
+          <w:rFonts w:ascii="Courier" w:eastAsia="Calibri" w:hAnsi="Courier" w:cs="Calibri"/>
+          <w:bCs/>
+        </w:rPr>
+        <w:t xml:space="preserve">        agent.robot.spinLeft(10)</w:t>
       </w:r>
     </w:p>
     <w:p>
@@ -2004,23 +1421,7 @@
           <w:rFonts w:ascii="Courier" w:eastAsia="Calibri" w:hAnsi="Courier" w:cs="Calibri"/>
           <w:bCs/>
         </w:rPr>
-        <w:t xml:space="preserve">        </w:t>
-      </w:r>
-      <w:proofErr w:type="spellStart"/>
-      <w:r>
-        <w:rPr>
-          <w:rFonts w:ascii="Courier" w:eastAsia="Calibri" w:hAnsi="Courier" w:cs="Calibri"/>
-          <w:bCs/>
-        </w:rPr>
-        <w:t>agent.robot.forward</w:t>
-      </w:r>
-      <w:proofErr w:type="spellEnd"/>
-      <w:r>
-        <w:rPr>
-          <w:rFonts w:ascii="Courier" w:eastAsia="Calibri" w:hAnsi="Courier" w:cs="Calibri"/>
-          <w:bCs/>
-        </w:rPr>
-        <w:t>(10)</w:t>
+        <w:t xml:space="preserve">        agent.robot.forward(10)</w:t>
       </w:r>
     </w:p>
     <w:p>
@@ -2141,312 +1542,196 @@
           <w:rFonts w:ascii="Courier" w:eastAsia="Calibri" w:hAnsi="Courier" w:cs="Calibri"/>
         </w:rPr>
       </w:pPr>
-      <w:proofErr w:type="spellStart"/>
-      <w:r>
-        <w:rPr>
-          <w:rFonts w:ascii="Courier" w:eastAsia="Calibri" w:hAnsi="Courier" w:cs="Calibri"/>
-        </w:rPr>
-        <w:t>agent.init</w:t>
-      </w:r>
-      <w:proofErr w:type="spellEnd"/>
-      <w:r>
-        <w:rPr>
-          <w:rFonts w:ascii="Courier" w:eastAsia="Calibri" w:hAnsi="Courier" w:cs="Calibri"/>
-        </w:rPr>
-        <w:t>()</w:t>
-      </w:r>
-    </w:p>
-    <w:p>
-      <w:pPr>
-        <w:pBdr>
-          <w:top w:val="single" w:sz="4" w:space="1" w:color="auto"/>
-          <w:left w:val="single" w:sz="4" w:space="4" w:color="auto"/>
-          <w:bottom w:val="single" w:sz="4" w:space="1" w:color="auto"/>
-          <w:right w:val="single" w:sz="4" w:space="4" w:color="auto"/>
-        </w:pBdr>
-        <w:rPr>
-          <w:rFonts w:ascii="Courier" w:eastAsia="Calibri" w:hAnsi="Courier" w:cs="Calibri"/>
-        </w:rPr>
-      </w:pPr>
-    </w:p>
-    <w:p>
-      <w:pPr>
-        <w:pBdr>
-          <w:top w:val="single" w:sz="4" w:space="1" w:color="auto"/>
-          <w:left w:val="single" w:sz="4" w:space="4" w:color="auto"/>
-          <w:bottom w:val="single" w:sz="4" w:space="1" w:color="auto"/>
-          <w:right w:val="single" w:sz="4" w:space="4" w:color="auto"/>
-        </w:pBdr>
-        <w:rPr>
-          <w:rFonts w:ascii="Courier" w:eastAsia="Calibri" w:hAnsi="Courier" w:cs="Calibri"/>
-        </w:rPr>
-      </w:pPr>
-      <w:proofErr w:type="spellStart"/>
-      <w:r>
-        <w:rPr>
-          <w:rFonts w:ascii="Courier" w:eastAsia="Calibri" w:hAnsi="Courier" w:cs="Calibri"/>
-        </w:rPr>
-        <w:t>agent.getPercepts</w:t>
-      </w:r>
-      <w:proofErr w:type="spellEnd"/>
-      <w:r>
-        <w:rPr>
-          <w:rFonts w:ascii="Courier" w:eastAsia="Calibri" w:hAnsi="Courier" w:cs="Calibri"/>
-        </w:rPr>
-        <w:t>()</w:t>
-      </w:r>
-    </w:p>
-    <w:p>
-      <w:pPr>
-        <w:pBdr>
-          <w:top w:val="single" w:sz="4" w:space="1" w:color="auto"/>
-          <w:left w:val="single" w:sz="4" w:space="4" w:color="auto"/>
-          <w:bottom w:val="single" w:sz="4" w:space="1" w:color="auto"/>
-          <w:right w:val="single" w:sz="4" w:space="4" w:color="auto"/>
-        </w:pBdr>
-        <w:rPr>
-          <w:rFonts w:ascii="Courier" w:eastAsia="Calibri" w:hAnsi="Courier" w:cs="Calibri"/>
-        </w:rPr>
-      </w:pPr>
-    </w:p>
-    <w:p>
-      <w:pPr>
-        <w:pBdr>
-          <w:top w:val="single" w:sz="4" w:space="1" w:color="auto"/>
-          <w:left w:val="single" w:sz="4" w:space="4" w:color="auto"/>
-          <w:bottom w:val="single" w:sz="4" w:space="1" w:color="auto"/>
-          <w:right w:val="single" w:sz="4" w:space="4" w:color="auto"/>
-        </w:pBdr>
-        <w:rPr>
-          <w:rFonts w:ascii="Courier" w:eastAsia="Calibri" w:hAnsi="Courier" w:cs="Calibri"/>
-        </w:rPr>
-      </w:pPr>
-      <w:proofErr w:type="spellStart"/>
-      <w:r>
-        <w:rPr>
-          <w:rFonts w:ascii="Courier" w:eastAsia="Calibri" w:hAnsi="Courier" w:cs="Calibri"/>
-        </w:rPr>
-        <w:t>agent.add_goal</w:t>
-      </w:r>
-      <w:proofErr w:type="spellEnd"/>
-      <w:r>
-        <w:rPr>
-          <w:rFonts w:ascii="Courier" w:eastAsia="Calibri" w:hAnsi="Courier" w:cs="Calibri"/>
-        </w:rPr>
-        <w:t>('</w:t>
-      </w:r>
-      <w:proofErr w:type="spellStart"/>
-      <w:r>
-        <w:rPr>
-          <w:rFonts w:ascii="Courier" w:eastAsia="Calibri" w:hAnsi="Courier" w:cs="Calibri"/>
-        </w:rPr>
-        <w:t>obstacle_centre</w:t>
-      </w:r>
-      <w:proofErr w:type="spellEnd"/>
-      <w:r>
-        <w:rPr>
-          <w:rFonts w:ascii="Courier" w:eastAsia="Calibri" w:hAnsi="Courier" w:cs="Calibri"/>
-        </w:rPr>
-        <w:t>')</w:t>
-      </w:r>
-    </w:p>
-    <w:p>
-      <w:pPr>
-        <w:pBdr>
-          <w:top w:val="single" w:sz="4" w:space="1" w:color="auto"/>
-          <w:left w:val="single" w:sz="4" w:space="4" w:color="auto"/>
-          <w:bottom w:val="single" w:sz="4" w:space="1" w:color="auto"/>
-          <w:right w:val="single" w:sz="4" w:space="4" w:color="auto"/>
-        </w:pBdr>
-        <w:rPr>
-          <w:rFonts w:ascii="Courier" w:eastAsia="Calibri" w:hAnsi="Courier" w:cs="Calibri"/>
-        </w:rPr>
-      </w:pPr>
-    </w:p>
-    <w:p>
-      <w:pPr>
-        <w:pBdr>
-          <w:top w:val="single" w:sz="4" w:space="1" w:color="auto"/>
-          <w:left w:val="single" w:sz="4" w:space="4" w:color="auto"/>
-          <w:bottom w:val="single" w:sz="4" w:space="1" w:color="auto"/>
-          <w:right w:val="single" w:sz="4" w:space="4" w:color="auto"/>
-        </w:pBdr>
-        <w:rPr>
-          <w:rFonts w:ascii="Courier" w:eastAsia="Calibri" w:hAnsi="Courier" w:cs="Calibri"/>
-        </w:rPr>
-      </w:pPr>
-      <w:r>
-        <w:rPr>
-          <w:rFonts w:ascii="Courier" w:eastAsia="Calibri" w:hAnsi="Courier" w:cs="Calibri"/>
-        </w:rPr>
-        <w:t>while ('</w:t>
-      </w:r>
-      <w:proofErr w:type="spellStart"/>
-      <w:r>
-        <w:rPr>
-          <w:rFonts w:ascii="Courier" w:eastAsia="Calibri" w:hAnsi="Courier" w:cs="Calibri"/>
-        </w:rPr>
-        <w:t>obstacle_centre</w:t>
-      </w:r>
-      <w:proofErr w:type="spellEnd"/>
-      <w:r>
-        <w:rPr>
-          <w:rFonts w:ascii="Courier" w:eastAsia="Calibri" w:hAnsi="Courier" w:cs="Calibri"/>
-        </w:rPr>
-        <w:t xml:space="preserve">' in </w:t>
-      </w:r>
-      <w:proofErr w:type="spellStart"/>
-      <w:r>
-        <w:rPr>
-          <w:rFonts w:ascii="Courier" w:eastAsia="Calibri" w:hAnsi="Courier" w:cs="Calibri"/>
-        </w:rPr>
-        <w:t>agent.goalbase</w:t>
-      </w:r>
-      <w:proofErr w:type="spellEnd"/>
-      <w:r>
-        <w:rPr>
-          <w:rFonts w:ascii="Courier" w:eastAsia="Calibri" w:hAnsi="Courier" w:cs="Calibri"/>
-        </w:rPr>
-        <w:t>):</w:t>
-      </w:r>
-    </w:p>
-    <w:p>
-      <w:pPr>
-        <w:pBdr>
-          <w:top w:val="single" w:sz="4" w:space="1" w:color="auto"/>
-          <w:left w:val="single" w:sz="4" w:space="4" w:color="auto"/>
-          <w:bottom w:val="single" w:sz="4" w:space="1" w:color="auto"/>
-          <w:right w:val="single" w:sz="4" w:space="4" w:color="auto"/>
-        </w:pBdr>
-        <w:rPr>
-          <w:rFonts w:ascii="Courier" w:eastAsia="Calibri" w:hAnsi="Courier" w:cs="Calibri"/>
-        </w:rPr>
-      </w:pPr>
-      <w:r>
-        <w:rPr>
-          <w:rFonts w:ascii="Courier" w:eastAsia="Calibri" w:hAnsi="Courier" w:cs="Calibri"/>
-        </w:rPr>
-        <w:t xml:space="preserve">    </w:t>
-      </w:r>
-      <w:proofErr w:type="spellStart"/>
-      <w:r>
-        <w:rPr>
-          <w:rFonts w:ascii="Courier" w:eastAsia="Calibri" w:hAnsi="Courier" w:cs="Calibri"/>
-        </w:rPr>
-        <w:t>agent.robot.forward</w:t>
-      </w:r>
-      <w:proofErr w:type="spellEnd"/>
-      <w:r>
-        <w:rPr>
-          <w:rFonts w:ascii="Courier" w:eastAsia="Calibri" w:hAnsi="Courier" w:cs="Calibri"/>
-        </w:rPr>
-        <w:t>(10)</w:t>
-      </w:r>
-    </w:p>
-    <w:p>
-      <w:pPr>
-        <w:pBdr>
-          <w:top w:val="single" w:sz="4" w:space="1" w:color="auto"/>
-          <w:left w:val="single" w:sz="4" w:space="4" w:color="auto"/>
-          <w:bottom w:val="single" w:sz="4" w:space="1" w:color="auto"/>
-          <w:right w:val="single" w:sz="4" w:space="4" w:color="auto"/>
-        </w:pBdr>
-        <w:rPr>
-          <w:rFonts w:ascii="Courier" w:eastAsia="Calibri" w:hAnsi="Courier" w:cs="Calibri"/>
-        </w:rPr>
-      </w:pPr>
-      <w:r>
-        <w:rPr>
-          <w:rFonts w:ascii="Courier" w:eastAsia="Calibri" w:hAnsi="Courier" w:cs="Calibri"/>
-        </w:rPr>
-        <w:t xml:space="preserve">    </w:t>
-      </w:r>
-      <w:proofErr w:type="spellStart"/>
-      <w:r>
-        <w:rPr>
-          <w:rFonts w:ascii="Courier" w:eastAsia="Calibri" w:hAnsi="Courier" w:cs="Calibri"/>
-        </w:rPr>
-        <w:t>agent.getPercepts</w:t>
-      </w:r>
-      <w:proofErr w:type="spellEnd"/>
-      <w:r>
-        <w:rPr>
-          <w:rFonts w:ascii="Courier" w:eastAsia="Calibri" w:hAnsi="Courier" w:cs="Calibri"/>
-        </w:rPr>
-        <w:t>()</w:t>
-      </w:r>
-    </w:p>
-    <w:p>
-      <w:pPr>
-        <w:pBdr>
-          <w:top w:val="single" w:sz="4" w:space="1" w:color="auto"/>
-          <w:left w:val="single" w:sz="4" w:space="4" w:color="auto"/>
-          <w:bottom w:val="single" w:sz="4" w:space="1" w:color="auto"/>
-          <w:right w:val="single" w:sz="4" w:space="4" w:color="auto"/>
-        </w:pBdr>
-        <w:rPr>
-          <w:rFonts w:ascii="Courier" w:eastAsia="Calibri" w:hAnsi="Courier" w:cs="Calibri"/>
-        </w:rPr>
-      </w:pPr>
-      <w:r>
-        <w:rPr>
-          <w:rFonts w:ascii="Courier" w:eastAsia="Calibri" w:hAnsi="Courier" w:cs="Calibri"/>
-        </w:rPr>
-        <w:t xml:space="preserve">    </w:t>
-      </w:r>
-      <w:proofErr w:type="spellStart"/>
-      <w:r>
-        <w:rPr>
-          <w:rFonts w:ascii="Courier" w:eastAsia="Calibri" w:hAnsi="Courier" w:cs="Calibri"/>
-        </w:rPr>
-        <w:t>agent.check_goals</w:t>
-      </w:r>
-      <w:proofErr w:type="spellEnd"/>
-      <w:r>
-        <w:rPr>
-          <w:rFonts w:ascii="Courier" w:eastAsia="Calibri" w:hAnsi="Courier" w:cs="Calibri"/>
-        </w:rPr>
-        <w:t>()</w:t>
-      </w:r>
-    </w:p>
-    <w:p>
-      <w:pPr>
-        <w:pBdr>
-          <w:top w:val="single" w:sz="4" w:space="1" w:color="auto"/>
-          <w:left w:val="single" w:sz="4" w:space="4" w:color="auto"/>
-          <w:bottom w:val="single" w:sz="4" w:space="1" w:color="auto"/>
-          <w:right w:val="single" w:sz="4" w:space="4" w:color="auto"/>
-        </w:pBdr>
-        <w:rPr>
-          <w:rFonts w:ascii="Courier" w:eastAsia="Calibri" w:hAnsi="Courier" w:cs="Calibri"/>
-        </w:rPr>
-      </w:pPr>
-    </w:p>
-    <w:p>
-      <w:pPr>
-        <w:pBdr>
-          <w:top w:val="single" w:sz="4" w:space="1" w:color="auto"/>
-          <w:left w:val="single" w:sz="4" w:space="4" w:color="auto"/>
-          <w:bottom w:val="single" w:sz="4" w:space="1" w:color="auto"/>
-          <w:right w:val="single" w:sz="4" w:space="4" w:color="auto"/>
-        </w:pBdr>
-        <w:rPr>
-          <w:rFonts w:ascii="Courier" w:eastAsia="Calibri" w:hAnsi="Courier" w:cs="Calibri"/>
-        </w:rPr>
-      </w:pPr>
-      <w:proofErr w:type="spellStart"/>
-      <w:r>
-        <w:rPr>
-          <w:rFonts w:ascii="Courier" w:eastAsia="Calibri" w:hAnsi="Courier" w:cs="Calibri"/>
-        </w:rPr>
-        <w:t>agent.robot.stop</w:t>
-      </w:r>
-      <w:proofErr w:type="spellEnd"/>
-      <w:r>
-        <w:rPr>
-          <w:rFonts w:ascii="Courier" w:eastAsia="Calibri" w:hAnsi="Courier" w:cs="Calibri"/>
-        </w:rPr>
-        <w:t>()</w:t>
+      <w:r>
+        <w:rPr>
+          <w:rFonts w:ascii="Courier" w:eastAsia="Calibri" w:hAnsi="Courier" w:cs="Calibri"/>
+        </w:rPr>
+        <w:t>agent.init()</w:t>
+      </w:r>
+    </w:p>
+    <w:p>
+      <w:pPr>
+        <w:pBdr>
+          <w:top w:val="single" w:sz="4" w:space="1" w:color="auto"/>
+          <w:left w:val="single" w:sz="4" w:space="4" w:color="auto"/>
+          <w:bottom w:val="single" w:sz="4" w:space="1" w:color="auto"/>
+          <w:right w:val="single" w:sz="4" w:space="4" w:color="auto"/>
+        </w:pBdr>
+        <w:rPr>
+          <w:rFonts w:ascii="Courier" w:eastAsia="Calibri" w:hAnsi="Courier" w:cs="Calibri"/>
+        </w:rPr>
+      </w:pPr>
+    </w:p>
+    <w:p>
+      <w:pPr>
+        <w:pBdr>
+          <w:top w:val="single" w:sz="4" w:space="1" w:color="auto"/>
+          <w:left w:val="single" w:sz="4" w:space="4" w:color="auto"/>
+          <w:bottom w:val="single" w:sz="4" w:space="1" w:color="auto"/>
+          <w:right w:val="single" w:sz="4" w:space="4" w:color="auto"/>
+        </w:pBdr>
+        <w:rPr>
+          <w:rFonts w:ascii="Courier" w:eastAsia="Calibri" w:hAnsi="Courier" w:cs="Calibri"/>
+        </w:rPr>
+      </w:pPr>
+      <w:r>
+        <w:rPr>
+          <w:rFonts w:ascii="Courier" w:eastAsia="Calibri" w:hAnsi="Courier" w:cs="Calibri"/>
+        </w:rPr>
+        <w:t>agent.getPercepts()</w:t>
+      </w:r>
+    </w:p>
+    <w:p>
+      <w:pPr>
+        <w:pBdr>
+          <w:top w:val="single" w:sz="4" w:space="1" w:color="auto"/>
+          <w:left w:val="single" w:sz="4" w:space="4" w:color="auto"/>
+          <w:bottom w:val="single" w:sz="4" w:space="1" w:color="auto"/>
+          <w:right w:val="single" w:sz="4" w:space="4" w:color="auto"/>
+        </w:pBdr>
+        <w:rPr>
+          <w:rFonts w:ascii="Courier" w:eastAsia="Calibri" w:hAnsi="Courier" w:cs="Calibri"/>
+        </w:rPr>
+      </w:pPr>
+    </w:p>
+    <w:p>
+      <w:pPr>
+        <w:pBdr>
+          <w:top w:val="single" w:sz="4" w:space="1" w:color="auto"/>
+          <w:left w:val="single" w:sz="4" w:space="4" w:color="auto"/>
+          <w:bottom w:val="single" w:sz="4" w:space="1" w:color="auto"/>
+          <w:right w:val="single" w:sz="4" w:space="4" w:color="auto"/>
+        </w:pBdr>
+        <w:rPr>
+          <w:rFonts w:ascii="Courier" w:eastAsia="Calibri" w:hAnsi="Courier" w:cs="Calibri"/>
+        </w:rPr>
+      </w:pPr>
+      <w:r>
+        <w:rPr>
+          <w:rFonts w:ascii="Courier" w:eastAsia="Calibri" w:hAnsi="Courier" w:cs="Calibri"/>
+        </w:rPr>
+        <w:t>agent.add_goal('obstacle_centre')</w:t>
+      </w:r>
+    </w:p>
+    <w:p>
+      <w:pPr>
+        <w:pBdr>
+          <w:top w:val="single" w:sz="4" w:space="1" w:color="auto"/>
+          <w:left w:val="single" w:sz="4" w:space="4" w:color="auto"/>
+          <w:bottom w:val="single" w:sz="4" w:space="1" w:color="auto"/>
+          <w:right w:val="single" w:sz="4" w:space="4" w:color="auto"/>
+        </w:pBdr>
+        <w:rPr>
+          <w:rFonts w:ascii="Courier" w:eastAsia="Calibri" w:hAnsi="Courier" w:cs="Calibri"/>
+        </w:rPr>
+      </w:pPr>
+    </w:p>
+    <w:p>
+      <w:pPr>
+        <w:pBdr>
+          <w:top w:val="single" w:sz="4" w:space="1" w:color="auto"/>
+          <w:left w:val="single" w:sz="4" w:space="4" w:color="auto"/>
+          <w:bottom w:val="single" w:sz="4" w:space="1" w:color="auto"/>
+          <w:right w:val="single" w:sz="4" w:space="4" w:color="auto"/>
+        </w:pBdr>
+        <w:rPr>
+          <w:rFonts w:ascii="Courier" w:eastAsia="Calibri" w:hAnsi="Courier" w:cs="Calibri"/>
+        </w:rPr>
+      </w:pPr>
+      <w:r>
+        <w:rPr>
+          <w:rFonts w:ascii="Courier" w:eastAsia="Calibri" w:hAnsi="Courier" w:cs="Calibri"/>
+        </w:rPr>
+        <w:t>while ('obstacle_centre' in agent.goalbase):</w:t>
+      </w:r>
+    </w:p>
+    <w:p>
+      <w:pPr>
+        <w:pBdr>
+          <w:top w:val="single" w:sz="4" w:space="1" w:color="auto"/>
+          <w:left w:val="single" w:sz="4" w:space="4" w:color="auto"/>
+          <w:bottom w:val="single" w:sz="4" w:space="1" w:color="auto"/>
+          <w:right w:val="single" w:sz="4" w:space="4" w:color="auto"/>
+        </w:pBdr>
+        <w:rPr>
+          <w:rFonts w:ascii="Courier" w:eastAsia="Calibri" w:hAnsi="Courier" w:cs="Calibri"/>
+        </w:rPr>
+      </w:pPr>
+      <w:r>
+        <w:rPr>
+          <w:rFonts w:ascii="Courier" w:eastAsia="Calibri" w:hAnsi="Courier" w:cs="Calibri"/>
+        </w:rPr>
+        <w:t xml:space="preserve">    agent.robot.forward(10)</w:t>
+      </w:r>
+    </w:p>
+    <w:p>
+      <w:pPr>
+        <w:pBdr>
+          <w:top w:val="single" w:sz="4" w:space="1" w:color="auto"/>
+          <w:left w:val="single" w:sz="4" w:space="4" w:color="auto"/>
+          <w:bottom w:val="single" w:sz="4" w:space="1" w:color="auto"/>
+          <w:right w:val="single" w:sz="4" w:space="4" w:color="auto"/>
+        </w:pBdr>
+        <w:rPr>
+          <w:rFonts w:ascii="Courier" w:eastAsia="Calibri" w:hAnsi="Courier" w:cs="Calibri"/>
+        </w:rPr>
+      </w:pPr>
+      <w:r>
+        <w:rPr>
+          <w:rFonts w:ascii="Courier" w:eastAsia="Calibri" w:hAnsi="Courier" w:cs="Calibri"/>
+        </w:rPr>
+        <w:t xml:space="preserve">    agent.getPercepts()</w:t>
+      </w:r>
+    </w:p>
+    <w:p>
+      <w:pPr>
+        <w:pBdr>
+          <w:top w:val="single" w:sz="4" w:space="1" w:color="auto"/>
+          <w:left w:val="single" w:sz="4" w:space="4" w:color="auto"/>
+          <w:bottom w:val="single" w:sz="4" w:space="1" w:color="auto"/>
+          <w:right w:val="single" w:sz="4" w:space="4" w:color="auto"/>
+        </w:pBdr>
+        <w:rPr>
+          <w:rFonts w:ascii="Courier" w:eastAsia="Calibri" w:hAnsi="Courier" w:cs="Calibri"/>
+        </w:rPr>
+      </w:pPr>
+      <w:r>
+        <w:rPr>
+          <w:rFonts w:ascii="Courier" w:eastAsia="Calibri" w:hAnsi="Courier" w:cs="Calibri"/>
+        </w:rPr>
+        <w:t xml:space="preserve">    agent.check_goals()</w:t>
+      </w:r>
+    </w:p>
+    <w:p>
+      <w:pPr>
+        <w:pBdr>
+          <w:top w:val="single" w:sz="4" w:space="1" w:color="auto"/>
+          <w:left w:val="single" w:sz="4" w:space="4" w:color="auto"/>
+          <w:bottom w:val="single" w:sz="4" w:space="1" w:color="auto"/>
+          <w:right w:val="single" w:sz="4" w:space="4" w:color="auto"/>
+        </w:pBdr>
+        <w:rPr>
+          <w:rFonts w:ascii="Courier" w:eastAsia="Calibri" w:hAnsi="Courier" w:cs="Calibri"/>
+        </w:rPr>
+      </w:pPr>
+    </w:p>
+    <w:p>
+      <w:pPr>
+        <w:pBdr>
+          <w:top w:val="single" w:sz="4" w:space="1" w:color="auto"/>
+          <w:left w:val="single" w:sz="4" w:space="4" w:color="auto"/>
+          <w:bottom w:val="single" w:sz="4" w:space="1" w:color="auto"/>
+          <w:right w:val="single" w:sz="4" w:space="4" w:color="auto"/>
+        </w:pBdr>
+        <w:rPr>
+          <w:rFonts w:ascii="Courier" w:eastAsia="Calibri" w:hAnsi="Courier" w:cs="Calibri"/>
+        </w:rPr>
+      </w:pPr>
+      <w:r>
+        <w:rPr>
+          <w:rFonts w:ascii="Courier" w:eastAsia="Calibri" w:hAnsi="Courier" w:cs="Calibri"/>
+        </w:rPr>
+        <w:t>agent.robot.stop()</w:t>
       </w:r>
     </w:p>
     <w:p>
@@ -2557,334 +1842,164 @@
           <w:rFonts w:ascii="Courier" w:eastAsia="Calibri" w:hAnsi="Courier" w:cs="Calibri"/>
         </w:rPr>
       </w:pPr>
-      <w:proofErr w:type="spellStart"/>
-      <w:r>
-        <w:rPr>
-          <w:rFonts w:ascii="Courier" w:eastAsia="Calibri" w:hAnsi="Courier" w:cs="Calibri"/>
-        </w:rPr>
-        <w:t>agent.init</w:t>
-      </w:r>
-      <w:proofErr w:type="spellEnd"/>
-      <w:r>
-        <w:rPr>
-          <w:rFonts w:ascii="Courier" w:eastAsia="Calibri" w:hAnsi="Courier" w:cs="Calibri"/>
-        </w:rPr>
-        <w:t>()</w:t>
-      </w:r>
-    </w:p>
-    <w:p>
-      <w:pPr>
-        <w:pBdr>
-          <w:top w:val="single" w:sz="4" w:space="1" w:color="auto"/>
-          <w:left w:val="single" w:sz="4" w:space="4" w:color="auto"/>
-          <w:bottom w:val="single" w:sz="4" w:space="1" w:color="auto"/>
-          <w:right w:val="single" w:sz="4" w:space="4" w:color="auto"/>
-        </w:pBdr>
-        <w:rPr>
-          <w:rFonts w:ascii="Courier" w:eastAsia="Calibri" w:hAnsi="Courier" w:cs="Calibri"/>
-        </w:rPr>
-      </w:pPr>
-    </w:p>
-    <w:p>
-      <w:pPr>
-        <w:pBdr>
-          <w:top w:val="single" w:sz="4" w:space="1" w:color="auto"/>
-          <w:left w:val="single" w:sz="4" w:space="4" w:color="auto"/>
-          <w:bottom w:val="single" w:sz="4" w:space="1" w:color="auto"/>
-          <w:right w:val="single" w:sz="4" w:space="4" w:color="auto"/>
-        </w:pBdr>
-        <w:rPr>
-          <w:rFonts w:ascii="Courier" w:eastAsia="Calibri" w:hAnsi="Courier" w:cs="Calibri"/>
-        </w:rPr>
-      </w:pPr>
-      <w:proofErr w:type="spellStart"/>
-      <w:r>
-        <w:rPr>
-          <w:rFonts w:ascii="Courier" w:eastAsia="Calibri" w:hAnsi="Courier" w:cs="Calibri"/>
-        </w:rPr>
-        <w:t>agent.getPercepts</w:t>
-      </w:r>
-      <w:proofErr w:type="spellEnd"/>
-      <w:r>
-        <w:rPr>
-          <w:rFonts w:ascii="Courier" w:eastAsia="Calibri" w:hAnsi="Courier" w:cs="Calibri"/>
-        </w:rPr>
-        <w:t>()</w:t>
-      </w:r>
-    </w:p>
-    <w:p>
-      <w:pPr>
-        <w:pBdr>
-          <w:top w:val="single" w:sz="4" w:space="1" w:color="auto"/>
-          <w:left w:val="single" w:sz="4" w:space="4" w:color="auto"/>
-          <w:bottom w:val="single" w:sz="4" w:space="1" w:color="auto"/>
-          <w:right w:val="single" w:sz="4" w:space="4" w:color="auto"/>
-        </w:pBdr>
-        <w:rPr>
-          <w:rFonts w:ascii="Courier" w:eastAsia="Calibri" w:hAnsi="Courier" w:cs="Calibri"/>
-        </w:rPr>
-      </w:pPr>
-    </w:p>
-    <w:p>
-      <w:pPr>
-        <w:pBdr>
-          <w:top w:val="single" w:sz="4" w:space="1" w:color="auto"/>
-          <w:left w:val="single" w:sz="4" w:space="4" w:color="auto"/>
-          <w:bottom w:val="single" w:sz="4" w:space="1" w:color="auto"/>
-          <w:right w:val="single" w:sz="4" w:space="4" w:color="auto"/>
-        </w:pBdr>
-        <w:rPr>
-          <w:rFonts w:ascii="Courier" w:eastAsia="Calibri" w:hAnsi="Courier" w:cs="Calibri"/>
-        </w:rPr>
-      </w:pPr>
-      <w:r>
-        <w:rPr>
-          <w:rFonts w:ascii="Courier" w:eastAsia="Calibri" w:hAnsi="Courier" w:cs="Calibri"/>
-        </w:rPr>
-        <w:t>while not (</w:t>
-      </w:r>
-      <w:proofErr w:type="spellStart"/>
-      <w:r>
-        <w:rPr>
-          <w:rFonts w:ascii="Courier" w:eastAsia="Calibri" w:hAnsi="Courier" w:cs="Calibri"/>
-        </w:rPr>
-        <w:t>agent.beliefbase</w:t>
-      </w:r>
-      <w:proofErr w:type="spellEnd"/>
-      <w:r>
-        <w:rPr>
-          <w:rFonts w:ascii="Courier" w:eastAsia="Calibri" w:hAnsi="Courier" w:cs="Calibri"/>
-        </w:rPr>
-        <w:t>['</w:t>
-      </w:r>
-      <w:proofErr w:type="spellStart"/>
-      <w:r>
-        <w:rPr>
-          <w:rFonts w:ascii="Courier" w:eastAsia="Calibri" w:hAnsi="Courier" w:cs="Calibri"/>
-        </w:rPr>
-        <w:t>switch_pressed</w:t>
-      </w:r>
-      <w:proofErr w:type="spellEnd"/>
-      <w:r>
-        <w:rPr>
-          <w:rFonts w:ascii="Courier" w:eastAsia="Calibri" w:hAnsi="Courier" w:cs="Calibri"/>
-        </w:rPr>
-        <w:t>']):</w:t>
-      </w:r>
-    </w:p>
-    <w:p>
-      <w:pPr>
-        <w:pBdr>
-          <w:top w:val="single" w:sz="4" w:space="1" w:color="auto"/>
-          <w:left w:val="single" w:sz="4" w:space="4" w:color="auto"/>
-          <w:bottom w:val="single" w:sz="4" w:space="1" w:color="auto"/>
-          <w:right w:val="single" w:sz="4" w:space="4" w:color="auto"/>
-        </w:pBdr>
-        <w:rPr>
-          <w:rFonts w:ascii="Courier" w:eastAsia="Calibri" w:hAnsi="Courier" w:cs="Calibri"/>
-        </w:rPr>
-      </w:pPr>
-      <w:r>
-        <w:rPr>
-          <w:rFonts w:ascii="Courier" w:eastAsia="Calibri" w:hAnsi="Courier" w:cs="Calibri"/>
-        </w:rPr>
-        <w:t xml:space="preserve">    if (</w:t>
-      </w:r>
-      <w:proofErr w:type="spellStart"/>
-      <w:r>
-        <w:rPr>
-          <w:rFonts w:ascii="Courier" w:eastAsia="Calibri" w:hAnsi="Courier" w:cs="Calibri"/>
-        </w:rPr>
-        <w:t>agent.beliefbase</w:t>
-      </w:r>
-      <w:proofErr w:type="spellEnd"/>
-      <w:r>
-        <w:rPr>
-          <w:rFonts w:ascii="Courier" w:eastAsia="Calibri" w:hAnsi="Courier" w:cs="Calibri"/>
-        </w:rPr>
-        <w:t>['</w:t>
-      </w:r>
-      <w:proofErr w:type="spellStart"/>
-      <w:r>
-        <w:rPr>
-          <w:rFonts w:ascii="Courier" w:eastAsia="Calibri" w:hAnsi="Courier" w:cs="Calibri"/>
-        </w:rPr>
-        <w:t>line_left</w:t>
-      </w:r>
-      <w:proofErr w:type="spellEnd"/>
-      <w:r>
-        <w:rPr>
-          <w:rFonts w:ascii="Courier" w:eastAsia="Calibri" w:hAnsi="Courier" w:cs="Calibri"/>
-        </w:rPr>
-        <w:t>'] and not (</w:t>
-      </w:r>
-      <w:proofErr w:type="spellStart"/>
-      <w:r>
-        <w:rPr>
-          <w:rFonts w:ascii="Courier" w:eastAsia="Calibri" w:hAnsi="Courier" w:cs="Calibri"/>
-        </w:rPr>
-        <w:t>agent.beliefbase</w:t>
-      </w:r>
-      <w:proofErr w:type="spellEnd"/>
-      <w:r>
-        <w:rPr>
-          <w:rFonts w:ascii="Courier" w:eastAsia="Calibri" w:hAnsi="Courier" w:cs="Calibri"/>
-        </w:rPr>
-        <w:t>['</w:t>
-      </w:r>
-      <w:proofErr w:type="spellStart"/>
-      <w:r>
-        <w:rPr>
-          <w:rFonts w:ascii="Courier" w:eastAsia="Calibri" w:hAnsi="Courier" w:cs="Calibri"/>
-        </w:rPr>
-        <w:t>line_right</w:t>
-      </w:r>
-      <w:proofErr w:type="spellEnd"/>
-      <w:r>
-        <w:rPr>
-          <w:rFonts w:ascii="Courier" w:eastAsia="Calibri" w:hAnsi="Courier" w:cs="Calibri"/>
-        </w:rPr>
-        <w:t>'])):</w:t>
-      </w:r>
-    </w:p>
-    <w:p>
-      <w:pPr>
-        <w:pBdr>
-          <w:top w:val="single" w:sz="4" w:space="1" w:color="auto"/>
-          <w:left w:val="single" w:sz="4" w:space="4" w:color="auto"/>
-          <w:bottom w:val="single" w:sz="4" w:space="1" w:color="auto"/>
-          <w:right w:val="single" w:sz="4" w:space="4" w:color="auto"/>
-        </w:pBdr>
-        <w:rPr>
-          <w:rFonts w:ascii="Courier" w:eastAsia="Calibri" w:hAnsi="Courier" w:cs="Calibri"/>
-        </w:rPr>
-      </w:pPr>
-      <w:r>
-        <w:rPr>
-          <w:rFonts w:ascii="Courier" w:eastAsia="Calibri" w:hAnsi="Courier" w:cs="Calibri"/>
-        </w:rPr>
-        <w:t xml:space="preserve">        </w:t>
-      </w:r>
-      <w:proofErr w:type="spellStart"/>
-      <w:r>
-        <w:rPr>
-          <w:rFonts w:ascii="Courier" w:eastAsia="Calibri" w:hAnsi="Courier" w:cs="Calibri"/>
-        </w:rPr>
-        <w:t>agent.robot.forward</w:t>
-      </w:r>
-      <w:proofErr w:type="spellEnd"/>
-      <w:r>
-        <w:rPr>
-          <w:rFonts w:ascii="Courier" w:eastAsia="Calibri" w:hAnsi="Courier" w:cs="Calibri"/>
-        </w:rPr>
-        <w:t>(10)</w:t>
-      </w:r>
-    </w:p>
-    <w:p>
-      <w:pPr>
-        <w:pBdr>
-          <w:top w:val="single" w:sz="4" w:space="1" w:color="auto"/>
-          <w:left w:val="single" w:sz="4" w:space="4" w:color="auto"/>
-          <w:bottom w:val="single" w:sz="4" w:space="1" w:color="auto"/>
-          <w:right w:val="single" w:sz="4" w:space="4" w:color="auto"/>
-        </w:pBdr>
-        <w:rPr>
-          <w:rFonts w:ascii="Courier" w:eastAsia="Calibri" w:hAnsi="Courier" w:cs="Calibri"/>
-        </w:rPr>
-      </w:pPr>
-    </w:p>
-    <w:p>
-      <w:pPr>
-        <w:pBdr>
-          <w:top w:val="single" w:sz="4" w:space="1" w:color="auto"/>
-          <w:left w:val="single" w:sz="4" w:space="4" w:color="auto"/>
-          <w:bottom w:val="single" w:sz="4" w:space="1" w:color="auto"/>
-          <w:right w:val="single" w:sz="4" w:space="4" w:color="auto"/>
-        </w:pBdr>
-        <w:rPr>
-          <w:rFonts w:ascii="Courier" w:eastAsia="Calibri" w:hAnsi="Courier" w:cs="Calibri"/>
-        </w:rPr>
-      </w:pPr>
-      <w:r>
-        <w:rPr>
-          <w:rFonts w:ascii="Courier" w:eastAsia="Calibri" w:hAnsi="Courier" w:cs="Calibri"/>
-        </w:rPr>
-        <w:t xml:space="preserve">    </w:t>
-      </w:r>
-      <w:proofErr w:type="spellStart"/>
-      <w:r>
-        <w:rPr>
-          <w:rFonts w:ascii="Courier" w:eastAsia="Calibri" w:hAnsi="Courier" w:cs="Calibri"/>
-        </w:rPr>
-        <w:t>elif</w:t>
-      </w:r>
-      <w:proofErr w:type="spellEnd"/>
-      <w:r>
-        <w:rPr>
-          <w:rFonts w:ascii="Courier" w:eastAsia="Calibri" w:hAnsi="Courier" w:cs="Calibri"/>
-        </w:rPr>
-        <w:t xml:space="preserve"> (</w:t>
-      </w:r>
-      <w:proofErr w:type="spellStart"/>
-      <w:r>
-        <w:rPr>
-          <w:rFonts w:ascii="Courier" w:eastAsia="Calibri" w:hAnsi="Courier" w:cs="Calibri"/>
-        </w:rPr>
-        <w:t>agent.beliefbase</w:t>
-      </w:r>
-      <w:proofErr w:type="spellEnd"/>
-      <w:r>
-        <w:rPr>
-          <w:rFonts w:ascii="Courier" w:eastAsia="Calibri" w:hAnsi="Courier" w:cs="Calibri"/>
-        </w:rPr>
-        <w:t>['</w:t>
-      </w:r>
-      <w:proofErr w:type="spellStart"/>
-      <w:r>
-        <w:rPr>
-          <w:rFonts w:ascii="Courier" w:eastAsia="Calibri" w:hAnsi="Courier" w:cs="Calibri"/>
-        </w:rPr>
-        <w:t>line_right</w:t>
-      </w:r>
-      <w:proofErr w:type="spellEnd"/>
-      <w:r>
-        <w:rPr>
-          <w:rFonts w:ascii="Courier" w:eastAsia="Calibri" w:hAnsi="Courier" w:cs="Calibri"/>
-        </w:rPr>
-        <w:t>']):</w:t>
-      </w:r>
-    </w:p>
-    <w:p>
-      <w:pPr>
-        <w:pBdr>
-          <w:top w:val="single" w:sz="4" w:space="1" w:color="auto"/>
-          <w:left w:val="single" w:sz="4" w:space="4" w:color="auto"/>
-          <w:bottom w:val="single" w:sz="4" w:space="1" w:color="auto"/>
-          <w:right w:val="single" w:sz="4" w:space="4" w:color="auto"/>
-        </w:pBdr>
-        <w:rPr>
-          <w:rFonts w:ascii="Courier" w:eastAsia="Calibri" w:hAnsi="Courier" w:cs="Calibri"/>
-        </w:rPr>
-      </w:pPr>
-      <w:r>
-        <w:rPr>
-          <w:rFonts w:ascii="Courier" w:eastAsia="Calibri" w:hAnsi="Courier" w:cs="Calibri"/>
-        </w:rPr>
-        <w:t xml:space="preserve">        </w:t>
-      </w:r>
-      <w:proofErr w:type="spellStart"/>
-      <w:r>
-        <w:rPr>
-          <w:rFonts w:ascii="Courier" w:eastAsia="Calibri" w:hAnsi="Courier" w:cs="Calibri"/>
-        </w:rPr>
-        <w:t>agent.robot.spinRight</w:t>
-      </w:r>
-      <w:proofErr w:type="spellEnd"/>
-      <w:r>
-        <w:rPr>
-          <w:rFonts w:ascii="Courier" w:eastAsia="Calibri" w:hAnsi="Courier" w:cs="Calibri"/>
-        </w:rPr>
-        <w:t>(10)</w:t>
+      <w:r>
+        <w:rPr>
+          <w:rFonts w:ascii="Courier" w:eastAsia="Calibri" w:hAnsi="Courier" w:cs="Calibri"/>
+        </w:rPr>
+        <w:t>agent.init()</w:t>
+      </w:r>
+    </w:p>
+    <w:p>
+      <w:pPr>
+        <w:pBdr>
+          <w:top w:val="single" w:sz="4" w:space="1" w:color="auto"/>
+          <w:left w:val="single" w:sz="4" w:space="4" w:color="auto"/>
+          <w:bottom w:val="single" w:sz="4" w:space="1" w:color="auto"/>
+          <w:right w:val="single" w:sz="4" w:space="4" w:color="auto"/>
+        </w:pBdr>
+        <w:rPr>
+          <w:rFonts w:ascii="Courier" w:eastAsia="Calibri" w:hAnsi="Courier" w:cs="Calibri"/>
+        </w:rPr>
+      </w:pPr>
+    </w:p>
+    <w:p>
+      <w:pPr>
+        <w:pBdr>
+          <w:top w:val="single" w:sz="4" w:space="1" w:color="auto"/>
+          <w:left w:val="single" w:sz="4" w:space="4" w:color="auto"/>
+          <w:bottom w:val="single" w:sz="4" w:space="1" w:color="auto"/>
+          <w:right w:val="single" w:sz="4" w:space="4" w:color="auto"/>
+        </w:pBdr>
+        <w:rPr>
+          <w:rFonts w:ascii="Courier" w:eastAsia="Calibri" w:hAnsi="Courier" w:cs="Calibri"/>
+        </w:rPr>
+      </w:pPr>
+      <w:r>
+        <w:rPr>
+          <w:rFonts w:ascii="Courier" w:eastAsia="Calibri" w:hAnsi="Courier" w:cs="Calibri"/>
+        </w:rPr>
+        <w:t>agent.getPercepts()</w:t>
+      </w:r>
+    </w:p>
+    <w:p>
+      <w:pPr>
+        <w:pBdr>
+          <w:top w:val="single" w:sz="4" w:space="1" w:color="auto"/>
+          <w:left w:val="single" w:sz="4" w:space="4" w:color="auto"/>
+          <w:bottom w:val="single" w:sz="4" w:space="1" w:color="auto"/>
+          <w:right w:val="single" w:sz="4" w:space="4" w:color="auto"/>
+        </w:pBdr>
+        <w:rPr>
+          <w:rFonts w:ascii="Courier" w:eastAsia="Calibri" w:hAnsi="Courier" w:cs="Calibri"/>
+        </w:rPr>
+      </w:pPr>
+    </w:p>
+    <w:p>
+      <w:pPr>
+        <w:pBdr>
+          <w:top w:val="single" w:sz="4" w:space="1" w:color="auto"/>
+          <w:left w:val="single" w:sz="4" w:space="4" w:color="auto"/>
+          <w:bottom w:val="single" w:sz="4" w:space="1" w:color="auto"/>
+          <w:right w:val="single" w:sz="4" w:space="4" w:color="auto"/>
+        </w:pBdr>
+        <w:rPr>
+          <w:rFonts w:ascii="Courier" w:eastAsia="Calibri" w:hAnsi="Courier" w:cs="Calibri"/>
+        </w:rPr>
+      </w:pPr>
+      <w:r>
+        <w:rPr>
+          <w:rFonts w:ascii="Courier" w:eastAsia="Calibri" w:hAnsi="Courier" w:cs="Calibri"/>
+        </w:rPr>
+        <w:t>while not (agent.beliefbase['switch_pressed']):</w:t>
+      </w:r>
+    </w:p>
+    <w:p>
+      <w:pPr>
+        <w:pBdr>
+          <w:top w:val="single" w:sz="4" w:space="1" w:color="auto"/>
+          <w:left w:val="single" w:sz="4" w:space="4" w:color="auto"/>
+          <w:bottom w:val="single" w:sz="4" w:space="1" w:color="auto"/>
+          <w:right w:val="single" w:sz="4" w:space="4" w:color="auto"/>
+        </w:pBdr>
+        <w:rPr>
+          <w:rFonts w:ascii="Courier" w:eastAsia="Calibri" w:hAnsi="Courier" w:cs="Calibri"/>
+        </w:rPr>
+      </w:pPr>
+      <w:r>
+        <w:rPr>
+          <w:rFonts w:ascii="Courier" w:eastAsia="Calibri" w:hAnsi="Courier" w:cs="Calibri"/>
+        </w:rPr>
+        <w:t xml:space="preserve">    if (agent.beliefbase['line_left'] and not (agent.beliefbase['line_right'])):</w:t>
+      </w:r>
+    </w:p>
+    <w:p>
+      <w:pPr>
+        <w:pBdr>
+          <w:top w:val="single" w:sz="4" w:space="1" w:color="auto"/>
+          <w:left w:val="single" w:sz="4" w:space="4" w:color="auto"/>
+          <w:bottom w:val="single" w:sz="4" w:space="1" w:color="auto"/>
+          <w:right w:val="single" w:sz="4" w:space="4" w:color="auto"/>
+        </w:pBdr>
+        <w:rPr>
+          <w:rFonts w:ascii="Courier" w:eastAsia="Calibri" w:hAnsi="Courier" w:cs="Calibri"/>
+        </w:rPr>
+      </w:pPr>
+      <w:r>
+        <w:rPr>
+          <w:rFonts w:ascii="Courier" w:eastAsia="Calibri" w:hAnsi="Courier" w:cs="Calibri"/>
+        </w:rPr>
+        <w:t xml:space="preserve">        agent.robot.forward(10)</w:t>
+      </w:r>
+    </w:p>
+    <w:p>
+      <w:pPr>
+        <w:pBdr>
+          <w:top w:val="single" w:sz="4" w:space="1" w:color="auto"/>
+          <w:left w:val="single" w:sz="4" w:space="4" w:color="auto"/>
+          <w:bottom w:val="single" w:sz="4" w:space="1" w:color="auto"/>
+          <w:right w:val="single" w:sz="4" w:space="4" w:color="auto"/>
+        </w:pBdr>
+        <w:rPr>
+          <w:rFonts w:ascii="Courier" w:eastAsia="Calibri" w:hAnsi="Courier" w:cs="Calibri"/>
+        </w:rPr>
+      </w:pPr>
+    </w:p>
+    <w:p>
+      <w:pPr>
+        <w:pBdr>
+          <w:top w:val="single" w:sz="4" w:space="1" w:color="auto"/>
+          <w:left w:val="single" w:sz="4" w:space="4" w:color="auto"/>
+          <w:bottom w:val="single" w:sz="4" w:space="1" w:color="auto"/>
+          <w:right w:val="single" w:sz="4" w:space="4" w:color="auto"/>
+        </w:pBdr>
+        <w:rPr>
+          <w:rFonts w:ascii="Courier" w:eastAsia="Calibri" w:hAnsi="Courier" w:cs="Calibri"/>
+        </w:rPr>
+      </w:pPr>
+      <w:r>
+        <w:rPr>
+          <w:rFonts w:ascii="Courier" w:eastAsia="Calibri" w:hAnsi="Courier" w:cs="Calibri"/>
+        </w:rPr>
+        <w:t xml:space="preserve">    elif (agent.beliefbase['line_right']):</w:t>
+      </w:r>
+    </w:p>
+    <w:p>
+      <w:pPr>
+        <w:pBdr>
+          <w:top w:val="single" w:sz="4" w:space="1" w:color="auto"/>
+          <w:left w:val="single" w:sz="4" w:space="4" w:color="auto"/>
+          <w:bottom w:val="single" w:sz="4" w:space="1" w:color="auto"/>
+          <w:right w:val="single" w:sz="4" w:space="4" w:color="auto"/>
+        </w:pBdr>
+        <w:rPr>
+          <w:rFonts w:ascii="Courier" w:eastAsia="Calibri" w:hAnsi="Courier" w:cs="Calibri"/>
+        </w:rPr>
+      </w:pPr>
+      <w:r>
+        <w:rPr>
+          <w:rFonts w:ascii="Courier" w:eastAsia="Calibri" w:hAnsi="Courier" w:cs="Calibri"/>
+        </w:rPr>
+        <w:t xml:space="preserve">        agent.robot.spinRight(10)</w:t>
       </w:r>
     </w:p>
     <w:p>
@@ -2935,107 +2050,71 @@
         <w:rPr>
           <w:rFonts w:ascii="Courier" w:eastAsia="Calibri" w:hAnsi="Courier" w:cs="Calibri"/>
         </w:rPr>
-        <w:t xml:space="preserve">        </w:t>
-      </w:r>
-      <w:proofErr w:type="spellStart"/>
-      <w:r>
-        <w:rPr>
-          <w:rFonts w:ascii="Courier" w:eastAsia="Calibri" w:hAnsi="Courier" w:cs="Calibri"/>
-        </w:rPr>
-        <w:t>agent.robot.spinLeft</w:t>
-      </w:r>
-      <w:proofErr w:type="spellEnd"/>
-      <w:r>
-        <w:rPr>
-          <w:rFonts w:ascii="Courier" w:eastAsia="Calibri" w:hAnsi="Courier" w:cs="Calibri"/>
-        </w:rPr>
-        <w:t>(10)</w:t>
-      </w:r>
-    </w:p>
-    <w:p>
-      <w:pPr>
-        <w:pBdr>
-          <w:top w:val="single" w:sz="4" w:space="1" w:color="auto"/>
-          <w:left w:val="single" w:sz="4" w:space="4" w:color="auto"/>
-          <w:bottom w:val="single" w:sz="4" w:space="1" w:color="auto"/>
-          <w:right w:val="single" w:sz="4" w:space="4" w:color="auto"/>
-        </w:pBdr>
-        <w:rPr>
-          <w:rFonts w:ascii="Courier" w:eastAsia="Calibri" w:hAnsi="Courier" w:cs="Calibri"/>
-        </w:rPr>
-      </w:pPr>
-    </w:p>
-    <w:p>
-      <w:pPr>
-        <w:pBdr>
-          <w:top w:val="single" w:sz="4" w:space="1" w:color="auto"/>
-          <w:left w:val="single" w:sz="4" w:space="4" w:color="auto"/>
-          <w:bottom w:val="single" w:sz="4" w:space="1" w:color="auto"/>
-          <w:right w:val="single" w:sz="4" w:space="4" w:color="auto"/>
-        </w:pBdr>
-        <w:rPr>
-          <w:rFonts w:ascii="Courier" w:eastAsia="Calibri" w:hAnsi="Courier" w:cs="Calibri"/>
-        </w:rPr>
-      </w:pPr>
-      <w:r>
-        <w:rPr>
-          <w:rFonts w:ascii="Courier" w:eastAsia="Calibri" w:hAnsi="Courier" w:cs="Calibri"/>
-        </w:rPr>
-        <w:t xml:space="preserve">    </w:t>
-      </w:r>
-      <w:proofErr w:type="spellStart"/>
-      <w:r>
-        <w:rPr>
-          <w:rFonts w:ascii="Courier" w:eastAsia="Calibri" w:hAnsi="Courier" w:cs="Calibri"/>
-        </w:rPr>
-        <w:t>agent.getPercepts</w:t>
-      </w:r>
-      <w:proofErr w:type="spellEnd"/>
-      <w:r>
-        <w:rPr>
-          <w:rFonts w:ascii="Courier" w:eastAsia="Calibri" w:hAnsi="Courier" w:cs="Calibri"/>
-        </w:rPr>
-        <w:t>()</w:t>
-      </w:r>
-    </w:p>
-    <w:p>
-      <w:pPr>
-        <w:pBdr>
-          <w:top w:val="single" w:sz="4" w:space="1" w:color="auto"/>
-          <w:left w:val="single" w:sz="4" w:space="4" w:color="auto"/>
-          <w:bottom w:val="single" w:sz="4" w:space="1" w:color="auto"/>
-          <w:right w:val="single" w:sz="4" w:space="4" w:color="auto"/>
-        </w:pBdr>
-        <w:rPr>
-          <w:rFonts w:ascii="Courier" w:eastAsia="Calibri" w:hAnsi="Courier" w:cs="Calibri"/>
-        </w:rPr>
-      </w:pPr>
-    </w:p>
-    <w:p>
-      <w:pPr>
-        <w:pBdr>
-          <w:top w:val="single" w:sz="4" w:space="1" w:color="auto"/>
-          <w:left w:val="single" w:sz="4" w:space="4" w:color="auto"/>
-          <w:bottom w:val="single" w:sz="4" w:space="1" w:color="auto"/>
-          <w:right w:val="single" w:sz="4" w:space="4" w:color="auto"/>
-        </w:pBdr>
-        <w:rPr>
-          <w:rFonts w:ascii="Courier" w:eastAsia="Calibri" w:hAnsi="Courier" w:cs="Calibri"/>
-        </w:rPr>
-      </w:pPr>
-      <w:proofErr w:type="spellStart"/>
-      <w:r>
-        <w:rPr>
-          <w:rFonts w:ascii="Courier" w:eastAsia="Calibri" w:hAnsi="Courier" w:cs="Calibri"/>
-        </w:rPr>
-        <w:t>agent.robot.stop</w:t>
-      </w:r>
-      <w:proofErr w:type="spellEnd"/>
-      <w:r>
-        <w:rPr>
-          <w:rFonts w:ascii="Courier" w:eastAsia="Calibri" w:hAnsi="Courier" w:cs="Calibri"/>
-        </w:rPr>
-        <w:t>()</w:t>
+        <w:t xml:space="preserve">        agent.robot.spinLeft(10)</w:t>
+      </w:r>
+    </w:p>
+    <w:p>
+      <w:pPr>
+        <w:pBdr>
+          <w:top w:val="single" w:sz="4" w:space="1" w:color="auto"/>
+          <w:left w:val="single" w:sz="4" w:space="4" w:color="auto"/>
+          <w:bottom w:val="single" w:sz="4" w:space="1" w:color="auto"/>
+          <w:right w:val="single" w:sz="4" w:space="4" w:color="auto"/>
+        </w:pBdr>
+        <w:rPr>
+          <w:rFonts w:ascii="Courier" w:eastAsia="Calibri" w:hAnsi="Courier" w:cs="Calibri"/>
+        </w:rPr>
+      </w:pPr>
+    </w:p>
+    <w:p>
+      <w:pPr>
+        <w:pBdr>
+          <w:top w:val="single" w:sz="4" w:space="1" w:color="auto"/>
+          <w:left w:val="single" w:sz="4" w:space="4" w:color="auto"/>
+          <w:bottom w:val="single" w:sz="4" w:space="1" w:color="auto"/>
+          <w:right w:val="single" w:sz="4" w:space="4" w:color="auto"/>
+        </w:pBdr>
+        <w:rPr>
+          <w:rFonts w:ascii="Courier" w:eastAsia="Calibri" w:hAnsi="Courier" w:cs="Calibri"/>
+        </w:rPr>
+      </w:pPr>
+      <w:r>
+        <w:rPr>
+          <w:rFonts w:ascii="Courier" w:eastAsia="Calibri" w:hAnsi="Courier" w:cs="Calibri"/>
+        </w:rPr>
+        <w:t xml:space="preserve">    agent.getPercepts()</w:t>
+      </w:r>
+    </w:p>
+    <w:p>
+      <w:pPr>
+        <w:pBdr>
+          <w:top w:val="single" w:sz="4" w:space="1" w:color="auto"/>
+          <w:left w:val="single" w:sz="4" w:space="4" w:color="auto"/>
+          <w:bottom w:val="single" w:sz="4" w:space="1" w:color="auto"/>
+          <w:right w:val="single" w:sz="4" w:space="4" w:color="auto"/>
+        </w:pBdr>
+        <w:rPr>
+          <w:rFonts w:ascii="Courier" w:eastAsia="Calibri" w:hAnsi="Courier" w:cs="Calibri"/>
+        </w:rPr>
+      </w:pPr>
+    </w:p>
+    <w:p>
+      <w:pPr>
+        <w:pBdr>
+          <w:top w:val="single" w:sz="4" w:space="1" w:color="auto"/>
+          <w:left w:val="single" w:sz="4" w:space="4" w:color="auto"/>
+          <w:bottom w:val="single" w:sz="4" w:space="1" w:color="auto"/>
+          <w:right w:val="single" w:sz="4" w:space="4" w:color="auto"/>
+        </w:pBdr>
+        <w:rPr>
+          <w:rFonts w:ascii="Courier" w:eastAsia="Calibri" w:hAnsi="Courier" w:cs="Calibri"/>
+        </w:rPr>
+      </w:pPr>
+      <w:r>
+        <w:rPr>
+          <w:rFonts w:ascii="Courier" w:eastAsia="Calibri" w:hAnsi="Courier" w:cs="Calibri"/>
+        </w:rPr>
+        <w:t>agent.robot.stop()</w:t>
       </w:r>
     </w:p>
     <w:p>
@@ -3184,380 +2263,196 @@
           <w:rFonts w:ascii="Courier" w:eastAsia="Calibri" w:hAnsi="Courier" w:cs="Calibri"/>
         </w:rPr>
       </w:pPr>
-      <w:proofErr w:type="spellStart"/>
-      <w:r>
-        <w:rPr>
-          <w:rFonts w:ascii="Courier" w:eastAsia="Calibri" w:hAnsi="Courier" w:cs="Calibri"/>
-        </w:rPr>
-        <w:t>agent.init</w:t>
-      </w:r>
-      <w:proofErr w:type="spellEnd"/>
-      <w:r>
-        <w:rPr>
-          <w:rFonts w:ascii="Courier" w:eastAsia="Calibri" w:hAnsi="Courier" w:cs="Calibri"/>
-        </w:rPr>
-        <w:t>()</w:t>
-      </w:r>
-    </w:p>
-    <w:p>
-      <w:pPr>
-        <w:pBdr>
-          <w:top w:val="single" w:sz="4" w:space="1" w:color="auto"/>
-          <w:left w:val="single" w:sz="4" w:space="4" w:color="auto"/>
-          <w:bottom w:val="single" w:sz="4" w:space="1" w:color="auto"/>
-          <w:right w:val="single" w:sz="4" w:space="4" w:color="auto"/>
-        </w:pBdr>
-        <w:rPr>
-          <w:rFonts w:ascii="Courier" w:eastAsia="Calibri" w:hAnsi="Courier" w:cs="Calibri"/>
-        </w:rPr>
-      </w:pPr>
-    </w:p>
-    <w:p>
-      <w:pPr>
-        <w:pBdr>
-          <w:top w:val="single" w:sz="4" w:space="1" w:color="auto"/>
-          <w:left w:val="single" w:sz="4" w:space="4" w:color="auto"/>
-          <w:bottom w:val="single" w:sz="4" w:space="1" w:color="auto"/>
-          <w:right w:val="single" w:sz="4" w:space="4" w:color="auto"/>
-        </w:pBdr>
-        <w:rPr>
-          <w:rFonts w:ascii="Courier" w:eastAsia="Calibri" w:hAnsi="Courier" w:cs="Calibri"/>
-        </w:rPr>
-      </w:pPr>
-      <w:proofErr w:type="spellStart"/>
-      <w:r>
-        <w:rPr>
-          <w:rFonts w:ascii="Courier" w:eastAsia="Calibri" w:hAnsi="Courier" w:cs="Calibri"/>
-        </w:rPr>
-        <w:t>agent.getPercepts</w:t>
-      </w:r>
-      <w:proofErr w:type="spellEnd"/>
-      <w:r>
-        <w:rPr>
-          <w:rFonts w:ascii="Courier" w:eastAsia="Calibri" w:hAnsi="Courier" w:cs="Calibri"/>
-        </w:rPr>
-        <w:t>()</w:t>
-      </w:r>
-    </w:p>
-    <w:p>
-      <w:pPr>
-        <w:pBdr>
-          <w:top w:val="single" w:sz="4" w:space="1" w:color="auto"/>
-          <w:left w:val="single" w:sz="4" w:space="4" w:color="auto"/>
-          <w:bottom w:val="single" w:sz="4" w:space="1" w:color="auto"/>
-          <w:right w:val="single" w:sz="4" w:space="4" w:color="auto"/>
-        </w:pBdr>
-        <w:rPr>
-          <w:rFonts w:ascii="Courier" w:eastAsia="Calibri" w:hAnsi="Courier" w:cs="Calibri"/>
-        </w:rPr>
-      </w:pPr>
-    </w:p>
-    <w:p>
-      <w:pPr>
-        <w:pBdr>
-          <w:top w:val="single" w:sz="4" w:space="1" w:color="auto"/>
-          <w:left w:val="single" w:sz="4" w:space="4" w:color="auto"/>
-          <w:bottom w:val="single" w:sz="4" w:space="1" w:color="auto"/>
-          <w:right w:val="single" w:sz="4" w:space="4" w:color="auto"/>
-        </w:pBdr>
-        <w:rPr>
-          <w:rFonts w:ascii="Courier" w:eastAsia="Calibri" w:hAnsi="Courier" w:cs="Calibri"/>
-        </w:rPr>
-      </w:pPr>
-    </w:p>
-    <w:p>
-      <w:pPr>
-        <w:pBdr>
-          <w:top w:val="single" w:sz="4" w:space="1" w:color="auto"/>
-          <w:left w:val="single" w:sz="4" w:space="4" w:color="auto"/>
-          <w:bottom w:val="single" w:sz="4" w:space="1" w:color="auto"/>
-          <w:right w:val="single" w:sz="4" w:space="4" w:color="auto"/>
-        </w:pBdr>
-        <w:rPr>
-          <w:rFonts w:ascii="Courier" w:eastAsia="Calibri" w:hAnsi="Courier" w:cs="Calibri"/>
-        </w:rPr>
-      </w:pPr>
-      <w:r>
-        <w:rPr>
-          <w:rFonts w:ascii="Courier" w:eastAsia="Calibri" w:hAnsi="Courier" w:cs="Calibri"/>
-        </w:rPr>
-        <w:t xml:space="preserve">def </w:t>
-      </w:r>
-      <w:proofErr w:type="spellStart"/>
-      <w:r>
-        <w:rPr>
-          <w:rFonts w:ascii="Courier" w:eastAsia="Calibri" w:hAnsi="Courier" w:cs="Calibri"/>
-        </w:rPr>
-        <w:t>edge_following</w:t>
-      </w:r>
-      <w:proofErr w:type="spellEnd"/>
-      <w:r>
-        <w:rPr>
-          <w:rFonts w:ascii="Courier" w:eastAsia="Calibri" w:hAnsi="Courier" w:cs="Calibri"/>
-        </w:rPr>
-        <w:t>():</w:t>
-      </w:r>
-    </w:p>
-    <w:p>
-      <w:pPr>
-        <w:pBdr>
-          <w:top w:val="single" w:sz="4" w:space="1" w:color="auto"/>
-          <w:left w:val="single" w:sz="4" w:space="4" w:color="auto"/>
-          <w:bottom w:val="single" w:sz="4" w:space="1" w:color="auto"/>
-          <w:right w:val="single" w:sz="4" w:space="4" w:color="auto"/>
-        </w:pBdr>
-        <w:rPr>
-          <w:rFonts w:ascii="Courier" w:eastAsia="Calibri" w:hAnsi="Courier" w:cs="Calibri"/>
-        </w:rPr>
-      </w:pPr>
-      <w:r>
-        <w:rPr>
-          <w:rFonts w:ascii="Courier" w:eastAsia="Calibri" w:hAnsi="Courier" w:cs="Calibri"/>
-        </w:rPr>
-        <w:t xml:space="preserve">    while ('</w:t>
-      </w:r>
-      <w:proofErr w:type="spellStart"/>
-      <w:r>
-        <w:rPr>
-          <w:rFonts w:ascii="Courier" w:eastAsia="Calibri" w:hAnsi="Courier" w:cs="Calibri"/>
-        </w:rPr>
-        <w:t>edge_square</w:t>
-      </w:r>
-      <w:proofErr w:type="spellEnd"/>
-      <w:r>
-        <w:rPr>
-          <w:rFonts w:ascii="Courier" w:eastAsia="Calibri" w:hAnsi="Courier" w:cs="Calibri"/>
-        </w:rPr>
-        <w:t xml:space="preserve">' in </w:t>
-      </w:r>
-      <w:proofErr w:type="spellStart"/>
-      <w:r>
-        <w:rPr>
-          <w:rFonts w:ascii="Courier" w:eastAsia="Calibri" w:hAnsi="Courier" w:cs="Calibri"/>
-        </w:rPr>
-        <w:t>agent.goalbase</w:t>
-      </w:r>
-      <w:proofErr w:type="spellEnd"/>
-      <w:r>
-        <w:rPr>
-          <w:rFonts w:ascii="Courier" w:eastAsia="Calibri" w:hAnsi="Courier" w:cs="Calibri"/>
-        </w:rPr>
-        <w:t>):</w:t>
-      </w:r>
-    </w:p>
-    <w:p>
-      <w:pPr>
-        <w:pBdr>
-          <w:top w:val="single" w:sz="4" w:space="1" w:color="auto"/>
-          <w:left w:val="single" w:sz="4" w:space="4" w:color="auto"/>
-          <w:bottom w:val="single" w:sz="4" w:space="1" w:color="auto"/>
-          <w:right w:val="single" w:sz="4" w:space="4" w:color="auto"/>
-        </w:pBdr>
-        <w:rPr>
-          <w:rFonts w:ascii="Courier" w:eastAsia="Calibri" w:hAnsi="Courier" w:cs="Calibri"/>
-        </w:rPr>
-      </w:pPr>
-      <w:r>
-        <w:rPr>
-          <w:rFonts w:ascii="Courier" w:eastAsia="Calibri" w:hAnsi="Courier" w:cs="Calibri"/>
-        </w:rPr>
-        <w:t xml:space="preserve">        if (</w:t>
-      </w:r>
-      <w:proofErr w:type="spellStart"/>
-      <w:r>
-        <w:rPr>
-          <w:rFonts w:ascii="Courier" w:eastAsia="Calibri" w:hAnsi="Courier" w:cs="Calibri"/>
-        </w:rPr>
-        <w:t>agent.beliefbase</w:t>
-      </w:r>
-      <w:proofErr w:type="spellEnd"/>
-      <w:r>
-        <w:rPr>
-          <w:rFonts w:ascii="Courier" w:eastAsia="Calibri" w:hAnsi="Courier" w:cs="Calibri"/>
-        </w:rPr>
-        <w:t>['</w:t>
-      </w:r>
-      <w:proofErr w:type="spellStart"/>
-      <w:r>
-        <w:rPr>
-          <w:rFonts w:ascii="Courier" w:eastAsia="Calibri" w:hAnsi="Courier" w:cs="Calibri"/>
-        </w:rPr>
-        <w:t>line_left</w:t>
-      </w:r>
-      <w:proofErr w:type="spellEnd"/>
-      <w:r>
-        <w:rPr>
-          <w:rFonts w:ascii="Courier" w:eastAsia="Calibri" w:hAnsi="Courier" w:cs="Calibri"/>
-        </w:rPr>
-        <w:t>'] and not (</w:t>
-      </w:r>
-      <w:proofErr w:type="spellStart"/>
-      <w:r>
-        <w:rPr>
-          <w:rFonts w:ascii="Courier" w:eastAsia="Calibri" w:hAnsi="Courier" w:cs="Calibri"/>
-        </w:rPr>
-        <w:t>agent.beliefbase</w:t>
-      </w:r>
-      <w:proofErr w:type="spellEnd"/>
-      <w:r>
-        <w:rPr>
-          <w:rFonts w:ascii="Courier" w:eastAsia="Calibri" w:hAnsi="Courier" w:cs="Calibri"/>
-        </w:rPr>
-        <w:t>['</w:t>
-      </w:r>
-      <w:proofErr w:type="spellStart"/>
-      <w:r>
-        <w:rPr>
-          <w:rFonts w:ascii="Courier" w:eastAsia="Calibri" w:hAnsi="Courier" w:cs="Calibri"/>
-        </w:rPr>
-        <w:t>line_right</w:t>
-      </w:r>
-      <w:proofErr w:type="spellEnd"/>
-      <w:r>
-        <w:rPr>
-          <w:rFonts w:ascii="Courier" w:eastAsia="Calibri" w:hAnsi="Courier" w:cs="Calibri"/>
-        </w:rPr>
-        <w:t>'])):</w:t>
-      </w:r>
-    </w:p>
-    <w:p>
-      <w:pPr>
-        <w:pBdr>
-          <w:top w:val="single" w:sz="4" w:space="1" w:color="auto"/>
-          <w:left w:val="single" w:sz="4" w:space="4" w:color="auto"/>
-          <w:bottom w:val="single" w:sz="4" w:space="1" w:color="auto"/>
-          <w:right w:val="single" w:sz="4" w:space="4" w:color="auto"/>
-        </w:pBdr>
-        <w:rPr>
-          <w:rFonts w:ascii="Courier" w:eastAsia="Calibri" w:hAnsi="Courier" w:cs="Calibri"/>
-        </w:rPr>
-      </w:pPr>
-      <w:r>
-        <w:rPr>
-          <w:rFonts w:ascii="Courier" w:eastAsia="Calibri" w:hAnsi="Courier" w:cs="Calibri"/>
-        </w:rPr>
-        <w:t xml:space="preserve">            </w:t>
-      </w:r>
-      <w:proofErr w:type="spellStart"/>
-      <w:r>
-        <w:rPr>
-          <w:rFonts w:ascii="Courier" w:eastAsia="Calibri" w:hAnsi="Courier" w:cs="Calibri"/>
-        </w:rPr>
-        <w:t>agent.robot.forward</w:t>
-      </w:r>
-      <w:proofErr w:type="spellEnd"/>
-      <w:r>
-        <w:rPr>
-          <w:rFonts w:ascii="Courier" w:eastAsia="Calibri" w:hAnsi="Courier" w:cs="Calibri"/>
-        </w:rPr>
-        <w:t>(10)</w:t>
-      </w:r>
-    </w:p>
-    <w:p>
-      <w:pPr>
-        <w:pBdr>
-          <w:top w:val="single" w:sz="4" w:space="1" w:color="auto"/>
-          <w:left w:val="single" w:sz="4" w:space="4" w:color="auto"/>
-          <w:bottom w:val="single" w:sz="4" w:space="1" w:color="auto"/>
-          <w:right w:val="single" w:sz="4" w:space="4" w:color="auto"/>
-        </w:pBdr>
-        <w:rPr>
-          <w:rFonts w:ascii="Courier" w:eastAsia="Calibri" w:hAnsi="Courier" w:cs="Calibri"/>
-        </w:rPr>
-      </w:pPr>
-    </w:p>
-    <w:p>
-      <w:pPr>
-        <w:pBdr>
-          <w:top w:val="single" w:sz="4" w:space="1" w:color="auto"/>
-          <w:left w:val="single" w:sz="4" w:space="4" w:color="auto"/>
-          <w:bottom w:val="single" w:sz="4" w:space="1" w:color="auto"/>
-          <w:right w:val="single" w:sz="4" w:space="4" w:color="auto"/>
-        </w:pBdr>
-        <w:rPr>
-          <w:rFonts w:ascii="Courier" w:eastAsia="Calibri" w:hAnsi="Courier" w:cs="Calibri"/>
-        </w:rPr>
-      </w:pPr>
-      <w:r>
-        <w:rPr>
-          <w:rFonts w:ascii="Courier" w:eastAsia="Calibri" w:hAnsi="Courier" w:cs="Calibri"/>
-        </w:rPr>
-        <w:t xml:space="preserve">        </w:t>
-      </w:r>
-      <w:proofErr w:type="spellStart"/>
-      <w:r>
-        <w:rPr>
-          <w:rFonts w:ascii="Courier" w:eastAsia="Calibri" w:hAnsi="Courier" w:cs="Calibri"/>
-        </w:rPr>
-        <w:t>elif</w:t>
-      </w:r>
-      <w:proofErr w:type="spellEnd"/>
-      <w:r>
-        <w:rPr>
-          <w:rFonts w:ascii="Courier" w:eastAsia="Calibri" w:hAnsi="Courier" w:cs="Calibri"/>
-        </w:rPr>
-        <w:t xml:space="preserve"> (</w:t>
-      </w:r>
-      <w:proofErr w:type="spellStart"/>
-      <w:r>
-        <w:rPr>
-          <w:rFonts w:ascii="Courier" w:eastAsia="Calibri" w:hAnsi="Courier" w:cs="Calibri"/>
-        </w:rPr>
-        <w:t>agent.beliefbase</w:t>
-      </w:r>
-      <w:proofErr w:type="spellEnd"/>
-      <w:r>
-        <w:rPr>
-          <w:rFonts w:ascii="Courier" w:eastAsia="Calibri" w:hAnsi="Courier" w:cs="Calibri"/>
-        </w:rPr>
-        <w:t>['</w:t>
-      </w:r>
-      <w:proofErr w:type="spellStart"/>
-      <w:r>
-        <w:rPr>
-          <w:rFonts w:ascii="Courier" w:eastAsia="Calibri" w:hAnsi="Courier" w:cs="Calibri"/>
-        </w:rPr>
-        <w:t>line_right</w:t>
-      </w:r>
-      <w:proofErr w:type="spellEnd"/>
-      <w:r>
-        <w:rPr>
-          <w:rFonts w:ascii="Courier" w:eastAsia="Calibri" w:hAnsi="Courier" w:cs="Calibri"/>
-        </w:rPr>
-        <w:t>']):</w:t>
-      </w:r>
-    </w:p>
-    <w:p>
-      <w:pPr>
-        <w:pBdr>
-          <w:top w:val="single" w:sz="4" w:space="1" w:color="auto"/>
-          <w:left w:val="single" w:sz="4" w:space="4" w:color="auto"/>
-          <w:bottom w:val="single" w:sz="4" w:space="1" w:color="auto"/>
-          <w:right w:val="single" w:sz="4" w:space="4" w:color="auto"/>
-        </w:pBdr>
-        <w:rPr>
-          <w:rFonts w:ascii="Courier" w:eastAsia="Calibri" w:hAnsi="Courier" w:cs="Calibri"/>
-        </w:rPr>
-      </w:pPr>
-      <w:r>
-        <w:rPr>
-          <w:rFonts w:ascii="Courier" w:eastAsia="Calibri" w:hAnsi="Courier" w:cs="Calibri"/>
-        </w:rPr>
-        <w:t xml:space="preserve">            </w:t>
-      </w:r>
-      <w:proofErr w:type="spellStart"/>
-      <w:r>
-        <w:rPr>
-          <w:rFonts w:ascii="Courier" w:eastAsia="Calibri" w:hAnsi="Courier" w:cs="Calibri"/>
-        </w:rPr>
-        <w:t>agent.robot.spinRight</w:t>
-      </w:r>
-      <w:proofErr w:type="spellEnd"/>
-      <w:r>
-        <w:rPr>
-          <w:rFonts w:ascii="Courier" w:eastAsia="Calibri" w:hAnsi="Courier" w:cs="Calibri"/>
-        </w:rPr>
-        <w:t>(10)</w:t>
+      <w:r>
+        <w:rPr>
+          <w:rFonts w:ascii="Courier" w:eastAsia="Calibri" w:hAnsi="Courier" w:cs="Calibri"/>
+        </w:rPr>
+        <w:t>agent.init()</w:t>
+      </w:r>
+    </w:p>
+    <w:p>
+      <w:pPr>
+        <w:pBdr>
+          <w:top w:val="single" w:sz="4" w:space="1" w:color="auto"/>
+          <w:left w:val="single" w:sz="4" w:space="4" w:color="auto"/>
+          <w:bottom w:val="single" w:sz="4" w:space="1" w:color="auto"/>
+          <w:right w:val="single" w:sz="4" w:space="4" w:color="auto"/>
+        </w:pBdr>
+        <w:rPr>
+          <w:rFonts w:ascii="Courier" w:eastAsia="Calibri" w:hAnsi="Courier" w:cs="Calibri"/>
+        </w:rPr>
+      </w:pPr>
+    </w:p>
+    <w:p>
+      <w:pPr>
+        <w:pBdr>
+          <w:top w:val="single" w:sz="4" w:space="1" w:color="auto"/>
+          <w:left w:val="single" w:sz="4" w:space="4" w:color="auto"/>
+          <w:bottom w:val="single" w:sz="4" w:space="1" w:color="auto"/>
+          <w:right w:val="single" w:sz="4" w:space="4" w:color="auto"/>
+        </w:pBdr>
+        <w:rPr>
+          <w:rFonts w:ascii="Courier" w:eastAsia="Calibri" w:hAnsi="Courier" w:cs="Calibri"/>
+        </w:rPr>
+      </w:pPr>
+      <w:r>
+        <w:rPr>
+          <w:rFonts w:ascii="Courier" w:eastAsia="Calibri" w:hAnsi="Courier" w:cs="Calibri"/>
+        </w:rPr>
+        <w:t>agent.getPercepts()</w:t>
+      </w:r>
+    </w:p>
+    <w:p>
+      <w:pPr>
+        <w:pBdr>
+          <w:top w:val="single" w:sz="4" w:space="1" w:color="auto"/>
+          <w:left w:val="single" w:sz="4" w:space="4" w:color="auto"/>
+          <w:bottom w:val="single" w:sz="4" w:space="1" w:color="auto"/>
+          <w:right w:val="single" w:sz="4" w:space="4" w:color="auto"/>
+        </w:pBdr>
+        <w:rPr>
+          <w:rFonts w:ascii="Courier" w:eastAsia="Calibri" w:hAnsi="Courier" w:cs="Calibri"/>
+        </w:rPr>
+      </w:pPr>
+    </w:p>
+    <w:p>
+      <w:pPr>
+        <w:pBdr>
+          <w:top w:val="single" w:sz="4" w:space="1" w:color="auto"/>
+          <w:left w:val="single" w:sz="4" w:space="4" w:color="auto"/>
+          <w:bottom w:val="single" w:sz="4" w:space="1" w:color="auto"/>
+          <w:right w:val="single" w:sz="4" w:space="4" w:color="auto"/>
+        </w:pBdr>
+        <w:rPr>
+          <w:rFonts w:ascii="Courier" w:eastAsia="Calibri" w:hAnsi="Courier" w:cs="Calibri"/>
+        </w:rPr>
+      </w:pPr>
+    </w:p>
+    <w:p>
+      <w:pPr>
+        <w:pBdr>
+          <w:top w:val="single" w:sz="4" w:space="1" w:color="auto"/>
+          <w:left w:val="single" w:sz="4" w:space="4" w:color="auto"/>
+          <w:bottom w:val="single" w:sz="4" w:space="1" w:color="auto"/>
+          <w:right w:val="single" w:sz="4" w:space="4" w:color="auto"/>
+        </w:pBdr>
+        <w:rPr>
+          <w:rFonts w:ascii="Courier" w:eastAsia="Calibri" w:hAnsi="Courier" w:cs="Calibri"/>
+        </w:rPr>
+      </w:pPr>
+      <w:r>
+        <w:rPr>
+          <w:rFonts w:ascii="Courier" w:eastAsia="Calibri" w:hAnsi="Courier" w:cs="Calibri"/>
+        </w:rPr>
+        <w:t>def edge_following():</w:t>
+      </w:r>
+    </w:p>
+    <w:p>
+      <w:pPr>
+        <w:pBdr>
+          <w:top w:val="single" w:sz="4" w:space="1" w:color="auto"/>
+          <w:left w:val="single" w:sz="4" w:space="4" w:color="auto"/>
+          <w:bottom w:val="single" w:sz="4" w:space="1" w:color="auto"/>
+          <w:right w:val="single" w:sz="4" w:space="4" w:color="auto"/>
+        </w:pBdr>
+        <w:rPr>
+          <w:rFonts w:ascii="Courier" w:eastAsia="Calibri" w:hAnsi="Courier" w:cs="Calibri"/>
+        </w:rPr>
+      </w:pPr>
+      <w:r>
+        <w:rPr>
+          <w:rFonts w:ascii="Courier" w:eastAsia="Calibri" w:hAnsi="Courier" w:cs="Calibri"/>
+        </w:rPr>
+        <w:t xml:space="preserve">    while ('edge_square' in agent.goalbase):</w:t>
+      </w:r>
+    </w:p>
+    <w:p>
+      <w:pPr>
+        <w:pBdr>
+          <w:top w:val="single" w:sz="4" w:space="1" w:color="auto"/>
+          <w:left w:val="single" w:sz="4" w:space="4" w:color="auto"/>
+          <w:bottom w:val="single" w:sz="4" w:space="1" w:color="auto"/>
+          <w:right w:val="single" w:sz="4" w:space="4" w:color="auto"/>
+        </w:pBdr>
+        <w:rPr>
+          <w:rFonts w:ascii="Courier" w:eastAsia="Calibri" w:hAnsi="Courier" w:cs="Calibri"/>
+        </w:rPr>
+      </w:pPr>
+      <w:r>
+        <w:rPr>
+          <w:rFonts w:ascii="Courier" w:eastAsia="Calibri" w:hAnsi="Courier" w:cs="Calibri"/>
+        </w:rPr>
+        <w:t xml:space="preserve">        if (agent.beliefbase['line_left'] and not (agent.beliefbase['line_right'])):</w:t>
+      </w:r>
+    </w:p>
+    <w:p>
+      <w:pPr>
+        <w:pBdr>
+          <w:top w:val="single" w:sz="4" w:space="1" w:color="auto"/>
+          <w:left w:val="single" w:sz="4" w:space="4" w:color="auto"/>
+          <w:bottom w:val="single" w:sz="4" w:space="1" w:color="auto"/>
+          <w:right w:val="single" w:sz="4" w:space="4" w:color="auto"/>
+        </w:pBdr>
+        <w:rPr>
+          <w:rFonts w:ascii="Courier" w:eastAsia="Calibri" w:hAnsi="Courier" w:cs="Calibri"/>
+        </w:rPr>
+      </w:pPr>
+      <w:r>
+        <w:rPr>
+          <w:rFonts w:ascii="Courier" w:eastAsia="Calibri" w:hAnsi="Courier" w:cs="Calibri"/>
+        </w:rPr>
+        <w:t xml:space="preserve">            agent.robot.forward(10)</w:t>
+      </w:r>
+    </w:p>
+    <w:p>
+      <w:pPr>
+        <w:pBdr>
+          <w:top w:val="single" w:sz="4" w:space="1" w:color="auto"/>
+          <w:left w:val="single" w:sz="4" w:space="4" w:color="auto"/>
+          <w:bottom w:val="single" w:sz="4" w:space="1" w:color="auto"/>
+          <w:right w:val="single" w:sz="4" w:space="4" w:color="auto"/>
+        </w:pBdr>
+        <w:rPr>
+          <w:rFonts w:ascii="Courier" w:eastAsia="Calibri" w:hAnsi="Courier" w:cs="Calibri"/>
+        </w:rPr>
+      </w:pPr>
+    </w:p>
+    <w:p>
+      <w:pPr>
+        <w:pBdr>
+          <w:top w:val="single" w:sz="4" w:space="1" w:color="auto"/>
+          <w:left w:val="single" w:sz="4" w:space="4" w:color="auto"/>
+          <w:bottom w:val="single" w:sz="4" w:space="1" w:color="auto"/>
+          <w:right w:val="single" w:sz="4" w:space="4" w:color="auto"/>
+        </w:pBdr>
+        <w:rPr>
+          <w:rFonts w:ascii="Courier" w:eastAsia="Calibri" w:hAnsi="Courier" w:cs="Calibri"/>
+        </w:rPr>
+      </w:pPr>
+      <w:r>
+        <w:rPr>
+          <w:rFonts w:ascii="Courier" w:eastAsia="Calibri" w:hAnsi="Courier" w:cs="Calibri"/>
+        </w:rPr>
+        <w:t xml:space="preserve">        elif (agent.beliefbase['line_right']):</w:t>
+      </w:r>
+    </w:p>
+    <w:p>
+      <w:pPr>
+        <w:pBdr>
+          <w:top w:val="single" w:sz="4" w:space="1" w:color="auto"/>
+          <w:left w:val="single" w:sz="4" w:space="4" w:color="auto"/>
+          <w:bottom w:val="single" w:sz="4" w:space="1" w:color="auto"/>
+          <w:right w:val="single" w:sz="4" w:space="4" w:color="auto"/>
+        </w:pBdr>
+        <w:rPr>
+          <w:rFonts w:ascii="Courier" w:eastAsia="Calibri" w:hAnsi="Courier" w:cs="Calibri"/>
+        </w:rPr>
+      </w:pPr>
+      <w:r>
+        <w:rPr>
+          <w:rFonts w:ascii="Courier" w:eastAsia="Calibri" w:hAnsi="Courier" w:cs="Calibri"/>
+        </w:rPr>
+        <w:t xml:space="preserve">            agent.robot.spinRight(10)</w:t>
       </w:r>
     </w:p>
     <w:p>
@@ -3614,21 +2509,7 @@
         <w:rPr>
           <w:rFonts w:ascii="Courier" w:eastAsia="Calibri" w:hAnsi="Courier" w:cs="Calibri"/>
         </w:rPr>
-        <w:t xml:space="preserve">            </w:t>
-      </w:r>
-      <w:proofErr w:type="spellStart"/>
-      <w:r>
-        <w:rPr>
-          <w:rFonts w:ascii="Courier" w:eastAsia="Calibri" w:hAnsi="Courier" w:cs="Calibri"/>
-        </w:rPr>
-        <w:t>agent.robot.spinLeft</w:t>
-      </w:r>
-      <w:proofErr w:type="spellEnd"/>
-      <w:r>
-        <w:rPr>
-          <w:rFonts w:ascii="Courier" w:eastAsia="Calibri" w:hAnsi="Courier" w:cs="Calibri"/>
-        </w:rPr>
-        <w:t>(10)</w:t>
+        <w:t xml:space="preserve">            agent.robot.spinLeft(10)</w:t>
       </w:r>
     </w:p>
     <w:p>
@@ -3666,367 +2547,185 @@
         <w:rPr>
           <w:rFonts w:ascii="Courier" w:eastAsia="Calibri" w:hAnsi="Courier" w:cs="Calibri"/>
         </w:rPr>
-        <w:t xml:space="preserve">        </w:t>
-      </w:r>
-      <w:proofErr w:type="spellStart"/>
-      <w:r>
-        <w:rPr>
-          <w:rFonts w:ascii="Courier" w:eastAsia="Calibri" w:hAnsi="Courier" w:cs="Calibri"/>
-        </w:rPr>
-        <w:t>agent.getPercepts</w:t>
-      </w:r>
-      <w:proofErr w:type="spellEnd"/>
-      <w:r>
-        <w:rPr>
-          <w:rFonts w:ascii="Courier" w:eastAsia="Calibri" w:hAnsi="Courier" w:cs="Calibri"/>
-        </w:rPr>
-        <w:t>()</w:t>
-      </w:r>
-    </w:p>
-    <w:p>
-      <w:pPr>
-        <w:pBdr>
-          <w:top w:val="single" w:sz="4" w:space="1" w:color="auto"/>
-          <w:left w:val="single" w:sz="4" w:space="4" w:color="auto"/>
-          <w:bottom w:val="single" w:sz="4" w:space="1" w:color="auto"/>
-          <w:right w:val="single" w:sz="4" w:space="4" w:color="auto"/>
-        </w:pBdr>
-        <w:rPr>
-          <w:rFonts w:ascii="Courier" w:eastAsia="Calibri" w:hAnsi="Courier" w:cs="Calibri"/>
-        </w:rPr>
-      </w:pPr>
-    </w:p>
-    <w:p>
-      <w:pPr>
-        <w:pBdr>
-          <w:top w:val="single" w:sz="4" w:space="1" w:color="auto"/>
-          <w:left w:val="single" w:sz="4" w:space="4" w:color="auto"/>
-          <w:bottom w:val="single" w:sz="4" w:space="1" w:color="auto"/>
-          <w:right w:val="single" w:sz="4" w:space="4" w:color="auto"/>
-        </w:pBdr>
-        <w:rPr>
-          <w:rFonts w:ascii="Courier" w:eastAsia="Calibri" w:hAnsi="Courier" w:cs="Calibri"/>
-        </w:rPr>
-      </w:pPr>
-      <w:r>
-        <w:rPr>
-          <w:rFonts w:ascii="Courier" w:eastAsia="Calibri" w:hAnsi="Courier" w:cs="Calibri"/>
-        </w:rPr>
-        <w:t xml:space="preserve">        if (</w:t>
-      </w:r>
-      <w:proofErr w:type="spellStart"/>
-      <w:r>
-        <w:rPr>
-          <w:rFonts w:ascii="Courier" w:eastAsia="Calibri" w:hAnsi="Courier" w:cs="Calibri"/>
-        </w:rPr>
-        <w:t>agent.beliefbase</w:t>
-      </w:r>
-      <w:proofErr w:type="spellEnd"/>
-      <w:r>
-        <w:rPr>
-          <w:rFonts w:ascii="Courier" w:eastAsia="Calibri" w:hAnsi="Courier" w:cs="Calibri"/>
-        </w:rPr>
-        <w:t>['</w:t>
-      </w:r>
-      <w:proofErr w:type="spellStart"/>
-      <w:r>
-        <w:rPr>
-          <w:rFonts w:ascii="Courier" w:eastAsia="Calibri" w:hAnsi="Courier" w:cs="Calibri"/>
-        </w:rPr>
-        <w:t>switch_pressed</w:t>
-      </w:r>
-      <w:proofErr w:type="spellEnd"/>
-      <w:r>
-        <w:rPr>
-          <w:rFonts w:ascii="Courier" w:eastAsia="Calibri" w:hAnsi="Courier" w:cs="Calibri"/>
-        </w:rPr>
-        <w:t>']):</w:t>
-      </w:r>
-    </w:p>
-    <w:p>
-      <w:pPr>
-        <w:pBdr>
-          <w:top w:val="single" w:sz="4" w:space="1" w:color="auto"/>
-          <w:left w:val="single" w:sz="4" w:space="4" w:color="auto"/>
-          <w:bottom w:val="single" w:sz="4" w:space="1" w:color="auto"/>
-          <w:right w:val="single" w:sz="4" w:space="4" w:color="auto"/>
-        </w:pBdr>
-        <w:rPr>
-          <w:rFonts w:ascii="Courier" w:eastAsia="Calibri" w:hAnsi="Courier" w:cs="Calibri"/>
-        </w:rPr>
-      </w:pPr>
-      <w:r>
-        <w:rPr>
-          <w:rFonts w:ascii="Courier" w:eastAsia="Calibri" w:hAnsi="Courier" w:cs="Calibri"/>
-        </w:rPr>
-        <w:t xml:space="preserve">            </w:t>
-      </w:r>
-      <w:proofErr w:type="spellStart"/>
-      <w:r>
-        <w:rPr>
-          <w:rFonts w:ascii="Courier" w:eastAsia="Calibri" w:hAnsi="Courier" w:cs="Calibri"/>
-        </w:rPr>
-        <w:t>agent.drop_goal</w:t>
-      </w:r>
-      <w:proofErr w:type="spellEnd"/>
-      <w:r>
-        <w:rPr>
-          <w:rFonts w:ascii="Courier" w:eastAsia="Calibri" w:hAnsi="Courier" w:cs="Calibri"/>
-        </w:rPr>
-        <w:t>('</w:t>
-      </w:r>
-      <w:proofErr w:type="spellStart"/>
-      <w:r>
-        <w:rPr>
-          <w:rFonts w:ascii="Courier" w:eastAsia="Calibri" w:hAnsi="Courier" w:cs="Calibri"/>
-        </w:rPr>
-        <w:t>edge_square</w:t>
-      </w:r>
-      <w:proofErr w:type="spellEnd"/>
-      <w:r>
-        <w:rPr>
-          <w:rFonts w:ascii="Courier" w:eastAsia="Calibri" w:hAnsi="Courier" w:cs="Calibri"/>
-        </w:rPr>
-        <w:t>')</w:t>
-      </w:r>
-    </w:p>
-    <w:p>
-      <w:pPr>
-        <w:pBdr>
-          <w:top w:val="single" w:sz="4" w:space="1" w:color="auto"/>
-          <w:left w:val="single" w:sz="4" w:space="4" w:color="auto"/>
-          <w:bottom w:val="single" w:sz="4" w:space="1" w:color="auto"/>
-          <w:right w:val="single" w:sz="4" w:space="4" w:color="auto"/>
-        </w:pBdr>
-        <w:rPr>
-          <w:rFonts w:ascii="Courier" w:eastAsia="Calibri" w:hAnsi="Courier" w:cs="Calibri"/>
-        </w:rPr>
-      </w:pPr>
-    </w:p>
-    <w:p>
-      <w:pPr>
-        <w:pBdr>
-          <w:top w:val="single" w:sz="4" w:space="1" w:color="auto"/>
-          <w:left w:val="single" w:sz="4" w:space="4" w:color="auto"/>
-          <w:bottom w:val="single" w:sz="4" w:space="1" w:color="auto"/>
-          <w:right w:val="single" w:sz="4" w:space="4" w:color="auto"/>
-        </w:pBdr>
-        <w:rPr>
-          <w:rFonts w:ascii="Courier" w:eastAsia="Calibri" w:hAnsi="Courier" w:cs="Calibri"/>
-        </w:rPr>
-      </w:pPr>
-      <w:r>
-        <w:rPr>
-          <w:rFonts w:ascii="Courier" w:eastAsia="Calibri" w:hAnsi="Courier" w:cs="Calibri"/>
-        </w:rPr>
-        <w:t xml:space="preserve">def </w:t>
-      </w:r>
-      <w:proofErr w:type="spellStart"/>
-      <w:r>
-        <w:rPr>
-          <w:rFonts w:ascii="Courier" w:eastAsia="Calibri" w:hAnsi="Courier" w:cs="Calibri"/>
-        </w:rPr>
-        <w:t>find_edge</w:t>
-      </w:r>
-      <w:proofErr w:type="spellEnd"/>
-      <w:r>
-        <w:rPr>
-          <w:rFonts w:ascii="Courier" w:eastAsia="Calibri" w:hAnsi="Courier" w:cs="Calibri"/>
-        </w:rPr>
-        <w:t>():</w:t>
-      </w:r>
-    </w:p>
-    <w:p>
-      <w:pPr>
-        <w:pBdr>
-          <w:top w:val="single" w:sz="4" w:space="1" w:color="auto"/>
-          <w:left w:val="single" w:sz="4" w:space="4" w:color="auto"/>
-          <w:bottom w:val="single" w:sz="4" w:space="1" w:color="auto"/>
-          <w:right w:val="single" w:sz="4" w:space="4" w:color="auto"/>
-        </w:pBdr>
-        <w:rPr>
-          <w:rFonts w:ascii="Courier" w:eastAsia="Calibri" w:hAnsi="Courier" w:cs="Calibri"/>
-        </w:rPr>
-      </w:pPr>
-      <w:r>
-        <w:rPr>
-          <w:rFonts w:ascii="Courier" w:eastAsia="Calibri" w:hAnsi="Courier" w:cs="Calibri"/>
-        </w:rPr>
-        <w:t xml:space="preserve">    </w:t>
-      </w:r>
-      <w:proofErr w:type="spellStart"/>
-      <w:r>
-        <w:rPr>
-          <w:rFonts w:ascii="Courier" w:eastAsia="Calibri" w:hAnsi="Courier" w:cs="Calibri"/>
-        </w:rPr>
-        <w:t>agent.add_goal</w:t>
-      </w:r>
-      <w:proofErr w:type="spellEnd"/>
-      <w:r>
-        <w:rPr>
-          <w:rFonts w:ascii="Courier" w:eastAsia="Calibri" w:hAnsi="Courier" w:cs="Calibri"/>
-        </w:rPr>
-        <w:t>('</w:t>
-      </w:r>
-      <w:proofErr w:type="spellStart"/>
-      <w:r>
-        <w:rPr>
-          <w:rFonts w:ascii="Courier" w:eastAsia="Calibri" w:hAnsi="Courier" w:cs="Calibri"/>
-        </w:rPr>
-        <w:t>line_left</w:t>
-      </w:r>
-      <w:proofErr w:type="spellEnd"/>
-      <w:r>
-        <w:rPr>
-          <w:rFonts w:ascii="Courier" w:eastAsia="Calibri" w:hAnsi="Courier" w:cs="Calibri"/>
-        </w:rPr>
-        <w:t>')</w:t>
-      </w:r>
-    </w:p>
-    <w:p>
-      <w:pPr>
-        <w:pBdr>
-          <w:top w:val="single" w:sz="4" w:space="1" w:color="auto"/>
-          <w:left w:val="single" w:sz="4" w:space="4" w:color="auto"/>
-          <w:bottom w:val="single" w:sz="4" w:space="1" w:color="auto"/>
-          <w:right w:val="single" w:sz="4" w:space="4" w:color="auto"/>
-        </w:pBdr>
-        <w:rPr>
-          <w:rFonts w:ascii="Courier" w:eastAsia="Calibri" w:hAnsi="Courier" w:cs="Calibri"/>
-        </w:rPr>
-      </w:pPr>
-      <w:r>
-        <w:rPr>
-          <w:rFonts w:ascii="Courier" w:eastAsia="Calibri" w:hAnsi="Courier" w:cs="Calibri"/>
-        </w:rPr>
-        <w:t xml:space="preserve">    while ('</w:t>
-      </w:r>
-      <w:proofErr w:type="spellStart"/>
-      <w:r>
-        <w:rPr>
-          <w:rFonts w:ascii="Courier" w:eastAsia="Calibri" w:hAnsi="Courier" w:cs="Calibri"/>
-        </w:rPr>
-        <w:t>line_left</w:t>
-      </w:r>
-      <w:proofErr w:type="spellEnd"/>
-      <w:r>
-        <w:rPr>
-          <w:rFonts w:ascii="Courier" w:eastAsia="Calibri" w:hAnsi="Courier" w:cs="Calibri"/>
-        </w:rPr>
-        <w:t xml:space="preserve">' in </w:t>
-      </w:r>
-      <w:proofErr w:type="spellStart"/>
-      <w:r>
-        <w:rPr>
-          <w:rFonts w:ascii="Courier" w:eastAsia="Calibri" w:hAnsi="Courier" w:cs="Calibri"/>
-        </w:rPr>
-        <w:t>agent.goalbase</w:t>
-      </w:r>
-      <w:proofErr w:type="spellEnd"/>
-      <w:r>
-        <w:rPr>
-          <w:rFonts w:ascii="Courier" w:eastAsia="Calibri" w:hAnsi="Courier" w:cs="Calibri"/>
-        </w:rPr>
-        <w:t>):</w:t>
-      </w:r>
-    </w:p>
-    <w:p>
-      <w:pPr>
-        <w:pBdr>
-          <w:top w:val="single" w:sz="4" w:space="1" w:color="auto"/>
-          <w:left w:val="single" w:sz="4" w:space="4" w:color="auto"/>
-          <w:bottom w:val="single" w:sz="4" w:space="1" w:color="auto"/>
-          <w:right w:val="single" w:sz="4" w:space="4" w:color="auto"/>
-        </w:pBdr>
-        <w:rPr>
-          <w:rFonts w:ascii="Courier" w:eastAsia="Calibri" w:hAnsi="Courier" w:cs="Calibri"/>
-        </w:rPr>
-      </w:pPr>
-      <w:r>
-        <w:rPr>
-          <w:rFonts w:ascii="Courier" w:eastAsia="Calibri" w:hAnsi="Courier" w:cs="Calibri"/>
-        </w:rPr>
-        <w:t xml:space="preserve">        </w:t>
-      </w:r>
-      <w:proofErr w:type="spellStart"/>
-      <w:r>
-        <w:rPr>
-          <w:rFonts w:ascii="Courier" w:eastAsia="Calibri" w:hAnsi="Courier" w:cs="Calibri"/>
-        </w:rPr>
-        <w:t>agent.robot.forward</w:t>
-      </w:r>
-      <w:proofErr w:type="spellEnd"/>
-      <w:r>
-        <w:rPr>
-          <w:rFonts w:ascii="Courier" w:eastAsia="Calibri" w:hAnsi="Courier" w:cs="Calibri"/>
-        </w:rPr>
-        <w:t>(10)</w:t>
-      </w:r>
-    </w:p>
-    <w:p>
-      <w:pPr>
-        <w:pBdr>
-          <w:top w:val="single" w:sz="4" w:space="1" w:color="auto"/>
-          <w:left w:val="single" w:sz="4" w:space="4" w:color="auto"/>
-          <w:bottom w:val="single" w:sz="4" w:space="1" w:color="auto"/>
-          <w:right w:val="single" w:sz="4" w:space="4" w:color="auto"/>
-        </w:pBdr>
-        <w:rPr>
-          <w:rFonts w:ascii="Courier" w:eastAsia="Calibri" w:hAnsi="Courier" w:cs="Calibri"/>
-        </w:rPr>
-      </w:pPr>
-      <w:r>
-        <w:rPr>
-          <w:rFonts w:ascii="Courier" w:eastAsia="Calibri" w:hAnsi="Courier" w:cs="Calibri"/>
-        </w:rPr>
-        <w:t xml:space="preserve">        </w:t>
-      </w:r>
-      <w:proofErr w:type="spellStart"/>
-      <w:r>
-        <w:rPr>
-          <w:rFonts w:ascii="Courier" w:eastAsia="Calibri" w:hAnsi="Courier" w:cs="Calibri"/>
-        </w:rPr>
-        <w:t>agent.getPercepts</w:t>
-      </w:r>
-      <w:proofErr w:type="spellEnd"/>
-      <w:r>
-        <w:rPr>
-          <w:rFonts w:ascii="Courier" w:eastAsia="Calibri" w:hAnsi="Courier" w:cs="Calibri"/>
-        </w:rPr>
-        <w:t>()</w:t>
-      </w:r>
-    </w:p>
-    <w:p>
-      <w:pPr>
-        <w:pBdr>
-          <w:top w:val="single" w:sz="4" w:space="1" w:color="auto"/>
-          <w:left w:val="single" w:sz="4" w:space="4" w:color="auto"/>
-          <w:bottom w:val="single" w:sz="4" w:space="1" w:color="auto"/>
-          <w:right w:val="single" w:sz="4" w:space="4" w:color="auto"/>
-        </w:pBdr>
-        <w:rPr>
-          <w:rFonts w:ascii="Courier" w:eastAsia="Calibri" w:hAnsi="Courier" w:cs="Calibri"/>
-        </w:rPr>
-      </w:pPr>
-      <w:r>
-        <w:rPr>
-          <w:rFonts w:ascii="Courier" w:eastAsia="Calibri" w:hAnsi="Courier" w:cs="Calibri"/>
-        </w:rPr>
-        <w:t xml:space="preserve">        </w:t>
-      </w:r>
-      <w:proofErr w:type="spellStart"/>
-      <w:r>
-        <w:rPr>
-          <w:rFonts w:ascii="Courier" w:eastAsia="Calibri" w:hAnsi="Courier" w:cs="Calibri"/>
-        </w:rPr>
-        <w:t>agent.check_goals</w:t>
-      </w:r>
-      <w:proofErr w:type="spellEnd"/>
-      <w:r>
-        <w:rPr>
-          <w:rFonts w:ascii="Courier" w:eastAsia="Calibri" w:hAnsi="Courier" w:cs="Calibri"/>
-        </w:rPr>
-        <w:t>()</w:t>
+        <w:t xml:space="preserve">        agent.getPercepts()</w:t>
+      </w:r>
+    </w:p>
+    <w:p>
+      <w:pPr>
+        <w:pBdr>
+          <w:top w:val="single" w:sz="4" w:space="1" w:color="auto"/>
+          <w:left w:val="single" w:sz="4" w:space="4" w:color="auto"/>
+          <w:bottom w:val="single" w:sz="4" w:space="1" w:color="auto"/>
+          <w:right w:val="single" w:sz="4" w:space="4" w:color="auto"/>
+        </w:pBdr>
+        <w:rPr>
+          <w:rFonts w:ascii="Courier" w:eastAsia="Calibri" w:hAnsi="Courier" w:cs="Calibri"/>
+        </w:rPr>
+      </w:pPr>
+    </w:p>
+    <w:p>
+      <w:pPr>
+        <w:pBdr>
+          <w:top w:val="single" w:sz="4" w:space="1" w:color="auto"/>
+          <w:left w:val="single" w:sz="4" w:space="4" w:color="auto"/>
+          <w:bottom w:val="single" w:sz="4" w:space="1" w:color="auto"/>
+          <w:right w:val="single" w:sz="4" w:space="4" w:color="auto"/>
+        </w:pBdr>
+        <w:rPr>
+          <w:rFonts w:ascii="Courier" w:eastAsia="Calibri" w:hAnsi="Courier" w:cs="Calibri"/>
+        </w:rPr>
+      </w:pPr>
+      <w:r>
+        <w:rPr>
+          <w:rFonts w:ascii="Courier" w:eastAsia="Calibri" w:hAnsi="Courier" w:cs="Calibri"/>
+        </w:rPr>
+        <w:t xml:space="preserve">        if (agent.beliefbase['switch_pressed']):</w:t>
+      </w:r>
+    </w:p>
+    <w:p>
+      <w:pPr>
+        <w:pBdr>
+          <w:top w:val="single" w:sz="4" w:space="1" w:color="auto"/>
+          <w:left w:val="single" w:sz="4" w:space="4" w:color="auto"/>
+          <w:bottom w:val="single" w:sz="4" w:space="1" w:color="auto"/>
+          <w:right w:val="single" w:sz="4" w:space="4" w:color="auto"/>
+        </w:pBdr>
+        <w:rPr>
+          <w:rFonts w:ascii="Courier" w:eastAsia="Calibri" w:hAnsi="Courier" w:cs="Calibri"/>
+        </w:rPr>
+      </w:pPr>
+      <w:r>
+        <w:rPr>
+          <w:rFonts w:ascii="Courier" w:eastAsia="Calibri" w:hAnsi="Courier" w:cs="Calibri"/>
+        </w:rPr>
+        <w:t xml:space="preserve">            agent.drop_goal('edge_square')</w:t>
+      </w:r>
+    </w:p>
+    <w:p>
+      <w:pPr>
+        <w:pBdr>
+          <w:top w:val="single" w:sz="4" w:space="1" w:color="auto"/>
+          <w:left w:val="single" w:sz="4" w:space="4" w:color="auto"/>
+          <w:bottom w:val="single" w:sz="4" w:space="1" w:color="auto"/>
+          <w:right w:val="single" w:sz="4" w:space="4" w:color="auto"/>
+        </w:pBdr>
+        <w:rPr>
+          <w:rFonts w:ascii="Courier" w:eastAsia="Calibri" w:hAnsi="Courier" w:cs="Calibri"/>
+        </w:rPr>
+      </w:pPr>
+    </w:p>
+    <w:p>
+      <w:pPr>
+        <w:pBdr>
+          <w:top w:val="single" w:sz="4" w:space="1" w:color="auto"/>
+          <w:left w:val="single" w:sz="4" w:space="4" w:color="auto"/>
+          <w:bottom w:val="single" w:sz="4" w:space="1" w:color="auto"/>
+          <w:right w:val="single" w:sz="4" w:space="4" w:color="auto"/>
+        </w:pBdr>
+        <w:rPr>
+          <w:rFonts w:ascii="Courier" w:eastAsia="Calibri" w:hAnsi="Courier" w:cs="Calibri"/>
+        </w:rPr>
+      </w:pPr>
+      <w:r>
+        <w:rPr>
+          <w:rFonts w:ascii="Courier" w:eastAsia="Calibri" w:hAnsi="Courier" w:cs="Calibri"/>
+        </w:rPr>
+        <w:t>def find_edge():</w:t>
+      </w:r>
+    </w:p>
+    <w:p>
+      <w:pPr>
+        <w:pBdr>
+          <w:top w:val="single" w:sz="4" w:space="1" w:color="auto"/>
+          <w:left w:val="single" w:sz="4" w:space="4" w:color="auto"/>
+          <w:bottom w:val="single" w:sz="4" w:space="1" w:color="auto"/>
+          <w:right w:val="single" w:sz="4" w:space="4" w:color="auto"/>
+        </w:pBdr>
+        <w:rPr>
+          <w:rFonts w:ascii="Courier" w:eastAsia="Calibri" w:hAnsi="Courier" w:cs="Calibri"/>
+        </w:rPr>
+      </w:pPr>
+      <w:r>
+        <w:rPr>
+          <w:rFonts w:ascii="Courier" w:eastAsia="Calibri" w:hAnsi="Courier" w:cs="Calibri"/>
+        </w:rPr>
+        <w:t xml:space="preserve">    agent.add_goal('line_left')</w:t>
+      </w:r>
+    </w:p>
+    <w:p>
+      <w:pPr>
+        <w:pBdr>
+          <w:top w:val="single" w:sz="4" w:space="1" w:color="auto"/>
+          <w:left w:val="single" w:sz="4" w:space="4" w:color="auto"/>
+          <w:bottom w:val="single" w:sz="4" w:space="1" w:color="auto"/>
+          <w:right w:val="single" w:sz="4" w:space="4" w:color="auto"/>
+        </w:pBdr>
+        <w:rPr>
+          <w:rFonts w:ascii="Courier" w:eastAsia="Calibri" w:hAnsi="Courier" w:cs="Calibri"/>
+        </w:rPr>
+      </w:pPr>
+      <w:r>
+        <w:rPr>
+          <w:rFonts w:ascii="Courier" w:eastAsia="Calibri" w:hAnsi="Courier" w:cs="Calibri"/>
+        </w:rPr>
+        <w:t xml:space="preserve">    while ('line_left' in agent.goalbase):</w:t>
+      </w:r>
+    </w:p>
+    <w:p>
+      <w:pPr>
+        <w:pBdr>
+          <w:top w:val="single" w:sz="4" w:space="1" w:color="auto"/>
+          <w:left w:val="single" w:sz="4" w:space="4" w:color="auto"/>
+          <w:bottom w:val="single" w:sz="4" w:space="1" w:color="auto"/>
+          <w:right w:val="single" w:sz="4" w:space="4" w:color="auto"/>
+        </w:pBdr>
+        <w:rPr>
+          <w:rFonts w:ascii="Courier" w:eastAsia="Calibri" w:hAnsi="Courier" w:cs="Calibri"/>
+        </w:rPr>
+      </w:pPr>
+      <w:r>
+        <w:rPr>
+          <w:rFonts w:ascii="Courier" w:eastAsia="Calibri" w:hAnsi="Courier" w:cs="Calibri"/>
+        </w:rPr>
+        <w:t xml:space="preserve">        agent.robot.forward(10)</w:t>
+      </w:r>
+    </w:p>
+    <w:p>
+      <w:pPr>
+        <w:pBdr>
+          <w:top w:val="single" w:sz="4" w:space="1" w:color="auto"/>
+          <w:left w:val="single" w:sz="4" w:space="4" w:color="auto"/>
+          <w:bottom w:val="single" w:sz="4" w:space="1" w:color="auto"/>
+          <w:right w:val="single" w:sz="4" w:space="4" w:color="auto"/>
+        </w:pBdr>
+        <w:rPr>
+          <w:rFonts w:ascii="Courier" w:eastAsia="Calibri" w:hAnsi="Courier" w:cs="Calibri"/>
+        </w:rPr>
+      </w:pPr>
+      <w:r>
+        <w:rPr>
+          <w:rFonts w:ascii="Courier" w:eastAsia="Calibri" w:hAnsi="Courier" w:cs="Calibri"/>
+        </w:rPr>
+        <w:t xml:space="preserve">        agent.getPercepts()</w:t>
+      </w:r>
+    </w:p>
+    <w:p>
+      <w:pPr>
+        <w:pBdr>
+          <w:top w:val="single" w:sz="4" w:space="1" w:color="auto"/>
+          <w:left w:val="single" w:sz="4" w:space="4" w:color="auto"/>
+          <w:bottom w:val="single" w:sz="4" w:space="1" w:color="auto"/>
+          <w:right w:val="single" w:sz="4" w:space="4" w:color="auto"/>
+        </w:pBdr>
+        <w:rPr>
+          <w:rFonts w:ascii="Courier" w:eastAsia="Calibri" w:hAnsi="Courier" w:cs="Calibri"/>
+        </w:rPr>
+      </w:pPr>
+      <w:r>
+        <w:rPr>
+          <w:rFonts w:ascii="Courier" w:eastAsia="Calibri" w:hAnsi="Courier" w:cs="Calibri"/>
+        </w:rPr>
+        <w:t xml:space="preserve">        agent.check_goals()</w:t>
       </w:r>
     </w:p>
     <w:p>
@@ -4073,127 +2772,81 @@
           <w:rFonts w:ascii="Courier" w:eastAsia="Calibri" w:hAnsi="Courier" w:cs="Calibri"/>
         </w:rPr>
       </w:pPr>
-      <w:proofErr w:type="spellStart"/>
-      <w:r>
-        <w:rPr>
-          <w:rFonts w:ascii="Courier" w:eastAsia="Calibri" w:hAnsi="Courier" w:cs="Calibri"/>
-        </w:rPr>
-        <w:t>agent.add_goal</w:t>
-      </w:r>
-      <w:proofErr w:type="spellEnd"/>
-      <w:r>
-        <w:rPr>
-          <w:rFonts w:ascii="Courier" w:eastAsia="Calibri" w:hAnsi="Courier" w:cs="Calibri"/>
-        </w:rPr>
-        <w:t>('</w:t>
-      </w:r>
-      <w:proofErr w:type="spellStart"/>
-      <w:r>
-        <w:rPr>
-          <w:rFonts w:ascii="Courier" w:eastAsia="Calibri" w:hAnsi="Courier" w:cs="Calibri"/>
-        </w:rPr>
-        <w:t>edge_square</w:t>
-      </w:r>
-      <w:proofErr w:type="spellEnd"/>
-      <w:r>
-        <w:rPr>
-          <w:rFonts w:ascii="Courier" w:eastAsia="Calibri" w:hAnsi="Courier" w:cs="Calibri"/>
-        </w:rPr>
-        <w:t>')</w:t>
-      </w:r>
-    </w:p>
-    <w:p>
-      <w:pPr>
-        <w:pBdr>
-          <w:top w:val="single" w:sz="4" w:space="1" w:color="auto"/>
-          <w:left w:val="single" w:sz="4" w:space="4" w:color="auto"/>
-          <w:bottom w:val="single" w:sz="4" w:space="1" w:color="auto"/>
-          <w:right w:val="single" w:sz="4" w:space="4" w:color="auto"/>
-        </w:pBdr>
-        <w:rPr>
-          <w:rFonts w:ascii="Courier" w:eastAsia="Calibri" w:hAnsi="Courier" w:cs="Calibri"/>
-        </w:rPr>
-      </w:pPr>
-      <w:proofErr w:type="spellStart"/>
-      <w:r>
-        <w:rPr>
-          <w:rFonts w:ascii="Courier" w:eastAsia="Calibri" w:hAnsi="Courier" w:cs="Calibri"/>
-        </w:rPr>
-        <w:t>find_edge</w:t>
-      </w:r>
-      <w:proofErr w:type="spellEnd"/>
-      <w:r>
-        <w:rPr>
-          <w:rFonts w:ascii="Courier" w:eastAsia="Calibri" w:hAnsi="Courier" w:cs="Calibri"/>
-        </w:rPr>
-        <w:t>()</w:t>
-      </w:r>
-    </w:p>
-    <w:p>
-      <w:pPr>
-        <w:pBdr>
-          <w:top w:val="single" w:sz="4" w:space="1" w:color="auto"/>
-          <w:left w:val="single" w:sz="4" w:space="4" w:color="auto"/>
-          <w:bottom w:val="single" w:sz="4" w:space="1" w:color="auto"/>
-          <w:right w:val="single" w:sz="4" w:space="4" w:color="auto"/>
-        </w:pBdr>
-        <w:rPr>
-          <w:rFonts w:ascii="Courier" w:eastAsia="Calibri" w:hAnsi="Courier" w:cs="Calibri"/>
-        </w:rPr>
-      </w:pPr>
-      <w:proofErr w:type="spellStart"/>
-      <w:r>
-        <w:rPr>
-          <w:rFonts w:ascii="Courier" w:eastAsia="Calibri" w:hAnsi="Courier" w:cs="Calibri"/>
-        </w:rPr>
-        <w:t>edge_following</w:t>
-      </w:r>
-      <w:proofErr w:type="spellEnd"/>
-      <w:r>
-        <w:rPr>
-          <w:rFonts w:ascii="Courier" w:eastAsia="Calibri" w:hAnsi="Courier" w:cs="Calibri"/>
-        </w:rPr>
-        <w:t>()</w:t>
-      </w:r>
-    </w:p>
-    <w:p>
-      <w:pPr>
-        <w:pBdr>
-          <w:top w:val="single" w:sz="4" w:space="1" w:color="auto"/>
-          <w:left w:val="single" w:sz="4" w:space="4" w:color="auto"/>
-          <w:bottom w:val="single" w:sz="4" w:space="1" w:color="auto"/>
-          <w:right w:val="single" w:sz="4" w:space="4" w:color="auto"/>
-        </w:pBdr>
-        <w:rPr>
-          <w:rFonts w:ascii="Courier" w:eastAsia="Calibri" w:hAnsi="Courier" w:cs="Calibri"/>
-        </w:rPr>
-      </w:pPr>
-    </w:p>
-    <w:p>
-      <w:pPr>
-        <w:pBdr>
-          <w:top w:val="single" w:sz="4" w:space="1" w:color="auto"/>
-          <w:left w:val="single" w:sz="4" w:space="4" w:color="auto"/>
-          <w:bottom w:val="single" w:sz="4" w:space="1" w:color="auto"/>
-          <w:right w:val="single" w:sz="4" w:space="4" w:color="auto"/>
-        </w:pBdr>
-        <w:rPr>
-          <w:rFonts w:ascii="Courier" w:eastAsia="Calibri" w:hAnsi="Courier" w:cs="Calibri"/>
-        </w:rPr>
-      </w:pPr>
-      <w:proofErr w:type="spellStart"/>
-      <w:r>
-        <w:rPr>
-          <w:rFonts w:ascii="Courier" w:eastAsia="Calibri" w:hAnsi="Courier" w:cs="Calibri"/>
-        </w:rPr>
-        <w:t>agent.robot.stop</w:t>
-      </w:r>
-      <w:proofErr w:type="spellEnd"/>
-      <w:r>
-        <w:rPr>
-          <w:rFonts w:ascii="Courier" w:eastAsia="Calibri" w:hAnsi="Courier" w:cs="Calibri"/>
-        </w:rPr>
-        <w:t>()</w:t>
+      <w:r>
+        <w:rPr>
+          <w:rFonts w:ascii="Courier" w:eastAsia="Calibri" w:hAnsi="Courier" w:cs="Calibri"/>
+        </w:rPr>
+        <w:t>agent.add_goal('edge_square')</w:t>
+      </w:r>
+    </w:p>
+    <w:p>
+      <w:pPr>
+        <w:pBdr>
+          <w:top w:val="single" w:sz="4" w:space="1" w:color="auto"/>
+          <w:left w:val="single" w:sz="4" w:space="4" w:color="auto"/>
+          <w:bottom w:val="single" w:sz="4" w:space="1" w:color="auto"/>
+          <w:right w:val="single" w:sz="4" w:space="4" w:color="auto"/>
+        </w:pBdr>
+        <w:rPr>
+          <w:rFonts w:ascii="Courier" w:eastAsia="Calibri" w:hAnsi="Courier" w:cs="Calibri"/>
+        </w:rPr>
+      </w:pPr>
+      <w:r>
+        <w:rPr>
+          <w:rFonts w:ascii="Courier" w:eastAsia="Calibri" w:hAnsi="Courier" w:cs="Calibri"/>
+        </w:rPr>
+        <w:t>find_edge()</w:t>
+      </w:r>
+    </w:p>
+    <w:p>
+      <w:pPr>
+        <w:pBdr>
+          <w:top w:val="single" w:sz="4" w:space="1" w:color="auto"/>
+          <w:left w:val="single" w:sz="4" w:space="4" w:color="auto"/>
+          <w:bottom w:val="single" w:sz="4" w:space="1" w:color="auto"/>
+          <w:right w:val="single" w:sz="4" w:space="4" w:color="auto"/>
+        </w:pBdr>
+        <w:rPr>
+          <w:rFonts w:ascii="Courier" w:eastAsia="Calibri" w:hAnsi="Courier" w:cs="Calibri"/>
+        </w:rPr>
+      </w:pPr>
+      <w:r>
+        <w:rPr>
+          <w:rFonts w:ascii="Courier" w:eastAsia="Calibri" w:hAnsi="Courier" w:cs="Calibri"/>
+        </w:rPr>
+        <w:t>edge_following()</w:t>
+      </w:r>
+    </w:p>
+    <w:p>
+      <w:pPr>
+        <w:pBdr>
+          <w:top w:val="single" w:sz="4" w:space="1" w:color="auto"/>
+          <w:left w:val="single" w:sz="4" w:space="4" w:color="auto"/>
+          <w:bottom w:val="single" w:sz="4" w:space="1" w:color="auto"/>
+          <w:right w:val="single" w:sz="4" w:space="4" w:color="auto"/>
+        </w:pBdr>
+        <w:rPr>
+          <w:rFonts w:ascii="Courier" w:eastAsia="Calibri" w:hAnsi="Courier" w:cs="Calibri"/>
+        </w:rPr>
+      </w:pPr>
+    </w:p>
+    <w:p>
+      <w:pPr>
+        <w:pBdr>
+          <w:top w:val="single" w:sz="4" w:space="1" w:color="auto"/>
+          <w:left w:val="single" w:sz="4" w:space="4" w:color="auto"/>
+          <w:bottom w:val="single" w:sz="4" w:space="1" w:color="auto"/>
+          <w:right w:val="single" w:sz="4" w:space="4" w:color="auto"/>
+        </w:pBdr>
+        <w:rPr>
+          <w:rFonts w:ascii="Courier" w:eastAsia="Calibri" w:hAnsi="Courier" w:cs="Calibri"/>
+        </w:rPr>
+      </w:pPr>
+      <w:r>
+        <w:rPr>
+          <w:rFonts w:ascii="Courier" w:eastAsia="Calibri" w:hAnsi="Courier" w:cs="Calibri"/>
+        </w:rPr>
+        <w:t>agent.robot.stop()</w:t>
       </w:r>
     </w:p>
     <w:p>
@@ -4514,47 +3167,7 @@
             <w:sz w:val="16"/>
             <w:szCs w:val="16"/>
           </w:rPr>
-          <w:t>Creative Commons Attribution-</w:t>
-        </w:r>
-        <w:proofErr w:type="spellStart"/>
-        <w:r>
-          <w:rPr>
-            <w:rFonts w:ascii="Calibri" w:eastAsia="Calibri" w:hAnsi="Calibri" w:cs="Calibri"/>
-            <w:color w:val="049CCF"/>
-            <w:sz w:val="16"/>
-            <w:szCs w:val="16"/>
-          </w:rPr>
-          <w:t>NonCommercial</w:t>
-        </w:r>
-        <w:proofErr w:type="spellEnd"/>
-        <w:r>
-          <w:rPr>
-            <w:rFonts w:ascii="Calibri" w:eastAsia="Calibri" w:hAnsi="Calibri" w:cs="Calibri"/>
-            <w:color w:val="049CCF"/>
-            <w:sz w:val="16"/>
-            <w:szCs w:val="16"/>
-          </w:rPr>
-          <w:t>-</w:t>
-        </w:r>
-        <w:proofErr w:type="spellStart"/>
-        <w:r>
-          <w:rPr>
-            <w:rFonts w:ascii="Calibri" w:eastAsia="Calibri" w:hAnsi="Calibri" w:cs="Calibri"/>
-            <w:color w:val="049CCF"/>
-            <w:sz w:val="16"/>
-            <w:szCs w:val="16"/>
-          </w:rPr>
-          <w:t>ShareAlike</w:t>
-        </w:r>
-        <w:proofErr w:type="spellEnd"/>
-        <w:r>
-          <w:rPr>
-            <w:rFonts w:ascii="Calibri" w:eastAsia="Calibri" w:hAnsi="Calibri" w:cs="Calibri"/>
-            <w:color w:val="049CCF"/>
-            <w:sz w:val="16"/>
-            <w:szCs w:val="16"/>
-          </w:rPr>
-          <w:t xml:space="preserve"> 4.0 International License</w:t>
+          <w:t>Creative Commons Attribution-NonCommercial-ShareAlike 4.0 International License</w:t>
         </w:r>
       </w:hyperlink>
       <w:r>
@@ -4805,8 +3418,6 @@
             </w:rPr>
             <w:t>8 &amp; Ex28</w:t>
           </w:r>
-          <w:bookmarkStart w:id="0" w:name="_GoBack"/>
-          <w:bookmarkEnd w:id="0"/>
         </w:p>
       </w:tc>
     </w:tr>
